--- a/report.docx
+++ b/report.docx
@@ -133,7 +133,7 @@
           <w:sz w:val="28"/>
           <w:szCs w:val="28"/>
         </w:rPr>
-        <w:t>2</w:t>
+        <w:t>3</w:t>
       </w:r>
       <w:r>
         <w:rPr>
@@ -204,7 +204,6 @@
           <w:szCs w:val="28"/>
         </w:rPr>
       </w:pPr>
-      <w:proofErr w:type="spellStart"/>
       <w:r>
         <w:rPr>
           <w:rFonts w:eastAsia="SFBX1440" w:cs="Calibri"/>
@@ -216,7 +215,6 @@
         </w:rPr>
         <w:t>Межпоточное</w:t>
       </w:r>
-      <w:proofErr w:type="spellEnd"/>
       <w:r>
         <w:rPr>
           <w:rFonts w:ascii="SFBX1440" w:eastAsia="SFBX1440" w:hAnsiTheme="minorHAnsi" w:cs="SFBX1440"/>
@@ -477,6 +475,7 @@
         <w:rPr>
           <w:sz w:val="28"/>
           <w:szCs w:val="28"/>
+          <w:lang w:val="en-US"/>
         </w:rPr>
       </w:pPr>
       <w:r>
@@ -494,8 +493,9 @@
           <w:color w:val="000000"/>
           <w:sz w:val="28"/>
           <w:szCs w:val="28"/>
-        </w:rPr>
-        <w:t>20</w:t>
+          <w:lang w:val="en-US"/>
+        </w:rPr>
+        <w:t>19</w:t>
       </w:r>
     </w:p>
     <w:p>
@@ -851,43 +851,7 @@
           <w:sz w:val="28"/>
           <w:szCs w:val="28"/>
         </w:rPr>
-        <w:t>Составить программу на языке Си, обрабатывающую данные в многопоточном режиме. При обработки использовать стандартные средства создания потоков операционной системы (</w:t>
-      </w:r>
-      <w:proofErr w:type="spellStart"/>
-      <w:r>
-        <w:rPr>
-          <w:rFonts w:ascii="Times New Roman" w:hAnsi="Times New Roman" w:cs="Times New Roman"/>
-          <w:sz w:val="28"/>
-          <w:szCs w:val="28"/>
-        </w:rPr>
-        <w:t>Windows</w:t>
-      </w:r>
-      <w:proofErr w:type="spellEnd"/>
-      <w:r>
-        <w:rPr>
-          <w:rFonts w:ascii="Times New Roman" w:hAnsi="Times New Roman" w:cs="Times New Roman"/>
-          <w:sz w:val="28"/>
-          <w:szCs w:val="28"/>
-        </w:rPr>
-        <w:t>/</w:t>
-      </w:r>
-      <w:proofErr w:type="spellStart"/>
-      <w:r>
-        <w:rPr>
-          <w:rFonts w:ascii="Times New Roman" w:hAnsi="Times New Roman" w:cs="Times New Roman"/>
-          <w:sz w:val="28"/>
-          <w:szCs w:val="28"/>
-        </w:rPr>
-        <w:t>Unix</w:t>
-      </w:r>
-      <w:proofErr w:type="spellEnd"/>
-      <w:r>
-        <w:rPr>
-          <w:rFonts w:ascii="Times New Roman" w:hAnsi="Times New Roman" w:cs="Times New Roman"/>
-          <w:sz w:val="28"/>
-          <w:szCs w:val="28"/>
-        </w:rPr>
-        <w:t>). При создании необходимо предусмотреть ключи, которые позволяли бы задать максимальное количество потоков, используемое программой. При возможности необходимо использовать максимальное количество возможных потоков. Ограничение потоков может быть задано или ключом запуска вашей программы, или алгоритмом.</w:t>
+        <w:t>Составить программу на языке Си, обрабатывающую данные в многопоточном режиме. При обработки использовать стандартные средства создания потоков операционной системы (Windows/Unix). При создании необходимо предусмотреть ключи, которые позволяли бы задать максимальное количество потоков, используемое программой. При возможности необходимо использовать максимальное количество возможных потоков. Ограничение потоков может быть задано или ключом запуска вашей программы, или алгоритмом.</w:t>
       </w:r>
     </w:p>
     <w:p>
@@ -933,15 +897,7 @@
           <w:sz w:val="28"/>
           <w:szCs w:val="28"/>
         </w:rPr>
-        <w:t>1</w:t>
-      </w:r>
-      <w:r>
-        <w:rPr>
-          <w:rFonts w:ascii="Times New Roman" w:hAnsi="Times New Roman" w:cs="Times New Roman"/>
-          <w:sz w:val="28"/>
-          <w:szCs w:val="28"/>
-        </w:rPr>
-        <w:t>0</w:t>
+        <w:t>10</w:t>
       </w:r>
       <w:r>
         <w:rPr>
@@ -1212,7 +1168,6 @@
         </w:rPr>
         <w:t xml:space="preserve"> </w:t>
       </w:r>
-      <w:proofErr w:type="spellStart"/>
       <w:r>
         <w:rPr>
           <w:rFonts w:ascii="Times New Roman" w:hAnsi="Times New Roman" w:cs="Times New Roman"/>
@@ -1222,7 +1177,6 @@
         </w:rPr>
         <w:t>unistd</w:t>
       </w:r>
-      <w:proofErr w:type="spellEnd"/>
       <w:r>
         <w:rPr>
           <w:rFonts w:ascii="Times New Roman" w:hAnsi="Times New Roman" w:cs="Times New Roman"/>
@@ -1248,7 +1202,6 @@
         </w:rPr>
         <w:t xml:space="preserve">, </w:t>
       </w:r>
-      <w:proofErr w:type="spellStart"/>
       <w:r>
         <w:rPr>
           <w:rFonts w:ascii="Times New Roman" w:hAnsi="Times New Roman" w:cs="Times New Roman"/>
@@ -1258,7 +1211,6 @@
         </w:rPr>
         <w:t>fcntl</w:t>
       </w:r>
-      <w:proofErr w:type="spellEnd"/>
       <w:r>
         <w:rPr>
           <w:rFonts w:ascii="Times New Roman" w:hAnsi="Times New Roman" w:cs="Times New Roman"/>
@@ -1403,7 +1355,6 @@
         </w:rPr>
         <w:t>/</w:t>
       </w:r>
-      <w:proofErr w:type="spellStart"/>
       <w:r>
         <w:rPr>
           <w:rFonts w:ascii="Times New Roman" w:hAnsi="Times New Roman" w:cs="Times New Roman"/>
@@ -1413,7 +1364,6 @@
         </w:rPr>
         <w:t>syscall</w:t>
       </w:r>
-      <w:proofErr w:type="spellEnd"/>
       <w:r>
         <w:rPr>
           <w:rFonts w:ascii="Times New Roman" w:hAnsi="Times New Roman" w:cs="Times New Roman"/>
@@ -1490,7 +1440,6 @@
         </w:rPr>
         <w:t xml:space="preserve">, </w:t>
       </w:r>
-      <w:proofErr w:type="spellStart"/>
       <w:r>
         <w:rPr>
           <w:rFonts w:ascii="Times New Roman" w:hAnsi="Times New Roman" w:cs="Times New Roman"/>
@@ -1500,7 +1449,6 @@
         </w:rPr>
         <w:t>stdio</w:t>
       </w:r>
-      <w:proofErr w:type="spellEnd"/>
       <w:r>
         <w:rPr>
           <w:rFonts w:ascii="Times New Roman" w:hAnsi="Times New Roman" w:cs="Times New Roman"/>
@@ -1526,7 +1474,6 @@
         </w:rPr>
         <w:t xml:space="preserve">, </w:t>
       </w:r>
-      <w:proofErr w:type="spellStart"/>
       <w:r>
         <w:rPr>
           <w:rFonts w:ascii="Times New Roman" w:hAnsi="Times New Roman" w:cs="Times New Roman"/>
@@ -1536,7 +1483,6 @@
         </w:rPr>
         <w:t>stdlib</w:t>
       </w:r>
-      <w:proofErr w:type="spellEnd"/>
       <w:r>
         <w:rPr>
           <w:rFonts w:ascii="Times New Roman" w:hAnsi="Times New Roman" w:cs="Times New Roman"/>
@@ -1596,7 +1542,6 @@
         </w:rPr>
         <w:t xml:space="preserve">, </w:t>
       </w:r>
-      <w:proofErr w:type="spellStart"/>
       <w:r>
         <w:rPr>
           <w:rFonts w:ascii="Times New Roman" w:hAnsi="Times New Roman" w:cs="Times New Roman"/>
@@ -1606,7 +1551,6 @@
         </w:rPr>
         <w:t>pthread</w:t>
       </w:r>
-      <w:proofErr w:type="spellEnd"/>
       <w:r>
         <w:rPr>
           <w:rFonts w:ascii="Times New Roman" w:hAnsi="Times New Roman" w:cs="Times New Roman"/>
@@ -1632,7 +1576,6 @@
         </w:rPr>
         <w:t xml:space="preserve">, </w:t>
       </w:r>
-      <w:proofErr w:type="spellStart"/>
       <w:r>
         <w:rPr>
           <w:rFonts w:ascii="Times New Roman" w:hAnsi="Times New Roman" w:cs="Times New Roman"/>
@@ -1642,7 +1585,6 @@
         </w:rPr>
         <w:t>dirent</w:t>
       </w:r>
-      <w:proofErr w:type="spellEnd"/>
       <w:r>
         <w:rPr>
           <w:rFonts w:ascii="Times New Roman" w:hAnsi="Times New Roman" w:cs="Times New Roman"/>
@@ -1786,7 +1728,6 @@
         <w:spacing w:after="0" w:line="360" w:lineRule="auto"/>
         <w:jc w:val="both"/>
       </w:pPr>
-      <w:proofErr w:type="spellStart"/>
       <w:r>
         <w:rPr>
           <w:rFonts w:ascii="Times New Roman" w:hAnsi="Times New Roman" w:cs="Times New Roman"/>
@@ -1798,7 +1739,6 @@
         </w:rPr>
         <w:t>opendir</w:t>
       </w:r>
-      <w:proofErr w:type="spellEnd"/>
       <w:r>
         <w:rPr>
           <w:rFonts w:ascii="Times New Roman" w:hAnsi="Times New Roman" w:cs="Times New Roman"/>
@@ -1809,7 +1749,6 @@
         </w:rPr>
         <w:t xml:space="preserve">, </w:t>
       </w:r>
-      <w:proofErr w:type="spellStart"/>
       <w:r>
         <w:rPr>
           <w:rFonts w:ascii="Times New Roman" w:hAnsi="Times New Roman" w:cs="Times New Roman"/>
@@ -1821,7 +1760,6 @@
         </w:rPr>
         <w:t>readdir</w:t>
       </w:r>
-      <w:proofErr w:type="spellEnd"/>
       <w:r>
         <w:rPr>
           <w:rFonts w:ascii="Times New Roman" w:hAnsi="Times New Roman" w:cs="Times New Roman"/>
@@ -1832,7 +1770,6 @@
         </w:rPr>
         <w:t xml:space="preserve">, </w:t>
       </w:r>
-      <w:proofErr w:type="spellStart"/>
       <w:r>
         <w:rPr>
           <w:rFonts w:ascii="Times New Roman" w:hAnsi="Times New Roman" w:cs="Times New Roman"/>
@@ -1844,7 +1781,6 @@
         </w:rPr>
         <w:t>closedir</w:t>
       </w:r>
-      <w:proofErr w:type="spellEnd"/>
       <w:r>
         <w:rPr>
           <w:rFonts w:ascii="Times New Roman" w:hAnsi="Times New Roman" w:cs="Times New Roman"/>
@@ -1974,7 +1910,6 @@
         <w:spacing w:after="0" w:line="360" w:lineRule="auto"/>
         <w:jc w:val="both"/>
       </w:pPr>
-      <w:proofErr w:type="spellStart"/>
       <w:r>
         <w:rPr>
           <w:rFonts w:ascii="Times New Roman" w:hAnsi="Times New Roman" w:cs="Times New Roman"/>
@@ -1986,7 +1921,6 @@
         </w:rPr>
         <w:t>getpid</w:t>
       </w:r>
-      <w:proofErr w:type="spellEnd"/>
       <w:r>
         <w:rPr>
           <w:rFonts w:ascii="Times New Roman" w:hAnsi="Times New Roman" w:cs="Times New Roman"/>
@@ -2349,7 +2283,6 @@
           <w:szCs w:val="28"/>
         </w:rPr>
       </w:pPr>
-      <w:proofErr w:type="spellStart"/>
       <w:r>
         <w:rPr>
           <w:rFonts w:ascii="Times New Roman" w:hAnsi="Times New Roman" w:cs="Times New Roman"/>
@@ -2361,7 +2294,6 @@
         </w:rPr>
         <w:t>pthread</w:t>
       </w:r>
-      <w:proofErr w:type="spellEnd"/>
       <w:r>
         <w:rPr>
           <w:rFonts w:ascii="Times New Roman" w:hAnsi="Times New Roman" w:cs="Times New Roman"/>
@@ -2449,7 +2381,6 @@
           <w:szCs w:val="28"/>
         </w:rPr>
       </w:pPr>
-      <w:proofErr w:type="spellStart"/>
       <w:r>
         <w:rPr>
           <w:rFonts w:ascii="Times New Roman" w:hAnsi="Times New Roman" w:cs="Times New Roman"/>
@@ -2461,7 +2392,6 @@
         </w:rPr>
         <w:t>pthread</w:t>
       </w:r>
-      <w:proofErr w:type="spellEnd"/>
       <w:r>
         <w:rPr>
           <w:rFonts w:ascii="Times New Roman" w:hAnsi="Times New Roman" w:cs="Times New Roman"/>
@@ -2549,7 +2479,6 @@
           <w:szCs w:val="28"/>
         </w:rPr>
       </w:pPr>
-      <w:proofErr w:type="spellStart"/>
       <w:r>
         <w:rPr>
           <w:rFonts w:ascii="Times New Roman" w:hAnsi="Times New Roman" w:cs="Times New Roman"/>
@@ -2561,7 +2490,6 @@
         </w:rPr>
         <w:t>pthread</w:t>
       </w:r>
-      <w:proofErr w:type="spellEnd"/>
       <w:r>
         <w:rPr>
           <w:rFonts w:ascii="Times New Roman" w:hAnsi="Times New Roman" w:cs="Times New Roman"/>
@@ -2620,7 +2548,6 @@
           <w:b/>
           <w:sz w:val="28"/>
           <w:szCs w:val="28"/>
-          <w:lang w:val="en-US"/>
         </w:rPr>
       </w:pPr>
       <w:r>
@@ -2730,7 +2657,6 @@
         </w:rPr>
         <w:t xml:space="preserve">библиотеки </w:t>
       </w:r>
-      <w:proofErr w:type="spellStart"/>
       <w:r>
         <w:rPr>
           <w:rFonts w:ascii="Times New Roman" w:hAnsi="Times New Roman" w:cs="Times New Roman"/>
@@ -2740,7 +2666,6 @@
         </w:rPr>
         <w:t>pthread</w:t>
       </w:r>
-      <w:proofErr w:type="spellEnd"/>
       <w:r>
         <w:rPr>
           <w:rFonts w:ascii="Times New Roman" w:hAnsi="Times New Roman" w:cs="Times New Roman"/>
@@ -2937,7 +2862,6 @@
         </w:rPr>
         <w:t xml:space="preserve">потоков, </w:t>
       </w:r>
-      <w:proofErr w:type="spellStart"/>
       <w:r>
         <w:rPr>
           <w:rFonts w:ascii="Times New Roman" w:hAnsi="Times New Roman" w:cs="Times New Roman"/>
@@ -2947,7 +2871,6 @@
         </w:rPr>
         <w:t>i</w:t>
       </w:r>
-      <w:proofErr w:type="spellEnd"/>
       <w:r>
         <w:rPr>
           <w:rFonts w:ascii="Times New Roman" w:hAnsi="Times New Roman" w:cs="Times New Roman"/>
@@ -2956,25 +2879,14 @@
         </w:rPr>
         <w:t>-</w:t>
       </w:r>
-      <w:proofErr w:type="spellStart"/>
-      <w:r>
-        <w:rPr>
-          <w:rFonts w:ascii="Times New Roman" w:hAnsi="Times New Roman" w:cs="Times New Roman"/>
-          <w:sz w:val="28"/>
-          <w:szCs w:val="28"/>
-        </w:rPr>
-        <w:t>ый</w:t>
-      </w:r>
-      <w:proofErr w:type="spellEnd"/>
-      <w:r>
-        <w:rPr>
-          <w:rFonts w:ascii="Times New Roman" w:hAnsi="Times New Roman" w:cs="Times New Roman"/>
-          <w:sz w:val="28"/>
-          <w:szCs w:val="28"/>
-        </w:rPr>
-        <w:t xml:space="preserve"> поток проводит операцию медианного фильтра для </w:t>
-      </w:r>
-      <w:proofErr w:type="spellStart"/>
+      <w:r>
+        <w:rPr>
+          <w:rFonts w:ascii="Times New Roman" w:hAnsi="Times New Roman" w:cs="Times New Roman"/>
+          <w:sz w:val="28"/>
+          <w:szCs w:val="28"/>
+        </w:rPr>
+        <w:t xml:space="preserve">ый поток проводит операцию медианного фильтра для </w:t>
+      </w:r>
       <w:r>
         <w:rPr>
           <w:rFonts w:ascii="Times New Roman" w:hAnsi="Times New Roman" w:cs="Times New Roman"/>
@@ -2984,7 +2896,6 @@
         </w:rPr>
         <w:t>i</w:t>
       </w:r>
-      <w:proofErr w:type="spellEnd"/>
       <w:r>
         <w:rPr>
           <w:rFonts w:ascii="Times New Roman" w:hAnsi="Times New Roman" w:cs="Times New Roman"/>
@@ -3026,7 +2937,6 @@
         </w:rPr>
         <w:t xml:space="preserve"> + </w:t>
       </w:r>
-      <w:proofErr w:type="spellStart"/>
       <w:r>
         <w:rPr>
           <w:rFonts w:ascii="Times New Roman" w:hAnsi="Times New Roman" w:cs="Times New Roman"/>
@@ -3036,7 +2946,6 @@
         </w:rPr>
         <w:t>i</w:t>
       </w:r>
-      <w:proofErr w:type="spellEnd"/>
       <w:r>
         <w:rPr>
           <w:rFonts w:ascii="Times New Roman" w:hAnsi="Times New Roman" w:cs="Times New Roman"/>
@@ -3078,7 +2987,6 @@
         </w:rPr>
         <w:t xml:space="preserve"> + </w:t>
       </w:r>
-      <w:proofErr w:type="spellStart"/>
       <w:r>
         <w:rPr>
           <w:rFonts w:ascii="Times New Roman" w:hAnsi="Times New Roman" w:cs="Times New Roman"/>
@@ -3088,7 +2996,6 @@
         </w:rPr>
         <w:t>i</w:t>
       </w:r>
-      <w:proofErr w:type="spellEnd"/>
       <w:r>
         <w:rPr>
           <w:rFonts w:ascii="Times New Roman" w:hAnsi="Times New Roman" w:cs="Times New Roman"/>
@@ -3103,25 +3010,7 @@
           <w:sz w:val="28"/>
           <w:szCs w:val="28"/>
         </w:rPr>
-        <w:t xml:space="preserve">ой строки </w:t>
-      </w:r>
-      <w:proofErr w:type="spellStart"/>
-      <w:r>
-        <w:rPr>
-          <w:rFonts w:ascii="Times New Roman" w:hAnsi="Times New Roman" w:cs="Times New Roman"/>
-          <w:sz w:val="28"/>
-          <w:szCs w:val="28"/>
-        </w:rPr>
-        <w:t>и.т.д</w:t>
-      </w:r>
-      <w:proofErr w:type="spellEnd"/>
-      <w:r>
-        <w:rPr>
-          <w:rFonts w:ascii="Times New Roman" w:hAnsi="Times New Roman" w:cs="Times New Roman"/>
-          <w:sz w:val="28"/>
-          <w:szCs w:val="28"/>
-        </w:rPr>
-        <w:t>.</w:t>
+        <w:t>ой строки и.т.д.</w:t>
       </w:r>
       <w:r>
         <w:rPr>
@@ -3233,32 +3122,57 @@
         <w:rPr>
           <w:rFonts w:ascii="Consolas" w:hAnsi="Consolas" w:cs="Times New Roman"/>
           <w:bCs/>
-          <w:lang w:val="en-US"/>
-        </w:rPr>
-      </w:pPr>
-      <w:r>
-        <w:rPr>
-          <w:rFonts w:ascii="Consolas" w:hAnsi="Consolas" w:cs="Times New Roman"/>
-          <w:bCs/>
-          <w:lang w:val="en-US"/>
-        </w:rPr>
-        <w:t>#include &lt;</w:t>
-      </w:r>
-      <w:proofErr w:type="spellStart"/>
-      <w:r>
-        <w:rPr>
-          <w:rFonts w:ascii="Consolas" w:hAnsi="Consolas" w:cs="Times New Roman"/>
-          <w:bCs/>
-          <w:lang w:val="en-US"/>
-        </w:rPr>
-        <w:t>fcntl.h</w:t>
-      </w:r>
-      <w:proofErr w:type="spellEnd"/>
-      <w:r>
-        <w:rPr>
-          <w:rFonts w:ascii="Consolas" w:hAnsi="Consolas" w:cs="Times New Roman"/>
-          <w:bCs/>
-          <w:lang w:val="en-US"/>
+        </w:rPr>
+      </w:pPr>
+      <w:r>
+        <w:rPr>
+          <w:rFonts w:ascii="Consolas" w:hAnsi="Consolas" w:cs="Times New Roman"/>
+          <w:bCs/>
+        </w:rPr>
+        <w:t>#</w:t>
+      </w:r>
+      <w:r>
+        <w:rPr>
+          <w:rFonts w:ascii="Consolas" w:hAnsi="Consolas" w:cs="Times New Roman"/>
+          <w:bCs/>
+          <w:lang w:val="en-US"/>
+        </w:rPr>
+        <w:t>include </w:t>
+      </w:r>
+      <w:r>
+        <w:rPr>
+          <w:rFonts w:ascii="Consolas" w:hAnsi="Consolas" w:cs="Times New Roman"/>
+          <w:bCs/>
+        </w:rPr>
+        <w:t>&lt;</w:t>
+      </w:r>
+      <w:r>
+        <w:rPr>
+          <w:rFonts w:ascii="Consolas" w:hAnsi="Consolas" w:cs="Times New Roman"/>
+          <w:bCs/>
+          <w:lang w:val="en-US"/>
+        </w:rPr>
+        <w:t>fcntl</w:t>
+      </w:r>
+      <w:r>
+        <w:rPr>
+          <w:rFonts w:ascii="Consolas" w:hAnsi="Consolas" w:cs="Times New Roman"/>
+          <w:bCs/>
+        </w:rPr>
+        <w:t>.</w:t>
+      </w:r>
+      <w:r>
+        <w:rPr>
+          <w:rFonts w:ascii="Consolas" w:hAnsi="Consolas" w:cs="Times New Roman"/>
+          <w:bCs/>
+          <w:lang w:val="en-US"/>
+        </w:rPr>
+        <w:t>h</w:t>
+      </w:r>
+      <w:r>
+        <w:rPr>
+          <w:rFonts w:ascii="Consolas" w:hAnsi="Consolas" w:cs="Times New Roman"/>
+          <w:bCs/>
         </w:rPr>
         <w:t>&gt;</w:t>
       </w:r>
@@ -3278,349 +3192,169 @@
           <w:bCs/>
           <w:lang w:val="en-US"/>
         </w:rPr>
-        <w:t>#include &lt;</w:t>
-      </w:r>
-      <w:proofErr w:type="spellStart"/>
-      <w:r>
-        <w:rPr>
-          <w:rFonts w:ascii="Consolas" w:hAnsi="Consolas" w:cs="Times New Roman"/>
-          <w:bCs/>
-          <w:lang w:val="en-US"/>
-        </w:rPr>
-        <w:t>unistd.h</w:t>
-      </w:r>
-      <w:proofErr w:type="spellEnd"/>
-      <w:r>
-        <w:rPr>
-          <w:rFonts w:ascii="Consolas" w:hAnsi="Consolas" w:cs="Times New Roman"/>
-          <w:bCs/>
-          <w:lang w:val="en-US"/>
-        </w:rPr>
-        <w:t>&gt;</w:t>
-      </w:r>
-    </w:p>
-    <w:p>
-      <w:pPr>
-        <w:spacing w:after="0" w:line="240" w:lineRule="auto"/>
-        <w:rPr>
-          <w:rFonts w:ascii="Consolas" w:hAnsi="Consolas" w:cs="Times New Roman"/>
-          <w:bCs/>
-          <w:lang w:val="en-US"/>
-        </w:rPr>
-      </w:pPr>
-      <w:r>
-        <w:rPr>
-          <w:rFonts w:ascii="Consolas" w:hAnsi="Consolas" w:cs="Times New Roman"/>
-          <w:bCs/>
-          <w:lang w:val="en-US"/>
-        </w:rPr>
-        <w:t>#include &lt;sys/</w:t>
-      </w:r>
-      <w:proofErr w:type="spellStart"/>
-      <w:r>
-        <w:rPr>
-          <w:rFonts w:ascii="Consolas" w:hAnsi="Consolas" w:cs="Times New Roman"/>
-          <w:bCs/>
-          <w:lang w:val="en-US"/>
-        </w:rPr>
-        <w:t>types.h</w:t>
-      </w:r>
-      <w:proofErr w:type="spellEnd"/>
-      <w:r>
-        <w:rPr>
-          <w:rFonts w:ascii="Consolas" w:hAnsi="Consolas" w:cs="Times New Roman"/>
-          <w:bCs/>
-          <w:lang w:val="en-US"/>
-        </w:rPr>
-        <w:t>&gt;</w:t>
-      </w:r>
-    </w:p>
-    <w:p>
-      <w:pPr>
-        <w:spacing w:after="0" w:line="240" w:lineRule="auto"/>
-        <w:rPr>
-          <w:rFonts w:ascii="Consolas" w:hAnsi="Consolas" w:cs="Times New Roman"/>
-          <w:bCs/>
-          <w:lang w:val="en-US"/>
-        </w:rPr>
-      </w:pPr>
-      <w:r>
-        <w:rPr>
-          <w:rFonts w:ascii="Consolas" w:hAnsi="Consolas" w:cs="Times New Roman"/>
-          <w:bCs/>
-          <w:lang w:val="en-US"/>
-        </w:rPr>
-        <w:t>#include &lt;sys/</w:t>
-      </w:r>
-      <w:proofErr w:type="spellStart"/>
-      <w:r>
-        <w:rPr>
-          <w:rFonts w:ascii="Consolas" w:hAnsi="Consolas" w:cs="Times New Roman"/>
-          <w:bCs/>
-          <w:lang w:val="en-US"/>
-        </w:rPr>
-        <w:t>stat.h</w:t>
-      </w:r>
-      <w:proofErr w:type="spellEnd"/>
-      <w:r>
-        <w:rPr>
-          <w:rFonts w:ascii="Consolas" w:hAnsi="Consolas" w:cs="Times New Roman"/>
-          <w:bCs/>
-          <w:lang w:val="en-US"/>
-        </w:rPr>
-        <w:t>&gt;</w:t>
-      </w:r>
-    </w:p>
-    <w:p>
-      <w:pPr>
-        <w:spacing w:after="0" w:line="240" w:lineRule="auto"/>
-        <w:rPr>
-          <w:rFonts w:ascii="Consolas" w:hAnsi="Consolas" w:cs="Times New Roman"/>
-          <w:bCs/>
-          <w:lang w:val="en-US"/>
-        </w:rPr>
-      </w:pPr>
-      <w:r>
-        <w:rPr>
-          <w:rFonts w:ascii="Consolas" w:hAnsi="Consolas" w:cs="Times New Roman"/>
-          <w:bCs/>
-          <w:lang w:val="en-US"/>
-        </w:rPr>
-        <w:t>#include &lt;sys/</w:t>
-      </w:r>
-      <w:proofErr w:type="spellStart"/>
-      <w:r>
-        <w:rPr>
-          <w:rFonts w:ascii="Consolas" w:hAnsi="Consolas" w:cs="Times New Roman"/>
-          <w:bCs/>
-          <w:lang w:val="en-US"/>
-        </w:rPr>
-        <w:t>time.h</w:t>
-      </w:r>
-      <w:proofErr w:type="spellEnd"/>
-      <w:r>
-        <w:rPr>
-          <w:rFonts w:ascii="Consolas" w:hAnsi="Consolas" w:cs="Times New Roman"/>
-          <w:bCs/>
-          <w:lang w:val="en-US"/>
-        </w:rPr>
-        <w:t>&gt;</w:t>
-      </w:r>
-    </w:p>
-    <w:p>
-      <w:pPr>
-        <w:spacing w:after="0" w:line="240" w:lineRule="auto"/>
-        <w:rPr>
-          <w:rFonts w:ascii="Consolas" w:hAnsi="Consolas" w:cs="Times New Roman"/>
-          <w:bCs/>
-          <w:lang w:val="en-US"/>
-        </w:rPr>
-      </w:pPr>
-      <w:r>
-        <w:rPr>
-          <w:rFonts w:ascii="Consolas" w:hAnsi="Consolas" w:cs="Times New Roman"/>
-          <w:bCs/>
-          <w:lang w:val="en-US"/>
-        </w:rPr>
-        <w:t>#include &lt;sys/</w:t>
-      </w:r>
-      <w:proofErr w:type="spellStart"/>
-      <w:r>
-        <w:rPr>
-          <w:rFonts w:ascii="Consolas" w:hAnsi="Consolas" w:cs="Times New Roman"/>
-          <w:bCs/>
-          <w:lang w:val="en-US"/>
-        </w:rPr>
-        <w:t>syscall.h</w:t>
-      </w:r>
-      <w:proofErr w:type="spellEnd"/>
-      <w:r>
-        <w:rPr>
-          <w:rFonts w:ascii="Consolas" w:hAnsi="Consolas" w:cs="Times New Roman"/>
-          <w:bCs/>
-          <w:lang w:val="en-US"/>
-        </w:rPr>
-        <w:t>&gt;</w:t>
-      </w:r>
-    </w:p>
-    <w:p>
-      <w:pPr>
-        <w:spacing w:after="0" w:line="240" w:lineRule="auto"/>
-        <w:rPr>
-          <w:rFonts w:ascii="Consolas" w:hAnsi="Consolas" w:cs="Times New Roman"/>
-          <w:bCs/>
-          <w:lang w:val="en-US"/>
-        </w:rPr>
-      </w:pPr>
-      <w:r>
-        <w:rPr>
-          <w:rFonts w:ascii="Consolas" w:hAnsi="Consolas" w:cs="Times New Roman"/>
-          <w:bCs/>
-          <w:lang w:val="en-US"/>
-        </w:rPr>
-        <w:t>#include &lt;</w:t>
-      </w:r>
-      <w:proofErr w:type="spellStart"/>
-      <w:r>
-        <w:rPr>
-          <w:rFonts w:ascii="Consolas" w:hAnsi="Consolas" w:cs="Times New Roman"/>
-          <w:bCs/>
-          <w:lang w:val="en-US"/>
-        </w:rPr>
-        <w:t>string.h</w:t>
-      </w:r>
-      <w:proofErr w:type="spellEnd"/>
-      <w:r>
-        <w:rPr>
-          <w:rFonts w:ascii="Consolas" w:hAnsi="Consolas" w:cs="Times New Roman"/>
-          <w:bCs/>
-          <w:lang w:val="en-US"/>
-        </w:rPr>
-        <w:t>&gt;</w:t>
-      </w:r>
-    </w:p>
-    <w:p>
-      <w:pPr>
-        <w:spacing w:after="0" w:line="240" w:lineRule="auto"/>
-        <w:rPr>
-          <w:rFonts w:ascii="Consolas" w:hAnsi="Consolas" w:cs="Times New Roman"/>
-          <w:bCs/>
-          <w:lang w:val="en-US"/>
-        </w:rPr>
-      </w:pPr>
-      <w:r>
-        <w:rPr>
-          <w:rFonts w:ascii="Consolas" w:hAnsi="Consolas" w:cs="Times New Roman"/>
-          <w:bCs/>
-          <w:lang w:val="en-US"/>
-        </w:rPr>
-        <w:t>#include &lt;</w:t>
-      </w:r>
-      <w:proofErr w:type="spellStart"/>
-      <w:r>
-        <w:rPr>
-          <w:rFonts w:ascii="Consolas" w:hAnsi="Consolas" w:cs="Times New Roman"/>
-          <w:bCs/>
-          <w:lang w:val="en-US"/>
-        </w:rPr>
-        <w:t>stdio.h</w:t>
-      </w:r>
-      <w:proofErr w:type="spellEnd"/>
-      <w:r>
-        <w:rPr>
-          <w:rFonts w:ascii="Consolas" w:hAnsi="Consolas" w:cs="Times New Roman"/>
-          <w:bCs/>
-          <w:lang w:val="en-US"/>
-        </w:rPr>
-        <w:t>&gt;</w:t>
-      </w:r>
-    </w:p>
-    <w:p>
-      <w:pPr>
-        <w:spacing w:after="0" w:line="240" w:lineRule="auto"/>
-        <w:rPr>
-          <w:rFonts w:ascii="Consolas" w:hAnsi="Consolas" w:cs="Times New Roman"/>
-          <w:bCs/>
-          <w:lang w:val="en-US"/>
-        </w:rPr>
-      </w:pPr>
-      <w:r>
-        <w:rPr>
-          <w:rFonts w:ascii="Consolas" w:hAnsi="Consolas" w:cs="Times New Roman"/>
-          <w:bCs/>
-          <w:lang w:val="en-US"/>
-        </w:rPr>
-        <w:t>#include &lt;</w:t>
-      </w:r>
-      <w:proofErr w:type="spellStart"/>
-      <w:r>
-        <w:rPr>
-          <w:rFonts w:ascii="Consolas" w:hAnsi="Consolas" w:cs="Times New Roman"/>
-          <w:bCs/>
-          <w:lang w:val="en-US"/>
-        </w:rPr>
-        <w:t>stdlib.h</w:t>
-      </w:r>
-      <w:proofErr w:type="spellEnd"/>
-      <w:r>
-        <w:rPr>
-          <w:rFonts w:ascii="Consolas" w:hAnsi="Consolas" w:cs="Times New Roman"/>
-          <w:bCs/>
-          <w:lang w:val="en-US"/>
-        </w:rPr>
-        <w:t>&gt;</w:t>
-      </w:r>
-    </w:p>
-    <w:p>
-      <w:pPr>
-        <w:spacing w:after="0" w:line="240" w:lineRule="auto"/>
-        <w:rPr>
-          <w:rFonts w:ascii="Consolas" w:hAnsi="Consolas" w:cs="Times New Roman"/>
-          <w:bCs/>
-          <w:lang w:val="en-US"/>
-        </w:rPr>
-      </w:pPr>
-      <w:r>
-        <w:rPr>
-          <w:rFonts w:ascii="Consolas" w:hAnsi="Consolas" w:cs="Times New Roman"/>
-          <w:bCs/>
-          <w:lang w:val="en-US"/>
-        </w:rPr>
-        <w:t>#include &lt;</w:t>
-      </w:r>
-      <w:proofErr w:type="spellStart"/>
-      <w:r>
-        <w:rPr>
-          <w:rFonts w:ascii="Consolas" w:hAnsi="Consolas" w:cs="Times New Roman"/>
-          <w:bCs/>
-          <w:lang w:val="en-US"/>
-        </w:rPr>
-        <w:t>pthread.h</w:t>
-      </w:r>
-      <w:proofErr w:type="spellEnd"/>
-      <w:r>
-        <w:rPr>
-          <w:rFonts w:ascii="Consolas" w:hAnsi="Consolas" w:cs="Times New Roman"/>
-          <w:bCs/>
-          <w:lang w:val="en-US"/>
-        </w:rPr>
-        <w:t>&gt;</w:t>
-      </w:r>
-    </w:p>
-    <w:p>
-      <w:pPr>
-        <w:spacing w:after="0" w:line="240" w:lineRule="auto"/>
-        <w:rPr>
-          <w:rFonts w:ascii="Consolas" w:hAnsi="Consolas" w:cs="Times New Roman"/>
-          <w:bCs/>
-          <w:lang w:val="en-US"/>
-        </w:rPr>
-      </w:pPr>
-      <w:r>
-        <w:rPr>
-          <w:rFonts w:ascii="Consolas" w:hAnsi="Consolas" w:cs="Times New Roman"/>
-          <w:bCs/>
-          <w:lang w:val="en-US"/>
-        </w:rPr>
-        <w:t>#include &lt;</w:t>
-      </w:r>
-      <w:proofErr w:type="spellStart"/>
-      <w:r>
-        <w:rPr>
-          <w:rFonts w:ascii="Consolas" w:hAnsi="Consolas" w:cs="Times New Roman"/>
-          <w:bCs/>
-          <w:lang w:val="en-US"/>
-        </w:rPr>
-        <w:t>dirent.h</w:t>
-      </w:r>
-      <w:proofErr w:type="spellEnd"/>
-      <w:r>
-        <w:rPr>
-          <w:rFonts w:ascii="Consolas" w:hAnsi="Consolas" w:cs="Times New Roman"/>
-          <w:bCs/>
-          <w:lang w:val="en-US"/>
-        </w:rPr>
-        <w:t>&gt;</w:t>
+        <w:t>#include &lt;unistd.h&gt;</w:t>
+      </w:r>
+    </w:p>
+    <w:p>
+      <w:pPr>
+        <w:spacing w:after="0" w:line="240" w:lineRule="auto"/>
+        <w:rPr>
+          <w:rFonts w:ascii="Consolas" w:hAnsi="Consolas" w:cs="Times New Roman"/>
+          <w:bCs/>
+          <w:lang w:val="en-US"/>
+        </w:rPr>
+      </w:pPr>
+      <w:r>
+        <w:rPr>
+          <w:rFonts w:ascii="Consolas" w:hAnsi="Consolas" w:cs="Times New Roman"/>
+          <w:bCs/>
+          <w:lang w:val="en-US"/>
+        </w:rPr>
+        <w:t>#include &lt;sys/types.h&gt;</w:t>
+      </w:r>
+    </w:p>
+    <w:p>
+      <w:pPr>
+        <w:spacing w:after="0" w:line="240" w:lineRule="auto"/>
+        <w:rPr>
+          <w:rFonts w:ascii="Consolas" w:hAnsi="Consolas" w:cs="Times New Roman"/>
+          <w:bCs/>
+          <w:lang w:val="en-US"/>
+        </w:rPr>
+      </w:pPr>
+      <w:r>
+        <w:rPr>
+          <w:rFonts w:ascii="Consolas" w:hAnsi="Consolas" w:cs="Times New Roman"/>
+          <w:bCs/>
+          <w:lang w:val="en-US"/>
+        </w:rPr>
+        <w:t>#include &lt;sys/stat.h&gt;</w:t>
+      </w:r>
+    </w:p>
+    <w:p>
+      <w:pPr>
+        <w:spacing w:after="0" w:line="240" w:lineRule="auto"/>
+        <w:rPr>
+          <w:rFonts w:ascii="Consolas" w:hAnsi="Consolas" w:cs="Times New Roman"/>
+          <w:bCs/>
+          <w:lang w:val="en-US"/>
+        </w:rPr>
+      </w:pPr>
+      <w:r>
+        <w:rPr>
+          <w:rFonts w:ascii="Consolas" w:hAnsi="Consolas" w:cs="Times New Roman"/>
+          <w:bCs/>
+          <w:lang w:val="en-US"/>
+        </w:rPr>
+        <w:t>#include &lt;sys/time.h&gt;</w:t>
+      </w:r>
+    </w:p>
+    <w:p>
+      <w:pPr>
+        <w:spacing w:after="0" w:line="240" w:lineRule="auto"/>
+        <w:rPr>
+          <w:rFonts w:ascii="Consolas" w:hAnsi="Consolas" w:cs="Times New Roman"/>
+          <w:bCs/>
+          <w:lang w:val="en-US"/>
+        </w:rPr>
+      </w:pPr>
+      <w:r>
+        <w:rPr>
+          <w:rFonts w:ascii="Consolas" w:hAnsi="Consolas" w:cs="Times New Roman"/>
+          <w:bCs/>
+          <w:lang w:val="en-US"/>
+        </w:rPr>
+        <w:t>#include &lt;sys/syscall.h&gt;</w:t>
+      </w:r>
+    </w:p>
+    <w:p>
+      <w:pPr>
+        <w:spacing w:after="0" w:line="240" w:lineRule="auto"/>
+        <w:rPr>
+          <w:rFonts w:ascii="Consolas" w:hAnsi="Consolas" w:cs="Times New Roman"/>
+          <w:bCs/>
+          <w:lang w:val="en-US"/>
+        </w:rPr>
+      </w:pPr>
+      <w:r>
+        <w:rPr>
+          <w:rFonts w:ascii="Consolas" w:hAnsi="Consolas" w:cs="Times New Roman"/>
+          <w:bCs/>
+          <w:lang w:val="en-US"/>
+        </w:rPr>
+        <w:t>#include &lt;string.h&gt;</w:t>
+      </w:r>
+    </w:p>
+    <w:p>
+      <w:pPr>
+        <w:spacing w:after="0" w:line="240" w:lineRule="auto"/>
+        <w:rPr>
+          <w:rFonts w:ascii="Consolas" w:hAnsi="Consolas" w:cs="Times New Roman"/>
+          <w:bCs/>
+          <w:lang w:val="en-US"/>
+        </w:rPr>
+      </w:pPr>
+      <w:r>
+        <w:rPr>
+          <w:rFonts w:ascii="Consolas" w:hAnsi="Consolas" w:cs="Times New Roman"/>
+          <w:bCs/>
+          <w:lang w:val="en-US"/>
+        </w:rPr>
+        <w:t>#include &lt;stdio.h&gt;</w:t>
+      </w:r>
+    </w:p>
+    <w:p>
+      <w:pPr>
+        <w:spacing w:after="0" w:line="240" w:lineRule="auto"/>
+        <w:rPr>
+          <w:rFonts w:ascii="Consolas" w:hAnsi="Consolas" w:cs="Times New Roman"/>
+          <w:bCs/>
+          <w:lang w:val="en-US"/>
+        </w:rPr>
+      </w:pPr>
+      <w:r>
+        <w:rPr>
+          <w:rFonts w:ascii="Consolas" w:hAnsi="Consolas" w:cs="Times New Roman"/>
+          <w:bCs/>
+          <w:lang w:val="en-US"/>
+        </w:rPr>
+        <w:t>#include &lt;stdlib.h&gt;</w:t>
+      </w:r>
+    </w:p>
+    <w:p>
+      <w:pPr>
+        <w:spacing w:after="0" w:line="240" w:lineRule="auto"/>
+        <w:rPr>
+          <w:rFonts w:ascii="Consolas" w:hAnsi="Consolas" w:cs="Times New Roman"/>
+          <w:bCs/>
+          <w:lang w:val="en-US"/>
+        </w:rPr>
+      </w:pPr>
+      <w:r>
+        <w:rPr>
+          <w:rFonts w:ascii="Consolas" w:hAnsi="Consolas" w:cs="Times New Roman"/>
+          <w:bCs/>
+          <w:lang w:val="en-US"/>
+        </w:rPr>
+        <w:t>#include &lt;pthread.h&gt;</w:t>
+      </w:r>
+    </w:p>
+    <w:p>
+      <w:pPr>
+        <w:spacing w:after="0" w:line="240" w:lineRule="auto"/>
+        <w:rPr>
+          <w:rFonts w:ascii="Consolas" w:hAnsi="Consolas" w:cs="Times New Roman"/>
+          <w:bCs/>
+          <w:lang w:val="en-US"/>
+        </w:rPr>
+      </w:pPr>
+      <w:r>
+        <w:rPr>
+          <w:rFonts w:ascii="Consolas" w:hAnsi="Consolas" w:cs="Times New Roman"/>
+          <w:bCs/>
+          <w:lang w:val="en-US"/>
+        </w:rPr>
+        <w:t>#include &lt;dirent.h&gt;</w:t>
       </w:r>
     </w:p>
     <w:p>
@@ -3692,25 +3426,7 @@
           <w:bCs/>
           <w:lang w:val="en-US"/>
         </w:rPr>
-        <w:t>struct </w:t>
-      </w:r>
-      <w:proofErr w:type="spellStart"/>
-      <w:r>
-        <w:rPr>
-          <w:rFonts w:ascii="Consolas" w:hAnsi="Consolas" w:cs="Times New Roman"/>
-          <w:bCs/>
-          <w:lang w:val="en-US"/>
-        </w:rPr>
-        <w:t>bmpFileHeader</w:t>
-      </w:r>
-      <w:proofErr w:type="spellEnd"/>
-      <w:r>
-        <w:rPr>
-          <w:rFonts w:ascii="Consolas" w:hAnsi="Consolas" w:cs="Times New Roman"/>
-          <w:bCs/>
-          <w:lang w:val="en-US"/>
-        </w:rPr>
-        <w:t> {</w:t>
+        <w:t>struct bmpFileHeader {</w:t>
       </w:r>
     </w:p>
     <w:p>
@@ -3819,25 +3535,7 @@
           <w:lang w:val="en-US"/>
         </w:rPr>
         <w:lastRenderedPageBreak/>
-        <w:t>struct </w:t>
-      </w:r>
-      <w:proofErr w:type="spellStart"/>
-      <w:r>
-        <w:rPr>
-          <w:rFonts w:ascii="Consolas" w:hAnsi="Consolas" w:cs="Times New Roman"/>
-          <w:bCs/>
-          <w:lang w:val="en-US"/>
-        </w:rPr>
-        <w:t>bmpInfo</w:t>
-      </w:r>
-      <w:proofErr w:type="spellEnd"/>
-      <w:r>
-        <w:rPr>
-          <w:rFonts w:ascii="Consolas" w:hAnsi="Consolas" w:cs="Times New Roman"/>
-          <w:bCs/>
-          <w:lang w:val="en-US"/>
-        </w:rPr>
-        <w:t> {</w:t>
+        <w:t>struct bmpInfo {</w:t>
       </w:r>
     </w:p>
     <w:p>
@@ -3927,25 +3625,7 @@
           <w:bCs/>
           <w:lang w:val="en-US"/>
         </w:rPr>
-        <w:t>    u_int16_t </w:t>
-      </w:r>
-      <w:proofErr w:type="spellStart"/>
-      <w:r>
-        <w:rPr>
-          <w:rFonts w:ascii="Consolas" w:hAnsi="Consolas" w:cs="Times New Roman"/>
-          <w:bCs/>
-          <w:lang w:val="en-US"/>
-        </w:rPr>
-        <w:t>bitcount</w:t>
-      </w:r>
-      <w:proofErr w:type="spellEnd"/>
-      <w:r>
-        <w:rPr>
-          <w:rFonts w:ascii="Consolas" w:hAnsi="Consolas" w:cs="Times New Roman"/>
-          <w:bCs/>
-          <w:lang w:val="en-US"/>
-        </w:rPr>
-        <w:t>;</w:t>
+        <w:t>    u_int16_t bitcount;</w:t>
       </w:r>
     </w:p>
     <w:p>
@@ -3981,25 +3661,7 @@
           <w:bCs/>
           <w:lang w:val="en-US"/>
         </w:rPr>
-        <w:t>    u_int32_t </w:t>
-      </w:r>
-      <w:proofErr w:type="spellStart"/>
-      <w:r>
-        <w:rPr>
-          <w:rFonts w:ascii="Consolas" w:hAnsi="Consolas" w:cs="Times New Roman"/>
-          <w:bCs/>
-          <w:lang w:val="en-US"/>
-        </w:rPr>
-        <w:t>dataSize</w:t>
-      </w:r>
-      <w:proofErr w:type="spellEnd"/>
-      <w:r>
-        <w:rPr>
-          <w:rFonts w:ascii="Consolas" w:hAnsi="Consolas" w:cs="Times New Roman"/>
-          <w:bCs/>
-          <w:lang w:val="en-US"/>
-        </w:rPr>
-        <w:t>;</w:t>
+        <w:t>    u_int32_t dataSize;</w:t>
       </w:r>
     </w:p>
     <w:p>
@@ -4035,25 +3697,7 @@
           <w:bCs/>
           <w:lang w:val="en-US"/>
         </w:rPr>
-        <w:t>struct </w:t>
-      </w:r>
-      <w:proofErr w:type="spellStart"/>
-      <w:r>
-        <w:rPr>
-          <w:rFonts w:ascii="Consolas" w:hAnsi="Consolas" w:cs="Times New Roman"/>
-          <w:bCs/>
-          <w:lang w:val="en-US"/>
-        </w:rPr>
-        <w:t>pdata</w:t>
-      </w:r>
-      <w:proofErr w:type="spellEnd"/>
-      <w:r>
-        <w:rPr>
-          <w:rFonts w:ascii="Consolas" w:hAnsi="Consolas" w:cs="Times New Roman"/>
-          <w:bCs/>
-          <w:lang w:val="en-US"/>
-        </w:rPr>
-        <w:t> {</w:t>
+        <w:t>struct pdata {</w:t>
       </w:r>
     </w:p>
     <w:p>
@@ -4107,97 +3751,43 @@
           <w:bCs/>
           <w:lang w:val="en-US"/>
         </w:rPr>
-        <w:t>struct </w:t>
-      </w:r>
-      <w:proofErr w:type="spellStart"/>
-      <w:r>
-        <w:rPr>
-          <w:rFonts w:ascii="Consolas" w:hAnsi="Consolas" w:cs="Times New Roman"/>
-          <w:bCs/>
-          <w:lang w:val="en-US"/>
-        </w:rPr>
-        <w:t>args</w:t>
-      </w:r>
-      <w:proofErr w:type="spellEnd"/>
-      <w:r>
-        <w:rPr>
-          <w:rFonts w:ascii="Consolas" w:hAnsi="Consolas" w:cs="Times New Roman"/>
-          <w:bCs/>
-          <w:lang w:val="en-US"/>
-        </w:rPr>
-        <w:t> {</w:t>
-      </w:r>
-    </w:p>
-    <w:p>
-      <w:pPr>
-        <w:spacing w:after="0" w:line="240" w:lineRule="auto"/>
-        <w:rPr>
-          <w:rFonts w:ascii="Consolas" w:hAnsi="Consolas" w:cs="Times New Roman"/>
-          <w:bCs/>
-          <w:lang w:val="en-US"/>
-        </w:rPr>
-      </w:pPr>
-      <w:r>
-        <w:rPr>
-          <w:rFonts w:ascii="Consolas" w:hAnsi="Consolas" w:cs="Times New Roman"/>
-          <w:bCs/>
-          <w:lang w:val="en-US"/>
-        </w:rPr>
-        <w:t>    struct </w:t>
-      </w:r>
-      <w:proofErr w:type="spellStart"/>
-      <w:r>
-        <w:rPr>
-          <w:rFonts w:ascii="Consolas" w:hAnsi="Consolas" w:cs="Times New Roman"/>
-          <w:bCs/>
-          <w:lang w:val="en-US"/>
-        </w:rPr>
-        <w:t>pdata</w:t>
-      </w:r>
-      <w:proofErr w:type="spellEnd"/>
-      <w:r>
-        <w:rPr>
-          <w:rFonts w:ascii="Consolas" w:hAnsi="Consolas" w:cs="Times New Roman"/>
-          <w:bCs/>
-          <w:lang w:val="en-US"/>
-        </w:rPr>
-        <w:t>* in;</w:t>
-      </w:r>
-    </w:p>
-    <w:p>
-      <w:pPr>
-        <w:spacing w:after="0" w:line="240" w:lineRule="auto"/>
-        <w:rPr>
-          <w:rFonts w:ascii="Consolas" w:hAnsi="Consolas" w:cs="Times New Roman"/>
-          <w:bCs/>
-          <w:lang w:val="en-US"/>
-        </w:rPr>
-      </w:pPr>
-      <w:r>
-        <w:rPr>
-          <w:rFonts w:ascii="Consolas" w:hAnsi="Consolas" w:cs="Times New Roman"/>
-          <w:bCs/>
-          <w:lang w:val="en-US"/>
-        </w:rPr>
-        <w:t>    struct </w:t>
-      </w:r>
-      <w:proofErr w:type="spellStart"/>
-      <w:r>
-        <w:rPr>
-          <w:rFonts w:ascii="Consolas" w:hAnsi="Consolas" w:cs="Times New Roman"/>
-          <w:bCs/>
-          <w:lang w:val="en-US"/>
-        </w:rPr>
-        <w:t>pdata</w:t>
-      </w:r>
-      <w:proofErr w:type="spellEnd"/>
-      <w:r>
-        <w:rPr>
-          <w:rFonts w:ascii="Consolas" w:hAnsi="Consolas" w:cs="Times New Roman"/>
-          <w:bCs/>
-          <w:lang w:val="en-US"/>
-        </w:rPr>
-        <w:t>* out;</w:t>
+        <w:t>struct args {</w:t>
+      </w:r>
+    </w:p>
+    <w:p>
+      <w:pPr>
+        <w:spacing w:after="0" w:line="240" w:lineRule="auto"/>
+        <w:rPr>
+          <w:rFonts w:ascii="Consolas" w:hAnsi="Consolas" w:cs="Times New Roman"/>
+          <w:bCs/>
+          <w:lang w:val="en-US"/>
+        </w:rPr>
+      </w:pPr>
+      <w:r>
+        <w:rPr>
+          <w:rFonts w:ascii="Consolas" w:hAnsi="Consolas" w:cs="Times New Roman"/>
+          <w:bCs/>
+          <w:lang w:val="en-US"/>
+        </w:rPr>
+        <w:t>    struct pdata* in;</w:t>
+      </w:r>
+    </w:p>
+    <w:p>
+      <w:pPr>
+        <w:spacing w:after="0" w:line="240" w:lineRule="auto"/>
+        <w:rPr>
+          <w:rFonts w:ascii="Consolas" w:hAnsi="Consolas" w:cs="Times New Roman"/>
+          <w:bCs/>
+          <w:lang w:val="en-US"/>
+        </w:rPr>
+      </w:pPr>
+      <w:r>
+        <w:rPr>
+          <w:rFonts w:ascii="Consolas" w:hAnsi="Consolas" w:cs="Times New Roman"/>
+          <w:bCs/>
+          <w:lang w:val="en-US"/>
+        </w:rPr>
+        <w:t>    struct pdata* out;</w:t>
       </w:r>
     </w:p>
     <w:p>
@@ -4305,25 +3895,7 @@
           <w:bCs/>
           <w:lang w:val="en-US"/>
         </w:rPr>
-        <w:t>void </w:t>
-      </w:r>
-      <w:proofErr w:type="spellStart"/>
-      <w:r>
-        <w:rPr>
-          <w:rFonts w:ascii="Consolas" w:hAnsi="Consolas" w:cs="Times New Roman"/>
-          <w:bCs/>
-          <w:lang w:val="en-US"/>
-        </w:rPr>
-        <w:t>countingSort</w:t>
-      </w:r>
-      <w:proofErr w:type="spellEnd"/>
-      <w:r>
-        <w:rPr>
-          <w:rFonts w:ascii="Consolas" w:hAnsi="Consolas" w:cs="Times New Roman"/>
-          <w:bCs/>
-          <w:lang w:val="en-US"/>
-        </w:rPr>
-        <w:t>(int* </w:t>
+        <w:t>void countingSort(int* </w:t>
       </w:r>
       <w:r>
         <w:rPr>
@@ -4413,43 +3985,7 @@
           <w:bCs/>
           <w:lang w:val="en-US"/>
         </w:rPr>
-        <w:t>    for (int </w:t>
-      </w:r>
-      <w:proofErr w:type="spellStart"/>
-      <w:r>
-        <w:rPr>
-          <w:rFonts w:ascii="Consolas" w:hAnsi="Consolas" w:cs="Times New Roman"/>
-          <w:bCs/>
-          <w:lang w:val="en-US"/>
-        </w:rPr>
-        <w:t>i</w:t>
-      </w:r>
-      <w:proofErr w:type="spellEnd"/>
-      <w:r>
-        <w:rPr>
-          <w:rFonts w:ascii="Consolas" w:hAnsi="Consolas" w:cs="Times New Roman"/>
-          <w:bCs/>
-          <w:lang w:val="en-US"/>
-        </w:rPr>
-        <w:t> = 0; </w:t>
-      </w:r>
-      <w:proofErr w:type="spellStart"/>
-      <w:r>
-        <w:rPr>
-          <w:rFonts w:ascii="Consolas" w:hAnsi="Consolas" w:cs="Times New Roman"/>
-          <w:bCs/>
-          <w:lang w:val="en-US"/>
-        </w:rPr>
-        <w:t>i</w:t>
-      </w:r>
-      <w:proofErr w:type="spellEnd"/>
-      <w:r>
-        <w:rPr>
-          <w:rFonts w:ascii="Consolas" w:hAnsi="Consolas" w:cs="Times New Roman"/>
-          <w:bCs/>
-          <w:lang w:val="en-US"/>
-        </w:rPr>
-        <w:t> &lt; </w:t>
+        <w:t>    for (int i = 0; i &lt; </w:t>
       </w:r>
       <w:r>
         <w:rPr>
@@ -4467,25 +4003,7 @@
           <w:bCs/>
           <w:lang w:val="en-US"/>
         </w:rPr>
-        <w:t>; </w:t>
-      </w:r>
-      <w:proofErr w:type="spellStart"/>
-      <w:r>
-        <w:rPr>
-          <w:rFonts w:ascii="Consolas" w:hAnsi="Consolas" w:cs="Times New Roman"/>
-          <w:bCs/>
-          <w:lang w:val="en-US"/>
-        </w:rPr>
-        <w:t>i</w:t>
-      </w:r>
-      <w:proofErr w:type="spellEnd"/>
-      <w:r>
-        <w:rPr>
-          <w:rFonts w:ascii="Consolas" w:hAnsi="Consolas" w:cs="Times New Roman"/>
-          <w:bCs/>
-          <w:lang w:val="en-US"/>
-        </w:rPr>
-        <w:t>++)</w:t>
+        <w:t>; i++)</w:t>
       </w:r>
     </w:p>
     <w:p>
@@ -4521,25 +4039,7 @@
           <w:bCs/>
           <w:lang w:val="en-US"/>
         </w:rPr>
-        <w:t>[</w:t>
-      </w:r>
-      <w:proofErr w:type="spellStart"/>
-      <w:r>
-        <w:rPr>
-          <w:rFonts w:ascii="Consolas" w:hAnsi="Consolas" w:cs="Times New Roman"/>
-          <w:bCs/>
-          <w:lang w:val="en-US"/>
-        </w:rPr>
-        <w:t>i</w:t>
-      </w:r>
-      <w:proofErr w:type="spellEnd"/>
-      <w:r>
-        <w:rPr>
-          <w:rFonts w:ascii="Consolas" w:hAnsi="Consolas" w:cs="Times New Roman"/>
-          <w:bCs/>
-          <w:lang w:val="en-US"/>
-        </w:rPr>
-        <w:t>]]++;</w:t>
+        <w:t>[i]]++;</w:t>
       </w:r>
     </w:p>
     <w:p>
@@ -4575,115 +4075,25 @@
           <w:bCs/>
           <w:lang w:val="en-US"/>
         </w:rPr>
-        <w:t>    for (int </w:t>
-      </w:r>
-      <w:proofErr w:type="spellStart"/>
-      <w:r>
-        <w:rPr>
-          <w:rFonts w:ascii="Consolas" w:hAnsi="Consolas" w:cs="Times New Roman"/>
-          <w:bCs/>
-          <w:lang w:val="en-US"/>
-        </w:rPr>
-        <w:t>i</w:t>
-      </w:r>
-      <w:proofErr w:type="spellEnd"/>
-      <w:r>
-        <w:rPr>
-          <w:rFonts w:ascii="Consolas" w:hAnsi="Consolas" w:cs="Times New Roman"/>
-          <w:bCs/>
-          <w:lang w:val="en-US"/>
-        </w:rPr>
-        <w:t> = 0; </w:t>
-      </w:r>
-      <w:proofErr w:type="spellStart"/>
-      <w:r>
-        <w:rPr>
-          <w:rFonts w:ascii="Consolas" w:hAnsi="Consolas" w:cs="Times New Roman"/>
-          <w:bCs/>
-          <w:lang w:val="en-US"/>
-        </w:rPr>
-        <w:t>i</w:t>
-      </w:r>
-      <w:proofErr w:type="spellEnd"/>
-      <w:r>
-        <w:rPr>
-          <w:rFonts w:ascii="Consolas" w:hAnsi="Consolas" w:cs="Times New Roman"/>
-          <w:bCs/>
-          <w:lang w:val="en-US"/>
-        </w:rPr>
-        <w:t> &lt; k; </w:t>
-      </w:r>
-      <w:proofErr w:type="spellStart"/>
-      <w:r>
-        <w:rPr>
-          <w:rFonts w:ascii="Consolas" w:hAnsi="Consolas" w:cs="Times New Roman"/>
-          <w:bCs/>
-          <w:lang w:val="en-US"/>
-        </w:rPr>
-        <w:t>i</w:t>
-      </w:r>
-      <w:proofErr w:type="spellEnd"/>
-      <w:r>
-        <w:rPr>
-          <w:rFonts w:ascii="Consolas" w:hAnsi="Consolas" w:cs="Times New Roman"/>
-          <w:bCs/>
-          <w:lang w:val="en-US"/>
-        </w:rPr>
-        <w:t>++)</w:t>
-      </w:r>
-    </w:p>
-    <w:p>
-      <w:pPr>
-        <w:spacing w:after="0" w:line="240" w:lineRule="auto"/>
-        <w:rPr>
-          <w:rFonts w:ascii="Consolas" w:hAnsi="Consolas" w:cs="Times New Roman"/>
-          <w:bCs/>
-          <w:lang w:val="en-US"/>
-        </w:rPr>
-      </w:pPr>
-      <w:r>
-        <w:rPr>
-          <w:rFonts w:ascii="Consolas" w:hAnsi="Consolas" w:cs="Times New Roman"/>
-          <w:bCs/>
-          <w:lang w:val="en-US"/>
-        </w:rPr>
-        <w:t>        for (int j = 0; j &lt; c[</w:t>
-      </w:r>
-      <w:proofErr w:type="spellStart"/>
-      <w:r>
-        <w:rPr>
-          <w:rFonts w:ascii="Consolas" w:hAnsi="Consolas" w:cs="Times New Roman"/>
-          <w:bCs/>
-          <w:lang w:val="en-US"/>
-        </w:rPr>
-        <w:t>i</w:t>
-      </w:r>
-      <w:proofErr w:type="spellEnd"/>
-      <w:r>
-        <w:rPr>
-          <w:rFonts w:ascii="Consolas" w:hAnsi="Consolas" w:cs="Times New Roman"/>
-          <w:bCs/>
-          <w:lang w:val="en-US"/>
-        </w:rPr>
-        <w:t>]; </w:t>
-      </w:r>
-      <w:proofErr w:type="spellStart"/>
-      <w:r>
-        <w:rPr>
-          <w:rFonts w:ascii="Consolas" w:hAnsi="Consolas" w:cs="Times New Roman"/>
-          <w:bCs/>
-          <w:lang w:val="en-US"/>
-        </w:rPr>
-        <w:t>j++</w:t>
-      </w:r>
-      <w:proofErr w:type="spellEnd"/>
-      <w:r>
-        <w:rPr>
-          <w:rFonts w:ascii="Consolas" w:hAnsi="Consolas" w:cs="Times New Roman"/>
-          <w:bCs/>
-          <w:lang w:val="en-US"/>
-        </w:rPr>
-        <w:t>)</w:t>
+        <w:t>    for (int i = 0; i &lt; k; i++)</w:t>
+      </w:r>
+    </w:p>
+    <w:p>
+      <w:pPr>
+        <w:spacing w:after="0" w:line="240" w:lineRule="auto"/>
+        <w:rPr>
+          <w:rFonts w:ascii="Consolas" w:hAnsi="Consolas" w:cs="Times New Roman"/>
+          <w:bCs/>
+          <w:lang w:val="en-US"/>
+        </w:rPr>
+      </w:pPr>
+      <w:r>
+        <w:rPr>
+          <w:rFonts w:ascii="Consolas" w:hAnsi="Consolas" w:cs="Times New Roman"/>
+          <w:bCs/>
+          <w:lang w:val="en-US"/>
+        </w:rPr>
+        <w:t>        for (int j = 0; j &lt; c[i]; j++)</w:t>
       </w:r>
     </w:p>
     <w:p>
@@ -4721,23 +4131,13 @@
         </w:rPr>
         <w:t>[b++] = </w:t>
       </w:r>
-      <w:proofErr w:type="spellStart"/>
-      <w:r>
-        <w:rPr>
-          <w:rFonts w:ascii="Consolas" w:hAnsi="Consolas" w:cs="Times New Roman"/>
-          <w:bCs/>
-          <w:lang w:val="en-US"/>
-        </w:rPr>
-        <w:t>i</w:t>
-      </w:r>
-      <w:proofErr w:type="spellEnd"/>
-      <w:r>
-        <w:rPr>
-          <w:rFonts w:ascii="Consolas" w:hAnsi="Consolas" w:cs="Times New Roman"/>
-          <w:bCs/>
-          <w:lang w:val="en-US"/>
-        </w:rPr>
-        <w:t>;</w:t>
+      <w:r>
+        <w:rPr>
+          <w:rFonts w:ascii="Consolas" w:hAnsi="Consolas" w:cs="Times New Roman"/>
+          <w:bCs/>
+          <w:lang w:val="en-US"/>
+        </w:rPr>
+        <w:t>i;</w:t>
       </w:r>
     </w:p>
     <w:p>
@@ -4915,43 +4315,7 @@
           <w:bCs/>
           <w:lang w:val="en-US"/>
         </w:rPr>
-        <w:t>struct </w:t>
-      </w:r>
-      <w:proofErr w:type="spellStart"/>
-      <w:r>
-        <w:rPr>
-          <w:rFonts w:ascii="Consolas" w:hAnsi="Consolas" w:cs="Times New Roman"/>
-          <w:bCs/>
-          <w:lang w:val="en-US"/>
-        </w:rPr>
-        <w:t>pdata</w:t>
-      </w:r>
-      <w:proofErr w:type="spellEnd"/>
-      <w:r>
-        <w:rPr>
-          <w:rFonts w:ascii="Consolas" w:hAnsi="Consolas" w:cs="Times New Roman"/>
-          <w:bCs/>
-          <w:lang w:val="en-US"/>
-        </w:rPr>
-        <w:t> median(struct </w:t>
-      </w:r>
-      <w:proofErr w:type="spellStart"/>
-      <w:r>
-        <w:rPr>
-          <w:rFonts w:ascii="Consolas" w:hAnsi="Consolas" w:cs="Times New Roman"/>
-          <w:bCs/>
-          <w:lang w:val="en-US"/>
-        </w:rPr>
-        <w:t>pdata</w:t>
-      </w:r>
-      <w:proofErr w:type="spellEnd"/>
-      <w:r>
-        <w:rPr>
-          <w:rFonts w:ascii="Consolas" w:hAnsi="Consolas" w:cs="Times New Roman"/>
-          <w:bCs/>
-          <w:lang w:val="en-US"/>
-        </w:rPr>
-        <w:t> </w:t>
+        <w:t>struct pdata median(struct pdata </w:t>
       </w:r>
       <w:r>
         <w:rPr>
@@ -5005,61 +4369,7 @@
           <w:bCs/>
           <w:lang w:val="en-US"/>
         </w:rPr>
-        <w:t>    for (int </w:t>
-      </w:r>
-      <w:proofErr w:type="spellStart"/>
-      <w:r>
-        <w:rPr>
-          <w:rFonts w:ascii="Consolas" w:hAnsi="Consolas" w:cs="Times New Roman"/>
-          <w:bCs/>
-          <w:lang w:val="en-US"/>
-        </w:rPr>
-        <w:t>i</w:t>
-      </w:r>
-      <w:proofErr w:type="spellEnd"/>
-      <w:r>
-        <w:rPr>
-          <w:rFonts w:ascii="Consolas" w:hAnsi="Consolas" w:cs="Times New Roman"/>
-          <w:bCs/>
-          <w:lang w:val="en-US"/>
-        </w:rPr>
-        <w:t> = 0; </w:t>
-      </w:r>
-      <w:proofErr w:type="spellStart"/>
-      <w:r>
-        <w:rPr>
-          <w:rFonts w:ascii="Consolas" w:hAnsi="Consolas" w:cs="Times New Roman"/>
-          <w:bCs/>
-          <w:lang w:val="en-US"/>
-        </w:rPr>
-        <w:t>i</w:t>
-      </w:r>
-      <w:proofErr w:type="spellEnd"/>
-      <w:r>
-        <w:rPr>
-          <w:rFonts w:ascii="Consolas" w:hAnsi="Consolas" w:cs="Times New Roman"/>
-          <w:bCs/>
-          <w:lang w:val="en-US"/>
-        </w:rPr>
-        <w:t> &lt; MAX_WIN_H; ++</w:t>
-      </w:r>
-      <w:proofErr w:type="spellStart"/>
-      <w:r>
-        <w:rPr>
-          <w:rFonts w:ascii="Consolas" w:hAnsi="Consolas" w:cs="Times New Roman"/>
-          <w:bCs/>
-          <w:lang w:val="en-US"/>
-        </w:rPr>
-        <w:t>i</w:t>
-      </w:r>
-      <w:proofErr w:type="spellEnd"/>
-      <w:r>
-        <w:rPr>
-          <w:rFonts w:ascii="Consolas" w:hAnsi="Consolas" w:cs="Times New Roman"/>
-          <w:bCs/>
-          <w:lang w:val="en-US"/>
-        </w:rPr>
-        <w:t>)</w:t>
+        <w:t>    for (int i = 0; i &lt; MAX_WIN_H; ++i)</w:t>
       </w:r>
     </w:p>
     <w:p>
@@ -5095,25 +4405,7 @@
           <w:bCs/>
           <w:lang w:val="en-US"/>
         </w:rPr>
-        <w:t>            a[</w:t>
-      </w:r>
-      <w:proofErr w:type="spellStart"/>
-      <w:r>
-        <w:rPr>
-          <w:rFonts w:ascii="Consolas" w:hAnsi="Consolas" w:cs="Times New Roman"/>
-          <w:bCs/>
-          <w:lang w:val="en-US"/>
-        </w:rPr>
-        <w:t>i</w:t>
-      </w:r>
-      <w:proofErr w:type="spellEnd"/>
-      <w:r>
-        <w:rPr>
-          <w:rFonts w:ascii="Consolas" w:hAnsi="Consolas" w:cs="Times New Roman"/>
-          <w:bCs/>
-          <w:lang w:val="en-US"/>
-        </w:rPr>
-        <w:t> * MAX_WIN_W + j] = </w:t>
+        <w:t>            a[i * MAX_WIN_W + j] = </w:t>
       </w:r>
       <w:r>
         <w:rPr>
@@ -5131,133 +4423,61 @@
           <w:bCs/>
           <w:lang w:val="en-US"/>
         </w:rPr>
-        <w:t>[</w:t>
-      </w:r>
-      <w:proofErr w:type="spellStart"/>
-      <w:r>
-        <w:rPr>
-          <w:rFonts w:ascii="Consolas" w:hAnsi="Consolas" w:cs="Times New Roman"/>
-          <w:bCs/>
-          <w:lang w:val="en-US"/>
-        </w:rPr>
-        <w:t>i</w:t>
-      </w:r>
-      <w:proofErr w:type="spellEnd"/>
-      <w:r>
-        <w:rPr>
-          <w:rFonts w:ascii="Consolas" w:hAnsi="Consolas" w:cs="Times New Roman"/>
-          <w:bCs/>
-          <w:lang w:val="en-US"/>
-        </w:rPr>
-        <w:t>][j].v;</w:t>
-      </w:r>
-    </w:p>
-    <w:p>
-      <w:pPr>
-        <w:spacing w:after="0" w:line="240" w:lineRule="auto"/>
-        <w:rPr>
-          <w:rFonts w:ascii="Consolas" w:hAnsi="Consolas" w:cs="Times New Roman"/>
-          <w:bCs/>
-          <w:lang w:val="en-US"/>
-        </w:rPr>
-      </w:pPr>
-      <w:r>
-        <w:rPr>
-          <w:rFonts w:ascii="Consolas" w:hAnsi="Consolas" w:cs="Times New Roman"/>
-          <w:bCs/>
-          <w:lang w:val="en-US"/>
-        </w:rPr>
-        <w:t>    </w:t>
-      </w:r>
-      <w:proofErr w:type="spellStart"/>
-      <w:r>
-        <w:rPr>
-          <w:rFonts w:ascii="Consolas" w:hAnsi="Consolas" w:cs="Times New Roman"/>
-          <w:bCs/>
-          <w:lang w:val="en-US"/>
-        </w:rPr>
-        <w:t>countingSort</w:t>
-      </w:r>
-      <w:proofErr w:type="spellEnd"/>
-      <w:r>
-        <w:rPr>
-          <w:rFonts w:ascii="Consolas" w:hAnsi="Consolas" w:cs="Times New Roman"/>
-          <w:bCs/>
-          <w:lang w:val="en-US"/>
-        </w:rPr>
-        <w:t>(a, MAX_WIN_H * MAX_WIN_W);</w:t>
-      </w:r>
-    </w:p>
-    <w:p>
-      <w:pPr>
-        <w:spacing w:after="0" w:line="240" w:lineRule="auto"/>
-        <w:rPr>
-          <w:rFonts w:ascii="Consolas" w:hAnsi="Consolas" w:cs="Times New Roman"/>
-          <w:bCs/>
-          <w:lang w:val="en-US"/>
-        </w:rPr>
-      </w:pPr>
-      <w:r>
-        <w:rPr>
-          <w:rFonts w:ascii="Consolas" w:hAnsi="Consolas" w:cs="Times New Roman"/>
-          <w:bCs/>
-          <w:lang w:val="en-US"/>
-        </w:rPr>
-        <w:t>    struct </w:t>
-      </w:r>
-      <w:proofErr w:type="spellStart"/>
-      <w:r>
-        <w:rPr>
-          <w:rFonts w:ascii="Consolas" w:hAnsi="Consolas" w:cs="Times New Roman"/>
-          <w:bCs/>
-          <w:lang w:val="en-US"/>
-        </w:rPr>
-        <w:t>pdata</w:t>
-      </w:r>
-      <w:proofErr w:type="spellEnd"/>
-      <w:r>
-        <w:rPr>
-          <w:rFonts w:ascii="Consolas" w:hAnsi="Consolas" w:cs="Times New Roman"/>
-          <w:bCs/>
-          <w:lang w:val="en-US"/>
-        </w:rPr>
-        <w:t> x;</w:t>
-      </w:r>
-    </w:p>
-    <w:p>
-      <w:pPr>
-        <w:spacing w:after="0" w:line="240" w:lineRule="auto"/>
-        <w:rPr>
-          <w:rFonts w:ascii="Consolas" w:hAnsi="Consolas" w:cs="Times New Roman"/>
-          <w:bCs/>
-          <w:lang w:val="en-US"/>
-        </w:rPr>
-      </w:pPr>
-      <w:r>
-        <w:rPr>
-          <w:rFonts w:ascii="Consolas" w:hAnsi="Consolas" w:cs="Times New Roman"/>
-          <w:bCs/>
-          <w:lang w:val="en-US"/>
-        </w:rPr>
-        <w:t>    </w:t>
-      </w:r>
-      <w:proofErr w:type="spellStart"/>
-      <w:r>
-        <w:rPr>
-          <w:rFonts w:ascii="Consolas" w:hAnsi="Consolas" w:cs="Times New Roman"/>
-          <w:bCs/>
-          <w:lang w:val="en-US"/>
-        </w:rPr>
-        <w:t>x.v</w:t>
-      </w:r>
-      <w:proofErr w:type="spellEnd"/>
-      <w:r>
-        <w:rPr>
-          <w:rFonts w:ascii="Consolas" w:hAnsi="Consolas" w:cs="Times New Roman"/>
-          <w:bCs/>
-          <w:lang w:val="en-US"/>
-        </w:rPr>
-        <w:t> = a[MAX_WIN_W * MAX_WIN_H / 2];</w:t>
+        <w:t>[i][j].v;</w:t>
+      </w:r>
+    </w:p>
+    <w:p>
+      <w:pPr>
+        <w:spacing w:after="0" w:line="240" w:lineRule="auto"/>
+        <w:rPr>
+          <w:rFonts w:ascii="Consolas" w:hAnsi="Consolas" w:cs="Times New Roman"/>
+          <w:bCs/>
+          <w:lang w:val="en-US"/>
+        </w:rPr>
+      </w:pPr>
+      <w:r>
+        <w:rPr>
+          <w:rFonts w:ascii="Consolas" w:hAnsi="Consolas" w:cs="Times New Roman"/>
+          <w:bCs/>
+          <w:lang w:val="en-US"/>
+        </w:rPr>
+        <w:t>    countingSort(a, MAX_WIN_H * MAX_WIN_W);</w:t>
+      </w:r>
+    </w:p>
+    <w:p>
+      <w:pPr>
+        <w:spacing w:after="0" w:line="240" w:lineRule="auto"/>
+        <w:rPr>
+          <w:rFonts w:ascii="Consolas" w:hAnsi="Consolas" w:cs="Times New Roman"/>
+          <w:bCs/>
+          <w:lang w:val="en-US"/>
+        </w:rPr>
+      </w:pPr>
+      <w:r>
+        <w:rPr>
+          <w:rFonts w:ascii="Consolas" w:hAnsi="Consolas" w:cs="Times New Roman"/>
+          <w:bCs/>
+          <w:lang w:val="en-US"/>
+        </w:rPr>
+        <w:t>    struct pdata x;</w:t>
+      </w:r>
+    </w:p>
+    <w:p>
+      <w:pPr>
+        <w:spacing w:after="0" w:line="240" w:lineRule="auto"/>
+        <w:rPr>
+          <w:rFonts w:ascii="Consolas" w:hAnsi="Consolas" w:cs="Times New Roman"/>
+          <w:bCs/>
+          <w:lang w:val="en-US"/>
+        </w:rPr>
+      </w:pPr>
+      <w:r>
+        <w:rPr>
+          <w:rFonts w:ascii="Consolas" w:hAnsi="Consolas" w:cs="Times New Roman"/>
+          <w:bCs/>
+          <w:lang w:val="en-US"/>
+        </w:rPr>
+        <w:t>    x.v = a[MAX_WIN_W * MAX_WIN_H / 2];</w:t>
       </w:r>
     </w:p>
     <w:p>
@@ -5311,27 +4531,8 @@
           <w:bCs/>
           <w:lang w:val="en-US"/>
         </w:rPr>
-        <w:t>void* </w:t>
-      </w:r>
-      <w:proofErr w:type="spellStart"/>
-      <w:r>
-        <w:rPr>
-          <w:rFonts w:ascii="Consolas" w:hAnsi="Consolas" w:cs="Times New Roman"/>
-          <w:bCs/>
-          <w:lang w:val="en-US"/>
-        </w:rPr>
-        <w:t>medianFilter</w:t>
-      </w:r>
-      <w:proofErr w:type="spellEnd"/>
-      <w:r>
-        <w:rPr>
-          <w:rFonts w:ascii="Consolas" w:hAnsi="Consolas" w:cs="Times New Roman"/>
-          <w:bCs/>
-          <w:lang w:val="en-US"/>
-        </w:rPr>
-        <w:t>(void* </w:t>
-      </w:r>
-      <w:proofErr w:type="spellStart"/>
+        <w:t>void* medianFilter(void* </w:t>
+      </w:r>
       <w:r>
         <w:rPr>
           <w:rFonts w:ascii="Consolas" w:hAnsi="Consolas" w:cs="Times New Roman"/>
@@ -5342,7 +4543,6 @@
         </w:rPr>
         <w:t>arg</w:t>
       </w:r>
-      <w:proofErr w:type="spellEnd"/>
       <w:r>
         <w:rPr>
           <w:rFonts w:ascii="Consolas" w:hAnsi="Consolas" w:cs="Times New Roman"/>
@@ -5367,45 +4567,8 @@
           <w:bCs/>
           <w:lang w:val="en-US"/>
         </w:rPr>
-        <w:t>    struct </w:t>
-      </w:r>
-      <w:proofErr w:type="spellStart"/>
-      <w:r>
-        <w:rPr>
-          <w:rFonts w:ascii="Consolas" w:hAnsi="Consolas" w:cs="Times New Roman"/>
-          <w:bCs/>
-          <w:lang w:val="en-US"/>
-        </w:rPr>
-        <w:t>args</w:t>
-      </w:r>
-      <w:proofErr w:type="spellEnd"/>
-      <w:r>
-        <w:rPr>
-          <w:rFonts w:ascii="Consolas" w:hAnsi="Consolas" w:cs="Times New Roman"/>
-          <w:bCs/>
-          <w:lang w:val="en-US"/>
-        </w:rPr>
-        <w:t>* a = (struct </w:t>
-      </w:r>
-      <w:proofErr w:type="spellStart"/>
-      <w:r>
-        <w:rPr>
-          <w:rFonts w:ascii="Consolas" w:hAnsi="Consolas" w:cs="Times New Roman"/>
-          <w:bCs/>
-          <w:lang w:val="en-US"/>
-        </w:rPr>
-        <w:t>args</w:t>
-      </w:r>
-      <w:proofErr w:type="spellEnd"/>
-      <w:r>
-        <w:rPr>
-          <w:rFonts w:ascii="Consolas" w:hAnsi="Consolas" w:cs="Times New Roman"/>
-          <w:bCs/>
-          <w:lang w:val="en-US"/>
-        </w:rPr>
-        <w:t>*)</w:t>
-      </w:r>
-      <w:proofErr w:type="spellStart"/>
+        <w:t>    struct args* a = (struct args*)</w:t>
+      </w:r>
       <w:r>
         <w:rPr>
           <w:rFonts w:ascii="Consolas" w:hAnsi="Consolas" w:cs="Times New Roman"/>
@@ -5416,7 +4579,6 @@
         </w:rPr>
         <w:t>arg</w:t>
       </w:r>
-      <w:proofErr w:type="spellEnd"/>
       <w:r>
         <w:rPr>
           <w:rFonts w:ascii="Consolas" w:hAnsi="Consolas" w:cs="Times New Roman"/>
@@ -5459,61 +4621,25 @@
           <w:bCs/>
           <w:lang w:val="en-US"/>
         </w:rPr>
-        <w:t>    int </w:t>
-      </w:r>
-      <w:proofErr w:type="spellStart"/>
-      <w:r>
-        <w:rPr>
-          <w:rFonts w:ascii="Consolas" w:hAnsi="Consolas" w:cs="Times New Roman"/>
-          <w:bCs/>
-          <w:lang w:val="en-US"/>
-        </w:rPr>
-        <w:t>ey</w:t>
-      </w:r>
-      <w:proofErr w:type="spellEnd"/>
-      <w:r>
-        <w:rPr>
-          <w:rFonts w:ascii="Consolas" w:hAnsi="Consolas" w:cs="Times New Roman"/>
-          <w:bCs/>
-          <w:lang w:val="en-US"/>
-        </w:rPr>
-        <w:t> = MAX_WIN_H / 2;</w:t>
-      </w:r>
-    </w:p>
-    <w:p>
-      <w:pPr>
-        <w:spacing w:after="0" w:line="240" w:lineRule="auto"/>
-        <w:rPr>
-          <w:rFonts w:ascii="Consolas" w:hAnsi="Consolas" w:cs="Times New Roman"/>
-          <w:bCs/>
-          <w:lang w:val="en-US"/>
-        </w:rPr>
-      </w:pPr>
-      <w:r>
-        <w:rPr>
-          <w:rFonts w:ascii="Consolas" w:hAnsi="Consolas" w:cs="Times New Roman"/>
-          <w:bCs/>
-          <w:lang w:val="en-US"/>
-        </w:rPr>
-        <w:t>    struct </w:t>
-      </w:r>
-      <w:proofErr w:type="spellStart"/>
-      <w:r>
-        <w:rPr>
-          <w:rFonts w:ascii="Consolas" w:hAnsi="Consolas" w:cs="Times New Roman"/>
-          <w:bCs/>
-          <w:lang w:val="en-US"/>
-        </w:rPr>
-        <w:t>pdata</w:t>
-      </w:r>
-      <w:proofErr w:type="spellEnd"/>
-      <w:r>
-        <w:rPr>
-          <w:rFonts w:ascii="Consolas" w:hAnsi="Consolas" w:cs="Times New Roman"/>
-          <w:bCs/>
-          <w:lang w:val="en-US"/>
-        </w:rPr>
-        <w:t> colors[MAX_WIN_H][MAX_WIN_W];</w:t>
+        <w:t>    int ey = MAX_WIN_H / 2;</w:t>
+      </w:r>
+    </w:p>
+    <w:p>
+      <w:pPr>
+        <w:spacing w:after="0" w:line="240" w:lineRule="auto"/>
+        <w:rPr>
+          <w:rFonts w:ascii="Consolas" w:hAnsi="Consolas" w:cs="Times New Roman"/>
+          <w:bCs/>
+          <w:lang w:val="en-US"/>
+        </w:rPr>
+      </w:pPr>
+      <w:r>
+        <w:rPr>
+          <w:rFonts w:ascii="Consolas" w:hAnsi="Consolas" w:cs="Times New Roman"/>
+          <w:bCs/>
+          <w:lang w:val="en-US"/>
+        </w:rPr>
+        <w:t>    struct pdata colors[MAX_WIN_H][MAX_WIN_W];</w:t>
       </w:r>
     </w:p>
     <w:p>
@@ -5567,133 +4693,25 @@
           <w:bCs/>
           <w:lang w:val="en-US"/>
         </w:rPr>
-        <w:t>            for (int </w:t>
-      </w:r>
-      <w:proofErr w:type="spellStart"/>
-      <w:r>
-        <w:rPr>
-          <w:rFonts w:ascii="Consolas" w:hAnsi="Consolas" w:cs="Times New Roman"/>
-          <w:bCs/>
-          <w:lang w:val="en-US"/>
-        </w:rPr>
-        <w:t>fy</w:t>
-      </w:r>
-      <w:proofErr w:type="spellEnd"/>
-      <w:r>
-        <w:rPr>
-          <w:rFonts w:ascii="Consolas" w:hAnsi="Consolas" w:cs="Times New Roman"/>
-          <w:bCs/>
-          <w:lang w:val="en-US"/>
-        </w:rPr>
-        <w:t> = 0; </w:t>
-      </w:r>
-      <w:proofErr w:type="spellStart"/>
-      <w:r>
-        <w:rPr>
-          <w:rFonts w:ascii="Consolas" w:hAnsi="Consolas" w:cs="Times New Roman"/>
-          <w:bCs/>
-          <w:lang w:val="en-US"/>
-        </w:rPr>
-        <w:t>fy</w:t>
-      </w:r>
-      <w:proofErr w:type="spellEnd"/>
-      <w:r>
-        <w:rPr>
-          <w:rFonts w:ascii="Consolas" w:hAnsi="Consolas" w:cs="Times New Roman"/>
-          <w:bCs/>
-          <w:lang w:val="en-US"/>
-        </w:rPr>
-        <w:t> &lt; MAX_WIN_H; ++</w:t>
-      </w:r>
-      <w:proofErr w:type="spellStart"/>
-      <w:r>
-        <w:rPr>
-          <w:rFonts w:ascii="Consolas" w:hAnsi="Consolas" w:cs="Times New Roman"/>
-          <w:bCs/>
-          <w:lang w:val="en-US"/>
-        </w:rPr>
-        <w:t>fy</w:t>
-      </w:r>
-      <w:proofErr w:type="spellEnd"/>
-      <w:r>
-        <w:rPr>
-          <w:rFonts w:ascii="Consolas" w:hAnsi="Consolas" w:cs="Times New Roman"/>
-          <w:bCs/>
-          <w:lang w:val="en-US"/>
-        </w:rPr>
-        <w:t>) {</w:t>
-      </w:r>
-    </w:p>
-    <w:p>
-      <w:pPr>
-        <w:spacing w:after="0" w:line="240" w:lineRule="auto"/>
-        <w:rPr>
-          <w:rFonts w:ascii="Consolas" w:hAnsi="Consolas" w:cs="Times New Roman"/>
-          <w:bCs/>
-          <w:lang w:val="en-US"/>
-        </w:rPr>
-      </w:pPr>
-      <w:r>
-        <w:rPr>
-          <w:rFonts w:ascii="Consolas" w:hAnsi="Consolas" w:cs="Times New Roman"/>
-          <w:bCs/>
-          <w:lang w:val="en-US"/>
-        </w:rPr>
-        <w:t>                for (int </w:t>
-      </w:r>
-      <w:proofErr w:type="spellStart"/>
-      <w:r>
-        <w:rPr>
-          <w:rFonts w:ascii="Consolas" w:hAnsi="Consolas" w:cs="Times New Roman"/>
-          <w:bCs/>
-          <w:lang w:val="en-US"/>
-        </w:rPr>
-        <w:t>fx</w:t>
-      </w:r>
-      <w:proofErr w:type="spellEnd"/>
-      <w:r>
-        <w:rPr>
-          <w:rFonts w:ascii="Consolas" w:hAnsi="Consolas" w:cs="Times New Roman"/>
-          <w:bCs/>
-          <w:lang w:val="en-US"/>
-        </w:rPr>
-        <w:t> = 0; </w:t>
-      </w:r>
-      <w:proofErr w:type="spellStart"/>
-      <w:r>
-        <w:rPr>
-          <w:rFonts w:ascii="Consolas" w:hAnsi="Consolas" w:cs="Times New Roman"/>
-          <w:bCs/>
-          <w:lang w:val="en-US"/>
-        </w:rPr>
-        <w:t>fx</w:t>
-      </w:r>
-      <w:proofErr w:type="spellEnd"/>
-      <w:r>
-        <w:rPr>
-          <w:rFonts w:ascii="Consolas" w:hAnsi="Consolas" w:cs="Times New Roman"/>
-          <w:bCs/>
-          <w:lang w:val="en-US"/>
-        </w:rPr>
-        <w:t> &lt; MAX_WIN_W; ++</w:t>
-      </w:r>
-      <w:proofErr w:type="spellStart"/>
-      <w:r>
-        <w:rPr>
-          <w:rFonts w:ascii="Consolas" w:hAnsi="Consolas" w:cs="Times New Roman"/>
-          <w:bCs/>
-          <w:lang w:val="en-US"/>
-        </w:rPr>
-        <w:t>fx</w:t>
-      </w:r>
-      <w:proofErr w:type="spellEnd"/>
-      <w:r>
-        <w:rPr>
-          <w:rFonts w:ascii="Consolas" w:hAnsi="Consolas" w:cs="Times New Roman"/>
-          <w:bCs/>
-          <w:lang w:val="en-US"/>
-        </w:rPr>
-        <w:t>) {</w:t>
+        <w:t>            for (int fy = 0; fy &lt; MAX_WIN_H; ++fy) {</w:t>
+      </w:r>
+    </w:p>
+    <w:p>
+      <w:pPr>
+        <w:spacing w:after="0" w:line="240" w:lineRule="auto"/>
+        <w:rPr>
+          <w:rFonts w:ascii="Consolas" w:hAnsi="Consolas" w:cs="Times New Roman"/>
+          <w:bCs/>
+          <w:lang w:val="en-US"/>
+        </w:rPr>
+      </w:pPr>
+      <w:r>
+        <w:rPr>
+          <w:rFonts w:ascii="Consolas" w:hAnsi="Consolas" w:cs="Times New Roman"/>
+          <w:bCs/>
+          <w:lang w:val="en-US"/>
+        </w:rPr>
+        <w:t>                for (int fx = 0; fx &lt; MAX_WIN_W; ++fx) {</w:t>
       </w:r>
     </w:p>
     <w:p>
@@ -5855,25 +4873,7 @@
           <w:bCs/>
           <w:lang w:val="en-US"/>
         </w:rPr>
-        <w:t>    </w:t>
-      </w:r>
-      <w:proofErr w:type="spellStart"/>
-      <w:r>
-        <w:rPr>
-          <w:rFonts w:ascii="Consolas" w:hAnsi="Consolas" w:cs="Times New Roman"/>
-          <w:bCs/>
-          <w:lang w:val="en-US"/>
-        </w:rPr>
-        <w:t>pthread_exit</w:t>
-      </w:r>
-      <w:proofErr w:type="spellEnd"/>
-      <w:r>
-        <w:rPr>
-          <w:rFonts w:ascii="Consolas" w:hAnsi="Consolas" w:cs="Times New Roman"/>
-          <w:bCs/>
-          <w:lang w:val="en-US"/>
-        </w:rPr>
-        <w:t>(NULL);</w:t>
+        <w:t>    pthread_exit(NULL);</w:t>
       </w:r>
     </w:p>
     <w:p>
@@ -5909,259 +4909,97 @@
           <w:bCs/>
           <w:lang w:val="en-US"/>
         </w:rPr>
-        <w:t>void </w:t>
-      </w:r>
-      <w:proofErr w:type="spellStart"/>
-      <w:r>
-        <w:rPr>
-          <w:rFonts w:ascii="Consolas" w:hAnsi="Consolas" w:cs="Times New Roman"/>
-          <w:bCs/>
-          <w:lang w:val="en-US"/>
-        </w:rPr>
-        <w:t>countThreads</w:t>
-      </w:r>
-      <w:proofErr w:type="spellEnd"/>
-      <w:r>
-        <w:rPr>
-          <w:rFonts w:ascii="Consolas" w:hAnsi="Consolas" w:cs="Times New Roman"/>
-          <w:bCs/>
-          <w:lang w:val="en-US"/>
-        </w:rPr>
-        <w:t>() {</w:t>
-      </w:r>
-    </w:p>
-    <w:p>
-      <w:pPr>
-        <w:spacing w:after="0" w:line="240" w:lineRule="auto"/>
-        <w:rPr>
-          <w:rFonts w:ascii="Consolas" w:hAnsi="Consolas" w:cs="Times New Roman"/>
-          <w:bCs/>
-          <w:lang w:val="en-US"/>
-        </w:rPr>
-      </w:pPr>
-      <w:r>
-        <w:rPr>
-          <w:rFonts w:ascii="Consolas" w:hAnsi="Consolas" w:cs="Times New Roman"/>
-          <w:bCs/>
-          <w:lang w:val="en-US"/>
-        </w:rPr>
-        <w:t>    DIR* </w:t>
-      </w:r>
-      <w:proofErr w:type="spellStart"/>
-      <w:r>
-        <w:rPr>
-          <w:rFonts w:ascii="Consolas" w:hAnsi="Consolas" w:cs="Times New Roman"/>
-          <w:bCs/>
-          <w:lang w:val="en-US"/>
-        </w:rPr>
-        <w:t>dir</w:t>
-      </w:r>
-      <w:proofErr w:type="spellEnd"/>
-      <w:r>
-        <w:rPr>
-          <w:rFonts w:ascii="Consolas" w:hAnsi="Consolas" w:cs="Times New Roman"/>
-          <w:bCs/>
-          <w:lang w:val="en-US"/>
-        </w:rPr>
-        <w:t>;</w:t>
-      </w:r>
-    </w:p>
-    <w:p>
-      <w:pPr>
-        <w:spacing w:after="0" w:line="240" w:lineRule="auto"/>
-        <w:rPr>
-          <w:rFonts w:ascii="Consolas" w:hAnsi="Consolas" w:cs="Times New Roman"/>
-          <w:bCs/>
-          <w:lang w:val="en-US"/>
-        </w:rPr>
-      </w:pPr>
-      <w:r>
-        <w:rPr>
-          <w:rFonts w:ascii="Consolas" w:hAnsi="Consolas" w:cs="Times New Roman"/>
-          <w:bCs/>
-          <w:lang w:val="en-US"/>
-        </w:rPr>
-        <w:t>    struct </w:t>
-      </w:r>
-      <w:proofErr w:type="spellStart"/>
-      <w:r>
-        <w:rPr>
-          <w:rFonts w:ascii="Consolas" w:hAnsi="Consolas" w:cs="Times New Roman"/>
-          <w:bCs/>
-          <w:lang w:val="en-US"/>
-        </w:rPr>
-        <w:t>dirent</w:t>
-      </w:r>
-      <w:proofErr w:type="spellEnd"/>
-      <w:r>
-        <w:rPr>
-          <w:rFonts w:ascii="Consolas" w:hAnsi="Consolas" w:cs="Times New Roman"/>
-          <w:bCs/>
-          <w:lang w:val="en-US"/>
-        </w:rPr>
-        <w:t>* entry;</w:t>
-      </w:r>
-    </w:p>
-    <w:p>
-      <w:pPr>
-        <w:spacing w:after="0" w:line="240" w:lineRule="auto"/>
-        <w:rPr>
-          <w:rFonts w:ascii="Consolas" w:hAnsi="Consolas" w:cs="Times New Roman"/>
-          <w:bCs/>
-          <w:lang w:val="en-US"/>
-        </w:rPr>
-      </w:pPr>
-      <w:r>
-        <w:rPr>
-          <w:rFonts w:ascii="Consolas" w:hAnsi="Consolas" w:cs="Times New Roman"/>
-          <w:bCs/>
-          <w:lang w:val="en-US"/>
-        </w:rPr>
-        <w:t>    int </w:t>
-      </w:r>
-      <w:proofErr w:type="spellStart"/>
-      <w:r>
-        <w:rPr>
-          <w:rFonts w:ascii="Consolas" w:hAnsi="Consolas" w:cs="Times New Roman"/>
-          <w:bCs/>
-          <w:lang w:val="en-US"/>
-        </w:rPr>
-        <w:t>pid</w:t>
-      </w:r>
-      <w:proofErr w:type="spellEnd"/>
-      <w:r>
-        <w:rPr>
-          <w:rFonts w:ascii="Consolas" w:hAnsi="Consolas" w:cs="Times New Roman"/>
-          <w:bCs/>
-          <w:lang w:val="en-US"/>
-        </w:rPr>
-        <w:t> = </w:t>
-      </w:r>
-      <w:proofErr w:type="spellStart"/>
-      <w:r>
-        <w:rPr>
-          <w:rFonts w:ascii="Consolas" w:hAnsi="Consolas" w:cs="Times New Roman"/>
-          <w:bCs/>
-          <w:lang w:val="en-US"/>
-        </w:rPr>
-        <w:t>getpid</w:t>
-      </w:r>
-      <w:proofErr w:type="spellEnd"/>
-      <w:r>
-        <w:rPr>
-          <w:rFonts w:ascii="Consolas" w:hAnsi="Consolas" w:cs="Times New Roman"/>
-          <w:bCs/>
-          <w:lang w:val="en-US"/>
-        </w:rPr>
-        <w:t>();</w:t>
-      </w:r>
-    </w:p>
-    <w:p>
-      <w:pPr>
-        <w:spacing w:after="0" w:line="240" w:lineRule="auto"/>
-        <w:rPr>
-          <w:rFonts w:ascii="Consolas" w:hAnsi="Consolas" w:cs="Times New Roman"/>
-          <w:bCs/>
-          <w:lang w:val="en-US"/>
-        </w:rPr>
-      </w:pPr>
-      <w:r>
-        <w:rPr>
-          <w:rFonts w:ascii="Consolas" w:hAnsi="Consolas" w:cs="Times New Roman"/>
-          <w:bCs/>
-          <w:lang w:val="en-US"/>
-        </w:rPr>
-        <w:t>    char </w:t>
-      </w:r>
-      <w:proofErr w:type="spellStart"/>
-      <w:r>
-        <w:rPr>
-          <w:rFonts w:ascii="Consolas" w:hAnsi="Consolas" w:cs="Times New Roman"/>
-          <w:bCs/>
-          <w:lang w:val="en-US"/>
-        </w:rPr>
-        <w:t>dirname</w:t>
-      </w:r>
-      <w:proofErr w:type="spellEnd"/>
-      <w:r>
-        <w:rPr>
-          <w:rFonts w:ascii="Consolas" w:hAnsi="Consolas" w:cs="Times New Roman"/>
-          <w:bCs/>
-          <w:lang w:val="en-US"/>
-        </w:rPr>
-        <w:t>[256];</w:t>
-      </w:r>
-    </w:p>
-    <w:p>
-      <w:pPr>
-        <w:spacing w:after="0" w:line="240" w:lineRule="auto"/>
-        <w:rPr>
-          <w:rFonts w:ascii="Consolas" w:hAnsi="Consolas" w:cs="Times New Roman"/>
-          <w:bCs/>
-          <w:lang w:val="en-US"/>
-        </w:rPr>
-      </w:pPr>
-      <w:r>
-        <w:rPr>
-          <w:rFonts w:ascii="Consolas" w:hAnsi="Consolas" w:cs="Times New Roman"/>
-          <w:bCs/>
-          <w:lang w:val="en-US"/>
-        </w:rPr>
-        <w:t>    </w:t>
-      </w:r>
-      <w:proofErr w:type="spellStart"/>
-      <w:r>
-        <w:rPr>
-          <w:rFonts w:ascii="Consolas" w:hAnsi="Consolas" w:cs="Times New Roman"/>
-          <w:bCs/>
-          <w:lang w:val="en-US"/>
-        </w:rPr>
-        <w:t>sprintf</w:t>
-      </w:r>
-      <w:proofErr w:type="spellEnd"/>
-      <w:r>
-        <w:rPr>
-          <w:rFonts w:ascii="Consolas" w:hAnsi="Consolas" w:cs="Times New Roman"/>
-          <w:bCs/>
-          <w:lang w:val="en-US"/>
-        </w:rPr>
-        <w:t>(</w:t>
-      </w:r>
-      <w:proofErr w:type="spellStart"/>
-      <w:r>
-        <w:rPr>
-          <w:rFonts w:ascii="Consolas" w:hAnsi="Consolas" w:cs="Times New Roman"/>
-          <w:bCs/>
-          <w:lang w:val="en-US"/>
-        </w:rPr>
-        <w:t>dirname</w:t>
-      </w:r>
-      <w:proofErr w:type="spellEnd"/>
-      <w:r>
-        <w:rPr>
-          <w:rFonts w:ascii="Consolas" w:hAnsi="Consolas" w:cs="Times New Roman"/>
-          <w:bCs/>
-          <w:lang w:val="en-US"/>
-        </w:rPr>
-        <w:t>, "/proc/%d/task", </w:t>
-      </w:r>
-      <w:proofErr w:type="spellStart"/>
-      <w:r>
-        <w:rPr>
-          <w:rFonts w:ascii="Consolas" w:hAnsi="Consolas" w:cs="Times New Roman"/>
-          <w:bCs/>
-          <w:lang w:val="en-US"/>
-        </w:rPr>
-        <w:t>pid</w:t>
-      </w:r>
-      <w:proofErr w:type="spellEnd"/>
-      <w:r>
-        <w:rPr>
-          <w:rFonts w:ascii="Consolas" w:hAnsi="Consolas" w:cs="Times New Roman"/>
-          <w:bCs/>
-          <w:lang w:val="en-US"/>
-        </w:rPr>
-        <w:t>);</w:t>
+        <w:t>void countThreads() {</w:t>
+      </w:r>
+    </w:p>
+    <w:p>
+      <w:pPr>
+        <w:spacing w:after="0" w:line="240" w:lineRule="auto"/>
+        <w:rPr>
+          <w:rFonts w:ascii="Consolas" w:hAnsi="Consolas" w:cs="Times New Roman"/>
+          <w:bCs/>
+          <w:lang w:val="en-US"/>
+        </w:rPr>
+      </w:pPr>
+      <w:r>
+        <w:rPr>
+          <w:rFonts w:ascii="Consolas" w:hAnsi="Consolas" w:cs="Times New Roman"/>
+          <w:bCs/>
+          <w:lang w:val="en-US"/>
+        </w:rPr>
+        <w:t>    DIR* dir;</w:t>
+      </w:r>
+    </w:p>
+    <w:p>
+      <w:pPr>
+        <w:spacing w:after="0" w:line="240" w:lineRule="auto"/>
+        <w:rPr>
+          <w:rFonts w:ascii="Consolas" w:hAnsi="Consolas" w:cs="Times New Roman"/>
+          <w:bCs/>
+          <w:lang w:val="en-US"/>
+        </w:rPr>
+      </w:pPr>
+      <w:r>
+        <w:rPr>
+          <w:rFonts w:ascii="Consolas" w:hAnsi="Consolas" w:cs="Times New Roman"/>
+          <w:bCs/>
+          <w:lang w:val="en-US"/>
+        </w:rPr>
+        <w:t>    struct dirent* entry;</w:t>
+      </w:r>
+    </w:p>
+    <w:p>
+      <w:pPr>
+        <w:spacing w:after="0" w:line="240" w:lineRule="auto"/>
+        <w:rPr>
+          <w:rFonts w:ascii="Consolas" w:hAnsi="Consolas" w:cs="Times New Roman"/>
+          <w:bCs/>
+          <w:lang w:val="en-US"/>
+        </w:rPr>
+      </w:pPr>
+      <w:r>
+        <w:rPr>
+          <w:rFonts w:ascii="Consolas" w:hAnsi="Consolas" w:cs="Times New Roman"/>
+          <w:bCs/>
+          <w:lang w:val="en-US"/>
+        </w:rPr>
+        <w:t>    int pid = getpid();</w:t>
+      </w:r>
+    </w:p>
+    <w:p>
+      <w:pPr>
+        <w:spacing w:after="0" w:line="240" w:lineRule="auto"/>
+        <w:rPr>
+          <w:rFonts w:ascii="Consolas" w:hAnsi="Consolas" w:cs="Times New Roman"/>
+          <w:bCs/>
+          <w:lang w:val="en-US"/>
+        </w:rPr>
+      </w:pPr>
+      <w:r>
+        <w:rPr>
+          <w:rFonts w:ascii="Consolas" w:hAnsi="Consolas" w:cs="Times New Roman"/>
+          <w:bCs/>
+          <w:lang w:val="en-US"/>
+        </w:rPr>
+        <w:t>    char dirname[256];</w:t>
+      </w:r>
+    </w:p>
+    <w:p>
+      <w:pPr>
+        <w:spacing w:after="0" w:line="240" w:lineRule="auto"/>
+        <w:rPr>
+          <w:rFonts w:ascii="Consolas" w:hAnsi="Consolas" w:cs="Times New Roman"/>
+          <w:bCs/>
+          <w:lang w:val="en-US"/>
+        </w:rPr>
+      </w:pPr>
+      <w:r>
+        <w:rPr>
+          <w:rFonts w:ascii="Consolas" w:hAnsi="Consolas" w:cs="Times New Roman"/>
+          <w:bCs/>
+          <w:lang w:val="en-US"/>
+        </w:rPr>
+        <w:t>    sprintf(dirname, "/proc/%d/task", pid);</w:t>
       </w:r>
     </w:p>
     <w:p>
@@ -6197,115 +5035,25 @@
           <w:bCs/>
           <w:lang w:val="en-US"/>
         </w:rPr>
-        <w:t>    if ((</w:t>
-      </w:r>
-      <w:proofErr w:type="spellStart"/>
-      <w:r>
-        <w:rPr>
-          <w:rFonts w:ascii="Consolas" w:hAnsi="Consolas" w:cs="Times New Roman"/>
-          <w:bCs/>
-          <w:lang w:val="en-US"/>
-        </w:rPr>
-        <w:t>dir</w:t>
-      </w:r>
-      <w:proofErr w:type="spellEnd"/>
-      <w:r>
-        <w:rPr>
-          <w:rFonts w:ascii="Consolas" w:hAnsi="Consolas" w:cs="Times New Roman"/>
-          <w:bCs/>
-          <w:lang w:val="en-US"/>
-        </w:rPr>
-        <w:t> = </w:t>
-      </w:r>
-      <w:proofErr w:type="spellStart"/>
-      <w:r>
-        <w:rPr>
-          <w:rFonts w:ascii="Consolas" w:hAnsi="Consolas" w:cs="Times New Roman"/>
-          <w:bCs/>
-          <w:lang w:val="en-US"/>
-        </w:rPr>
-        <w:t>opendir</w:t>
-      </w:r>
-      <w:proofErr w:type="spellEnd"/>
-      <w:r>
-        <w:rPr>
-          <w:rFonts w:ascii="Consolas" w:hAnsi="Consolas" w:cs="Times New Roman"/>
-          <w:bCs/>
-          <w:lang w:val="en-US"/>
-        </w:rPr>
-        <w:t>(</w:t>
-      </w:r>
-      <w:proofErr w:type="spellStart"/>
-      <w:r>
-        <w:rPr>
-          <w:rFonts w:ascii="Consolas" w:hAnsi="Consolas" w:cs="Times New Roman"/>
-          <w:bCs/>
-          <w:lang w:val="en-US"/>
-        </w:rPr>
-        <w:t>dirname</w:t>
-      </w:r>
-      <w:proofErr w:type="spellEnd"/>
-      <w:r>
-        <w:rPr>
-          <w:rFonts w:ascii="Consolas" w:hAnsi="Consolas" w:cs="Times New Roman"/>
-          <w:bCs/>
-          <w:lang w:val="en-US"/>
-        </w:rPr>
-        <w:t>)) == NULL)</w:t>
-      </w:r>
-    </w:p>
-    <w:p>
-      <w:pPr>
-        <w:spacing w:after="0" w:line="240" w:lineRule="auto"/>
-        <w:rPr>
-          <w:rFonts w:ascii="Consolas" w:hAnsi="Consolas" w:cs="Times New Roman"/>
-          <w:bCs/>
-          <w:lang w:val="en-US"/>
-        </w:rPr>
-      </w:pPr>
-      <w:r>
-        <w:rPr>
-          <w:rFonts w:ascii="Consolas" w:hAnsi="Consolas" w:cs="Times New Roman"/>
-          <w:bCs/>
-          <w:lang w:val="en-US"/>
-        </w:rPr>
-        <w:t>        </w:t>
-      </w:r>
-      <w:proofErr w:type="spellStart"/>
-      <w:r>
-        <w:rPr>
-          <w:rFonts w:ascii="Consolas" w:hAnsi="Consolas" w:cs="Times New Roman"/>
-          <w:bCs/>
-          <w:lang w:val="en-US"/>
-        </w:rPr>
-        <w:t>perror</w:t>
-      </w:r>
-      <w:proofErr w:type="spellEnd"/>
-      <w:r>
-        <w:rPr>
-          <w:rFonts w:ascii="Consolas" w:hAnsi="Consolas" w:cs="Times New Roman"/>
-          <w:bCs/>
-          <w:lang w:val="en-US"/>
-        </w:rPr>
-        <w:t>("</w:t>
-      </w:r>
-      <w:proofErr w:type="spellStart"/>
-      <w:r>
-        <w:rPr>
-          <w:rFonts w:ascii="Consolas" w:hAnsi="Consolas" w:cs="Times New Roman"/>
-          <w:bCs/>
-          <w:lang w:val="en-US"/>
-        </w:rPr>
-        <w:t>opendir</w:t>
-      </w:r>
-      <w:proofErr w:type="spellEnd"/>
-      <w:r>
-        <w:rPr>
-          <w:rFonts w:ascii="Consolas" w:hAnsi="Consolas" w:cs="Times New Roman"/>
-          <w:bCs/>
-          <w:lang w:val="en-US"/>
-        </w:rPr>
-        <w:t>() error");</w:t>
+        <w:t>    if ((dir = opendir(dirname)) == NULL)</w:t>
+      </w:r>
+    </w:p>
+    <w:p>
+      <w:pPr>
+        <w:spacing w:after="0" w:line="240" w:lineRule="auto"/>
+        <w:rPr>
+          <w:rFonts w:ascii="Consolas" w:hAnsi="Consolas" w:cs="Times New Roman"/>
+          <w:bCs/>
+          <w:lang w:val="en-US"/>
+        </w:rPr>
+      </w:pPr>
+      <w:r>
+        <w:rPr>
+          <w:rFonts w:ascii="Consolas" w:hAnsi="Consolas" w:cs="Times New Roman"/>
+          <w:bCs/>
+          <w:lang w:val="en-US"/>
+        </w:rPr>
+        <w:t>        perror("opendir() error");</w:t>
       </w:r>
     </w:p>
     <w:p>
@@ -6341,115 +5089,25 @@
           <w:bCs/>
           <w:lang w:val="en-US"/>
         </w:rPr>
-        <w:t>        while ((entry = </w:t>
-      </w:r>
-      <w:proofErr w:type="spellStart"/>
-      <w:r>
-        <w:rPr>
-          <w:rFonts w:ascii="Consolas" w:hAnsi="Consolas" w:cs="Times New Roman"/>
-          <w:bCs/>
-          <w:lang w:val="en-US"/>
-        </w:rPr>
-        <w:t>readdir</w:t>
-      </w:r>
-      <w:proofErr w:type="spellEnd"/>
-      <w:r>
-        <w:rPr>
-          <w:rFonts w:ascii="Consolas" w:hAnsi="Consolas" w:cs="Times New Roman"/>
-          <w:bCs/>
-          <w:lang w:val="en-US"/>
-        </w:rPr>
-        <w:t>(</w:t>
-      </w:r>
-      <w:proofErr w:type="spellStart"/>
-      <w:r>
-        <w:rPr>
-          <w:rFonts w:ascii="Consolas" w:hAnsi="Consolas" w:cs="Times New Roman"/>
-          <w:bCs/>
-          <w:lang w:val="en-US"/>
-        </w:rPr>
-        <w:t>dir</w:t>
-      </w:r>
-      <w:proofErr w:type="spellEnd"/>
-      <w:r>
-        <w:rPr>
-          <w:rFonts w:ascii="Consolas" w:hAnsi="Consolas" w:cs="Times New Roman"/>
-          <w:bCs/>
-          <w:lang w:val="en-US"/>
-        </w:rPr>
-        <w:t>)) != NULL) </w:t>
-      </w:r>
-      <w:proofErr w:type="spellStart"/>
-      <w:r>
-        <w:rPr>
-          <w:rFonts w:ascii="Consolas" w:hAnsi="Consolas" w:cs="Times New Roman"/>
-          <w:bCs/>
-          <w:lang w:val="en-US"/>
-        </w:rPr>
-        <w:t>c++</w:t>
-      </w:r>
-      <w:proofErr w:type="spellEnd"/>
-      <w:r>
-        <w:rPr>
-          <w:rFonts w:ascii="Consolas" w:hAnsi="Consolas" w:cs="Times New Roman"/>
-          <w:bCs/>
-          <w:lang w:val="en-US"/>
-        </w:rPr>
-        <w:t>;</w:t>
-      </w:r>
-    </w:p>
-    <w:p>
-      <w:pPr>
-        <w:spacing w:after="0" w:line="240" w:lineRule="auto"/>
-        <w:rPr>
-          <w:rFonts w:ascii="Consolas" w:hAnsi="Consolas" w:cs="Times New Roman"/>
-          <w:bCs/>
-          <w:lang w:val="en-US"/>
-        </w:rPr>
-      </w:pPr>
-      <w:r>
-        <w:rPr>
-          <w:rFonts w:ascii="Consolas" w:hAnsi="Consolas" w:cs="Times New Roman"/>
-          <w:bCs/>
-          <w:lang w:val="en-US"/>
-        </w:rPr>
-        <w:t>        </w:t>
-      </w:r>
-      <w:proofErr w:type="spellStart"/>
-      <w:r>
-        <w:rPr>
-          <w:rFonts w:ascii="Consolas" w:hAnsi="Consolas" w:cs="Times New Roman"/>
-          <w:bCs/>
-          <w:lang w:val="en-US"/>
-        </w:rPr>
-        <w:t>closedir</w:t>
-      </w:r>
-      <w:proofErr w:type="spellEnd"/>
-      <w:r>
-        <w:rPr>
-          <w:rFonts w:ascii="Consolas" w:hAnsi="Consolas" w:cs="Times New Roman"/>
-          <w:bCs/>
-          <w:lang w:val="en-US"/>
-        </w:rPr>
-        <w:t>(</w:t>
-      </w:r>
-      <w:proofErr w:type="spellStart"/>
-      <w:r>
-        <w:rPr>
-          <w:rFonts w:ascii="Consolas" w:hAnsi="Consolas" w:cs="Times New Roman"/>
-          <w:bCs/>
-          <w:lang w:val="en-US"/>
-        </w:rPr>
-        <w:t>dir</w:t>
-      </w:r>
-      <w:proofErr w:type="spellEnd"/>
-      <w:r>
-        <w:rPr>
-          <w:rFonts w:ascii="Consolas" w:hAnsi="Consolas" w:cs="Times New Roman"/>
-          <w:bCs/>
-          <w:lang w:val="en-US"/>
-        </w:rPr>
-        <w:t>);</w:t>
+        <w:t>        while ((entry = readdir(dir)) != NULL) c++;</w:t>
+      </w:r>
+    </w:p>
+    <w:p>
+      <w:pPr>
+        <w:spacing w:after="0" w:line="240" w:lineRule="auto"/>
+        <w:rPr>
+          <w:rFonts w:ascii="Consolas" w:hAnsi="Consolas" w:cs="Times New Roman"/>
+          <w:bCs/>
+          <w:lang w:val="en-US"/>
+        </w:rPr>
+      </w:pPr>
+      <w:r>
+        <w:rPr>
+          <w:rFonts w:ascii="Consolas" w:hAnsi="Consolas" w:cs="Times New Roman"/>
+          <w:bCs/>
+          <w:lang w:val="en-US"/>
+        </w:rPr>
+        <w:t>        closedir(dir);</w:t>
       </w:r>
     </w:p>
     <w:p>
@@ -6503,61 +5161,25 @@
           <w:bCs/>
           <w:lang w:val="en-US"/>
         </w:rPr>
-        <w:t>    </w:t>
-      </w:r>
-      <w:proofErr w:type="spellStart"/>
-      <w:r>
-        <w:rPr>
-          <w:rFonts w:ascii="Consolas" w:hAnsi="Consolas" w:cs="Times New Roman"/>
-          <w:bCs/>
-          <w:lang w:val="en-US"/>
-        </w:rPr>
-        <w:t>sprintf</w:t>
-      </w:r>
-      <w:proofErr w:type="spellEnd"/>
-      <w:r>
-        <w:rPr>
-          <w:rFonts w:ascii="Consolas" w:hAnsi="Consolas" w:cs="Times New Roman"/>
-          <w:bCs/>
-          <w:lang w:val="en-US"/>
-        </w:rPr>
-        <w:t>(buffer, "Number of Threads: %d\n", c);</w:t>
-      </w:r>
-    </w:p>
-    <w:p>
-      <w:pPr>
-        <w:spacing w:after="0" w:line="240" w:lineRule="auto"/>
-        <w:rPr>
-          <w:rFonts w:ascii="Consolas" w:hAnsi="Consolas" w:cs="Times New Roman"/>
-          <w:bCs/>
-          <w:lang w:val="en-US"/>
-        </w:rPr>
-      </w:pPr>
-      <w:r>
-        <w:rPr>
-          <w:rFonts w:ascii="Consolas" w:hAnsi="Consolas" w:cs="Times New Roman"/>
-          <w:bCs/>
-          <w:lang w:val="en-US"/>
-        </w:rPr>
-        <w:t>    write(0, buffer, </w:t>
-      </w:r>
-      <w:proofErr w:type="spellStart"/>
-      <w:r>
-        <w:rPr>
-          <w:rFonts w:ascii="Consolas" w:hAnsi="Consolas" w:cs="Times New Roman"/>
-          <w:bCs/>
-          <w:lang w:val="en-US"/>
-        </w:rPr>
-        <w:t>strlen</w:t>
-      </w:r>
-      <w:proofErr w:type="spellEnd"/>
-      <w:r>
-        <w:rPr>
-          <w:rFonts w:ascii="Consolas" w:hAnsi="Consolas" w:cs="Times New Roman"/>
-          <w:bCs/>
-          <w:lang w:val="en-US"/>
-        </w:rPr>
-        <w:t>(buffer));</w:t>
+        <w:t>    sprintf(buffer, "Number of Threads: %d\n", c);</w:t>
+      </w:r>
+    </w:p>
+    <w:p>
+      <w:pPr>
+        <w:spacing w:after="0" w:line="240" w:lineRule="auto"/>
+        <w:rPr>
+          <w:rFonts w:ascii="Consolas" w:hAnsi="Consolas" w:cs="Times New Roman"/>
+          <w:bCs/>
+          <w:lang w:val="en-US"/>
+        </w:rPr>
+      </w:pPr>
+      <w:r>
+        <w:rPr>
+          <w:rFonts w:ascii="Consolas" w:hAnsi="Consolas" w:cs="Times New Roman"/>
+          <w:bCs/>
+          <w:lang w:val="en-US"/>
+        </w:rPr>
+        <w:t>    write(0, buffer, strlen(buffer));</w:t>
       </w:r>
     </w:p>
     <w:p>
@@ -6719,135 +5341,44 @@
           <w:bCs/>
           <w:lang w:val="en-US"/>
         </w:rPr>
-        <w:t>    struct </w:t>
-      </w:r>
-      <w:proofErr w:type="spellStart"/>
-      <w:r>
-        <w:rPr>
-          <w:rFonts w:ascii="Consolas" w:hAnsi="Consolas" w:cs="Times New Roman"/>
-          <w:bCs/>
-          <w:lang w:val="en-US"/>
-        </w:rPr>
-        <w:t>args</w:t>
-      </w:r>
-      <w:proofErr w:type="spellEnd"/>
-      <w:r>
-        <w:rPr>
-          <w:rFonts w:ascii="Consolas" w:hAnsi="Consolas" w:cs="Times New Roman"/>
-          <w:bCs/>
-          <w:lang w:val="en-US"/>
-        </w:rPr>
-        <w:t> </w:t>
-      </w:r>
-      <w:proofErr w:type="spellStart"/>
-      <w:r>
-        <w:rPr>
-          <w:rFonts w:ascii="Consolas" w:hAnsi="Consolas" w:cs="Times New Roman"/>
-          <w:bCs/>
-          <w:lang w:val="en-US"/>
-        </w:rPr>
-        <w:t>arg</w:t>
-      </w:r>
-      <w:proofErr w:type="spellEnd"/>
-      <w:r>
-        <w:rPr>
-          <w:rFonts w:ascii="Consolas" w:hAnsi="Consolas" w:cs="Times New Roman"/>
-          <w:bCs/>
-          <w:lang w:val="en-US"/>
-        </w:rPr>
-        <w:t>[NUM_OF_THREADS];</w:t>
-      </w:r>
-    </w:p>
-    <w:p>
-      <w:pPr>
-        <w:spacing w:after="0" w:line="240" w:lineRule="auto"/>
-        <w:rPr>
-          <w:rFonts w:ascii="Consolas" w:hAnsi="Consolas" w:cs="Times New Roman"/>
-          <w:bCs/>
-          <w:lang w:val="en-US"/>
-        </w:rPr>
-      </w:pPr>
-      <w:r>
-        <w:rPr>
-          <w:rFonts w:ascii="Consolas" w:hAnsi="Consolas" w:cs="Times New Roman"/>
-          <w:bCs/>
-          <w:lang w:val="en-US"/>
-        </w:rPr>
-        <w:t>    </w:t>
-      </w:r>
-      <w:proofErr w:type="spellStart"/>
-      <w:r>
-        <w:rPr>
-          <w:rFonts w:ascii="Consolas" w:hAnsi="Consolas" w:cs="Times New Roman"/>
-          <w:bCs/>
-          <w:lang w:val="en-US"/>
-        </w:rPr>
-        <w:t>pthread_t</w:t>
-      </w:r>
-      <w:proofErr w:type="spellEnd"/>
-      <w:r>
-        <w:rPr>
-          <w:rFonts w:ascii="Consolas" w:hAnsi="Consolas" w:cs="Times New Roman"/>
-          <w:bCs/>
-          <w:lang w:val="en-US"/>
-        </w:rPr>
-        <w:t> handles[NUM_OF_THREADS];</w:t>
-      </w:r>
-    </w:p>
-    <w:p>
-      <w:pPr>
-        <w:spacing w:after="0" w:line="240" w:lineRule="auto"/>
-        <w:rPr>
-          <w:rFonts w:ascii="Consolas" w:hAnsi="Consolas" w:cs="Times New Roman"/>
-          <w:bCs/>
-          <w:lang w:val="en-US"/>
-        </w:rPr>
-      </w:pPr>
-      <w:r>
-        <w:rPr>
-          <w:rFonts w:ascii="Consolas" w:hAnsi="Consolas" w:cs="Times New Roman"/>
-          <w:bCs/>
-          <w:lang w:val="en-US"/>
-        </w:rPr>
-        <w:t>    for (int </w:t>
-      </w:r>
-      <w:proofErr w:type="spellStart"/>
-      <w:r>
-        <w:rPr>
-          <w:rFonts w:ascii="Consolas" w:hAnsi="Consolas" w:cs="Times New Roman"/>
-          <w:bCs/>
-          <w:lang w:val="en-US"/>
-        </w:rPr>
-        <w:t>i</w:t>
-      </w:r>
-      <w:proofErr w:type="spellEnd"/>
-      <w:r>
-        <w:rPr>
-          <w:rFonts w:ascii="Consolas" w:hAnsi="Consolas" w:cs="Times New Roman"/>
-          <w:bCs/>
-          <w:lang w:val="en-US"/>
-        </w:rPr>
-        <w:t> = 0; </w:t>
-      </w:r>
-      <w:proofErr w:type="spellStart"/>
-      <w:r>
-        <w:rPr>
-          <w:rFonts w:ascii="Consolas" w:hAnsi="Consolas" w:cs="Times New Roman"/>
-          <w:bCs/>
-          <w:lang w:val="en-US"/>
-        </w:rPr>
-        <w:t>i</w:t>
-      </w:r>
-      <w:proofErr w:type="spellEnd"/>
-      <w:r>
-        <w:rPr>
-          <w:rFonts w:ascii="Consolas" w:hAnsi="Consolas" w:cs="Times New Roman"/>
-          <w:bCs/>
-          <w:lang w:val="en-US"/>
-        </w:rPr>
-        <w:t> &lt; </w:t>
-      </w:r>
-      <w:proofErr w:type="spellStart"/>
+        <w:t>    struct args arg[NUM_OF_THREADS];</w:t>
+      </w:r>
+    </w:p>
+    <w:p>
+      <w:pPr>
+        <w:spacing w:after="0" w:line="240" w:lineRule="auto"/>
+        <w:rPr>
+          <w:rFonts w:ascii="Consolas" w:hAnsi="Consolas" w:cs="Times New Roman"/>
+          <w:bCs/>
+          <w:lang w:val="en-US"/>
+        </w:rPr>
+      </w:pPr>
+      <w:r>
+        <w:rPr>
+          <w:rFonts w:ascii="Consolas" w:hAnsi="Consolas" w:cs="Times New Roman"/>
+          <w:bCs/>
+          <w:lang w:val="en-US"/>
+        </w:rPr>
+        <w:t>    pthread_t handles[NUM_OF_THREADS];</w:t>
+      </w:r>
+    </w:p>
+    <w:p>
+      <w:pPr>
+        <w:spacing w:after="0" w:line="240" w:lineRule="auto"/>
+        <w:rPr>
+          <w:rFonts w:ascii="Consolas" w:hAnsi="Consolas" w:cs="Times New Roman"/>
+          <w:bCs/>
+          <w:lang w:val="en-US"/>
+        </w:rPr>
+      </w:pPr>
+      <w:r>
+        <w:rPr>
+          <w:rFonts w:ascii="Consolas" w:hAnsi="Consolas" w:cs="Times New Roman"/>
+          <w:bCs/>
+          <w:lang w:val="en-US"/>
+        </w:rPr>
+        <w:t>    for (int i = 0; i &lt; </w:t>
+      </w:r>
       <w:r>
         <w:rPr>
           <w:rFonts w:ascii="Consolas" w:hAnsi="Consolas" w:cs="Times New Roman"/>
@@ -6858,86 +5389,31 @@
         </w:rPr>
         <w:t>numOfThreads</w:t>
       </w:r>
-      <w:proofErr w:type="spellEnd"/>
-      <w:r>
-        <w:rPr>
-          <w:rFonts w:ascii="Consolas" w:hAnsi="Consolas" w:cs="Times New Roman"/>
-          <w:bCs/>
-          <w:lang w:val="en-US"/>
-        </w:rPr>
-        <w:t>; ++</w:t>
-      </w:r>
-      <w:proofErr w:type="spellStart"/>
-      <w:r>
-        <w:rPr>
-          <w:rFonts w:ascii="Consolas" w:hAnsi="Consolas" w:cs="Times New Roman"/>
-          <w:bCs/>
-          <w:lang w:val="en-US"/>
-        </w:rPr>
-        <w:t>i</w:t>
-      </w:r>
-      <w:proofErr w:type="spellEnd"/>
-      <w:r>
-        <w:rPr>
-          <w:rFonts w:ascii="Consolas" w:hAnsi="Consolas" w:cs="Times New Roman"/>
-          <w:bCs/>
-          <w:lang w:val="en-US"/>
-        </w:rPr>
-        <w:t>) {</w:t>
-      </w:r>
-    </w:p>
-    <w:p>
-      <w:pPr>
-        <w:spacing w:after="0" w:line="240" w:lineRule="auto"/>
-        <w:rPr>
-          <w:rFonts w:ascii="Consolas" w:hAnsi="Consolas" w:cs="Times New Roman"/>
-          <w:bCs/>
-          <w:lang w:val="en-US"/>
-        </w:rPr>
-      </w:pPr>
-      <w:r>
-        <w:rPr>
-          <w:rFonts w:ascii="Consolas" w:hAnsi="Consolas" w:cs="Times New Roman"/>
-          <w:bCs/>
-          <w:lang w:val="en-US"/>
-        </w:rPr>
-        <w:t>        </w:t>
-      </w:r>
-      <w:proofErr w:type="spellStart"/>
-      <w:r>
-        <w:rPr>
-          <w:rFonts w:ascii="Consolas" w:hAnsi="Consolas" w:cs="Times New Roman"/>
-          <w:bCs/>
-          <w:lang w:val="en-US"/>
-        </w:rPr>
-        <w:t>arg</w:t>
-      </w:r>
-      <w:proofErr w:type="spellEnd"/>
-      <w:r>
-        <w:rPr>
-          <w:rFonts w:ascii="Consolas" w:hAnsi="Consolas" w:cs="Times New Roman"/>
-          <w:bCs/>
-          <w:lang w:val="en-US"/>
-        </w:rPr>
-        <w:t>[</w:t>
-      </w:r>
-      <w:proofErr w:type="spellStart"/>
-      <w:r>
-        <w:rPr>
-          <w:rFonts w:ascii="Consolas" w:hAnsi="Consolas" w:cs="Times New Roman"/>
-          <w:bCs/>
-          <w:lang w:val="en-US"/>
-        </w:rPr>
-        <w:t>i</w:t>
-      </w:r>
-      <w:proofErr w:type="spellEnd"/>
-      <w:r>
-        <w:rPr>
-          <w:rFonts w:ascii="Consolas" w:hAnsi="Consolas" w:cs="Times New Roman"/>
-          <w:bCs/>
-          <w:lang w:val="en-US"/>
-        </w:rPr>
-        <w:t>].in = </w:t>
+      <w:r>
+        <w:rPr>
+          <w:rFonts w:ascii="Consolas" w:hAnsi="Consolas" w:cs="Times New Roman"/>
+          <w:bCs/>
+          <w:lang w:val="en-US"/>
+        </w:rPr>
+        <w:t>; ++i) {</w:t>
+      </w:r>
+    </w:p>
+    <w:p>
+      <w:pPr>
+        <w:spacing w:after="0" w:line="240" w:lineRule="auto"/>
+        <w:rPr>
+          <w:rFonts w:ascii="Consolas" w:hAnsi="Consolas" w:cs="Times New Roman"/>
+          <w:bCs/>
+          <w:lang w:val="en-US"/>
+        </w:rPr>
+      </w:pPr>
+      <w:r>
+        <w:rPr>
+          <w:rFonts w:ascii="Consolas" w:hAnsi="Consolas" w:cs="Times New Roman"/>
+          <w:bCs/>
+          <w:lang w:val="en-US"/>
+        </w:rPr>
+        <w:t>        arg[i].in = </w:t>
       </w:r>
       <w:r>
         <w:rPr>
@@ -6973,43 +5449,7 @@
           <w:bCs/>
           <w:lang w:val="en-US"/>
         </w:rPr>
-        <w:t>        </w:t>
-      </w:r>
-      <w:proofErr w:type="spellStart"/>
-      <w:r>
-        <w:rPr>
-          <w:rFonts w:ascii="Consolas" w:hAnsi="Consolas" w:cs="Times New Roman"/>
-          <w:bCs/>
-          <w:lang w:val="en-US"/>
-        </w:rPr>
-        <w:t>arg</w:t>
-      </w:r>
-      <w:proofErr w:type="spellEnd"/>
-      <w:r>
-        <w:rPr>
-          <w:rFonts w:ascii="Consolas" w:hAnsi="Consolas" w:cs="Times New Roman"/>
-          <w:bCs/>
-          <w:lang w:val="en-US"/>
-        </w:rPr>
-        <w:t>[</w:t>
-      </w:r>
-      <w:proofErr w:type="spellStart"/>
-      <w:r>
-        <w:rPr>
-          <w:rFonts w:ascii="Consolas" w:hAnsi="Consolas" w:cs="Times New Roman"/>
-          <w:bCs/>
-          <w:lang w:val="en-US"/>
-        </w:rPr>
-        <w:t>i</w:t>
-      </w:r>
-      <w:proofErr w:type="spellEnd"/>
-      <w:r>
-        <w:rPr>
-          <w:rFonts w:ascii="Consolas" w:hAnsi="Consolas" w:cs="Times New Roman"/>
-          <w:bCs/>
-          <w:lang w:val="en-US"/>
-        </w:rPr>
-        <w:t>].out = </w:t>
+        <w:t>        arg[i].out = </w:t>
       </w:r>
       <w:r>
         <w:rPr>
@@ -7045,117 +5485,26 @@
           <w:bCs/>
           <w:lang w:val="en-US"/>
         </w:rPr>
-        <w:t>        </w:t>
-      </w:r>
-      <w:proofErr w:type="spellStart"/>
-      <w:r>
-        <w:rPr>
-          <w:rFonts w:ascii="Consolas" w:hAnsi="Consolas" w:cs="Times New Roman"/>
-          <w:bCs/>
-          <w:lang w:val="en-US"/>
-        </w:rPr>
-        <w:t>arg</w:t>
-      </w:r>
-      <w:proofErr w:type="spellEnd"/>
-      <w:r>
-        <w:rPr>
-          <w:rFonts w:ascii="Consolas" w:hAnsi="Consolas" w:cs="Times New Roman"/>
-          <w:bCs/>
-          <w:lang w:val="en-US"/>
-        </w:rPr>
-        <w:t>[</w:t>
-      </w:r>
-      <w:proofErr w:type="spellStart"/>
-      <w:r>
-        <w:rPr>
-          <w:rFonts w:ascii="Consolas" w:hAnsi="Consolas" w:cs="Times New Roman"/>
-          <w:bCs/>
-          <w:lang w:val="en-US"/>
-        </w:rPr>
-        <w:t>i</w:t>
-      </w:r>
-      <w:proofErr w:type="spellEnd"/>
-      <w:r>
-        <w:rPr>
-          <w:rFonts w:ascii="Consolas" w:hAnsi="Consolas" w:cs="Times New Roman"/>
-          <w:bCs/>
-          <w:lang w:val="en-US"/>
-        </w:rPr>
-        <w:t>].line = </w:t>
-      </w:r>
-      <w:proofErr w:type="spellStart"/>
-      <w:r>
-        <w:rPr>
-          <w:rFonts w:ascii="Consolas" w:hAnsi="Consolas" w:cs="Times New Roman"/>
-          <w:bCs/>
-          <w:lang w:val="en-US"/>
-        </w:rPr>
-        <w:t>i</w:t>
-      </w:r>
-      <w:proofErr w:type="spellEnd"/>
-      <w:r>
-        <w:rPr>
-          <w:rFonts w:ascii="Consolas" w:hAnsi="Consolas" w:cs="Times New Roman"/>
-          <w:bCs/>
-          <w:lang w:val="en-US"/>
-        </w:rPr>
-        <w:t>;</w:t>
-      </w:r>
-    </w:p>
-    <w:p>
-      <w:pPr>
-        <w:spacing w:after="0" w:line="240" w:lineRule="auto"/>
-        <w:rPr>
-          <w:rFonts w:ascii="Consolas" w:hAnsi="Consolas" w:cs="Times New Roman"/>
-          <w:bCs/>
-          <w:lang w:val="en-US"/>
-        </w:rPr>
-      </w:pPr>
-      <w:r>
-        <w:rPr>
-          <w:rFonts w:ascii="Consolas" w:hAnsi="Consolas" w:cs="Times New Roman"/>
-          <w:bCs/>
-          <w:lang w:val="en-US"/>
-        </w:rPr>
-        <w:t>        </w:t>
-      </w:r>
-      <w:proofErr w:type="spellStart"/>
-      <w:r>
-        <w:rPr>
-          <w:rFonts w:ascii="Consolas" w:hAnsi="Consolas" w:cs="Times New Roman"/>
-          <w:bCs/>
-          <w:lang w:val="en-US"/>
-        </w:rPr>
-        <w:t>arg</w:t>
-      </w:r>
-      <w:proofErr w:type="spellEnd"/>
-      <w:r>
-        <w:rPr>
-          <w:rFonts w:ascii="Consolas" w:hAnsi="Consolas" w:cs="Times New Roman"/>
-          <w:bCs/>
-          <w:lang w:val="en-US"/>
-        </w:rPr>
-        <w:t>[</w:t>
-      </w:r>
-      <w:proofErr w:type="spellStart"/>
-      <w:r>
-        <w:rPr>
-          <w:rFonts w:ascii="Consolas" w:hAnsi="Consolas" w:cs="Times New Roman"/>
-          <w:bCs/>
-          <w:lang w:val="en-US"/>
-        </w:rPr>
-        <w:t>i</w:t>
-      </w:r>
-      <w:proofErr w:type="spellEnd"/>
-      <w:r>
-        <w:rPr>
-          <w:rFonts w:ascii="Consolas" w:hAnsi="Consolas" w:cs="Times New Roman"/>
-          <w:bCs/>
-          <w:lang w:val="en-US"/>
-        </w:rPr>
-        <w:t>].increment = </w:t>
-      </w:r>
-      <w:proofErr w:type="spellStart"/>
+        <w:t>        arg[i].line = i;</w:t>
+      </w:r>
+    </w:p>
+    <w:p>
+      <w:pPr>
+        <w:spacing w:after="0" w:line="240" w:lineRule="auto"/>
+        <w:rPr>
+          <w:rFonts w:ascii="Consolas" w:hAnsi="Consolas" w:cs="Times New Roman"/>
+          <w:bCs/>
+          <w:lang w:val="en-US"/>
+        </w:rPr>
+      </w:pPr>
+      <w:r>
+        <w:rPr>
+          <w:rFonts w:ascii="Consolas" w:hAnsi="Consolas" w:cs="Times New Roman"/>
+          <w:bCs/>
+          <w:lang w:val="en-US"/>
+        </w:rPr>
+        <w:t>        arg[i].increment = </w:t>
+      </w:r>
       <w:r>
         <w:rPr>
           <w:rFonts w:ascii="Consolas" w:hAnsi="Consolas" w:cs="Times New Roman"/>
@@ -7166,7 +5515,6 @@
         </w:rPr>
         <w:t>numOfThreads</w:t>
       </w:r>
-      <w:proofErr w:type="spellEnd"/>
       <w:r>
         <w:rPr>
           <w:rFonts w:ascii="Consolas" w:hAnsi="Consolas" w:cs="Times New Roman"/>
@@ -7191,43 +5539,7 @@
           <w:bCs/>
           <w:lang w:val="en-US"/>
         </w:rPr>
-        <w:t>        </w:t>
-      </w:r>
-      <w:proofErr w:type="spellStart"/>
-      <w:r>
-        <w:rPr>
-          <w:rFonts w:ascii="Consolas" w:hAnsi="Consolas" w:cs="Times New Roman"/>
-          <w:bCs/>
-          <w:lang w:val="en-US"/>
-        </w:rPr>
-        <w:t>arg</w:t>
-      </w:r>
-      <w:proofErr w:type="spellEnd"/>
-      <w:r>
-        <w:rPr>
-          <w:rFonts w:ascii="Consolas" w:hAnsi="Consolas" w:cs="Times New Roman"/>
-          <w:bCs/>
-          <w:lang w:val="en-US"/>
-        </w:rPr>
-        <w:t>[</w:t>
-      </w:r>
-      <w:proofErr w:type="spellStart"/>
-      <w:r>
-        <w:rPr>
-          <w:rFonts w:ascii="Consolas" w:hAnsi="Consolas" w:cs="Times New Roman"/>
-          <w:bCs/>
-          <w:lang w:val="en-US"/>
-        </w:rPr>
-        <w:t>i</w:t>
-      </w:r>
-      <w:proofErr w:type="spellEnd"/>
-      <w:r>
-        <w:rPr>
-          <w:rFonts w:ascii="Consolas" w:hAnsi="Consolas" w:cs="Times New Roman"/>
-          <w:bCs/>
-          <w:lang w:val="en-US"/>
-        </w:rPr>
-        <w:t>].width = </w:t>
+        <w:t>        arg[i].width = </w:t>
       </w:r>
       <w:r>
         <w:rPr>
@@ -7263,43 +5575,7 @@
           <w:bCs/>
           <w:lang w:val="en-US"/>
         </w:rPr>
-        <w:t>        </w:t>
-      </w:r>
-      <w:proofErr w:type="spellStart"/>
-      <w:r>
-        <w:rPr>
-          <w:rFonts w:ascii="Consolas" w:hAnsi="Consolas" w:cs="Times New Roman"/>
-          <w:bCs/>
-          <w:lang w:val="en-US"/>
-        </w:rPr>
-        <w:t>arg</w:t>
-      </w:r>
-      <w:proofErr w:type="spellEnd"/>
-      <w:r>
-        <w:rPr>
-          <w:rFonts w:ascii="Consolas" w:hAnsi="Consolas" w:cs="Times New Roman"/>
-          <w:bCs/>
-          <w:lang w:val="en-US"/>
-        </w:rPr>
-        <w:t>[</w:t>
-      </w:r>
-      <w:proofErr w:type="spellStart"/>
-      <w:r>
-        <w:rPr>
-          <w:rFonts w:ascii="Consolas" w:hAnsi="Consolas" w:cs="Times New Roman"/>
-          <w:bCs/>
-          <w:lang w:val="en-US"/>
-        </w:rPr>
-        <w:t>i</w:t>
-      </w:r>
-      <w:proofErr w:type="spellEnd"/>
-      <w:r>
-        <w:rPr>
-          <w:rFonts w:ascii="Consolas" w:hAnsi="Consolas" w:cs="Times New Roman"/>
-          <w:bCs/>
-          <w:lang w:val="en-US"/>
-        </w:rPr>
-        <w:t>].height = </w:t>
+        <w:t>        arg[i].height = </w:t>
       </w:r>
       <w:r>
         <w:rPr>
@@ -7407,25 +5683,7 @@
           <w:bCs/>
           <w:lang w:val="en-US"/>
         </w:rPr>
-        <w:t>        </w:t>
-      </w:r>
-      <w:proofErr w:type="spellStart"/>
-      <w:r>
-        <w:rPr>
-          <w:rFonts w:ascii="Consolas" w:hAnsi="Consolas" w:cs="Times New Roman"/>
-          <w:bCs/>
-          <w:lang w:val="en-US"/>
-        </w:rPr>
-        <w:t>countThreads</w:t>
-      </w:r>
-      <w:proofErr w:type="spellEnd"/>
-      <w:r>
-        <w:rPr>
-          <w:rFonts w:ascii="Consolas" w:hAnsi="Consolas" w:cs="Times New Roman"/>
-          <w:bCs/>
-          <w:lang w:val="en-US"/>
-        </w:rPr>
-        <w:t>();</w:t>
+        <w:t>        countThreads();</w:t>
       </w:r>
     </w:p>
     <w:p>
@@ -7479,45 +5737,8 @@
           <w:bCs/>
           <w:lang w:val="en-US"/>
         </w:rPr>
-        <w:t>    for (int </w:t>
-      </w:r>
-      <w:proofErr w:type="spellStart"/>
-      <w:r>
-        <w:rPr>
-          <w:rFonts w:ascii="Consolas" w:hAnsi="Consolas" w:cs="Times New Roman"/>
-          <w:bCs/>
-          <w:lang w:val="en-US"/>
-        </w:rPr>
-        <w:t>i</w:t>
-      </w:r>
-      <w:proofErr w:type="spellEnd"/>
-      <w:r>
-        <w:rPr>
-          <w:rFonts w:ascii="Consolas" w:hAnsi="Consolas" w:cs="Times New Roman"/>
-          <w:bCs/>
-          <w:lang w:val="en-US"/>
-        </w:rPr>
-        <w:t> = 0; </w:t>
-      </w:r>
-      <w:proofErr w:type="spellStart"/>
-      <w:r>
-        <w:rPr>
-          <w:rFonts w:ascii="Consolas" w:hAnsi="Consolas" w:cs="Times New Roman"/>
-          <w:bCs/>
-          <w:lang w:val="en-US"/>
-        </w:rPr>
-        <w:t>i</w:t>
-      </w:r>
-      <w:proofErr w:type="spellEnd"/>
-      <w:r>
-        <w:rPr>
-          <w:rFonts w:ascii="Consolas" w:hAnsi="Consolas" w:cs="Times New Roman"/>
-          <w:bCs/>
-          <w:lang w:val="en-US"/>
-        </w:rPr>
-        <w:t> &lt; </w:t>
-      </w:r>
-      <w:proofErr w:type="spellStart"/>
+        <w:t>    for (int i = 0; i &lt; </w:t>
+      </w:r>
       <w:r>
         <w:rPr>
           <w:rFonts w:ascii="Consolas" w:hAnsi="Consolas" w:cs="Times New Roman"/>
@@ -7528,86 +5749,31 @@
         </w:rPr>
         <w:t>numOfThreads</w:t>
       </w:r>
-      <w:proofErr w:type="spellEnd"/>
-      <w:r>
-        <w:rPr>
-          <w:rFonts w:ascii="Consolas" w:hAnsi="Consolas" w:cs="Times New Roman"/>
-          <w:bCs/>
-          <w:lang w:val="en-US"/>
-        </w:rPr>
-        <w:t>; ++</w:t>
-      </w:r>
-      <w:proofErr w:type="spellStart"/>
-      <w:r>
-        <w:rPr>
-          <w:rFonts w:ascii="Consolas" w:hAnsi="Consolas" w:cs="Times New Roman"/>
-          <w:bCs/>
-          <w:lang w:val="en-US"/>
-        </w:rPr>
-        <w:t>i</w:t>
-      </w:r>
-      <w:proofErr w:type="spellEnd"/>
-      <w:r>
-        <w:rPr>
-          <w:rFonts w:ascii="Consolas" w:hAnsi="Consolas" w:cs="Times New Roman"/>
-          <w:bCs/>
-          <w:lang w:val="en-US"/>
-        </w:rPr>
-        <w:t>) {</w:t>
-      </w:r>
-    </w:p>
-    <w:p>
-      <w:pPr>
-        <w:spacing w:after="0" w:line="240" w:lineRule="auto"/>
-        <w:rPr>
-          <w:rFonts w:ascii="Consolas" w:hAnsi="Consolas" w:cs="Times New Roman"/>
-          <w:bCs/>
-          <w:lang w:val="en-US"/>
-        </w:rPr>
-      </w:pPr>
-      <w:r>
-        <w:rPr>
-          <w:rFonts w:ascii="Consolas" w:hAnsi="Consolas" w:cs="Times New Roman"/>
-          <w:bCs/>
-          <w:lang w:val="en-US"/>
-        </w:rPr>
-        <w:t>        int res = </w:t>
-      </w:r>
-      <w:proofErr w:type="spellStart"/>
-      <w:r>
-        <w:rPr>
-          <w:rFonts w:ascii="Consolas" w:hAnsi="Consolas" w:cs="Times New Roman"/>
-          <w:bCs/>
-          <w:lang w:val="en-US"/>
-        </w:rPr>
-        <w:t>pthread_join</w:t>
-      </w:r>
-      <w:proofErr w:type="spellEnd"/>
-      <w:r>
-        <w:rPr>
-          <w:rFonts w:ascii="Consolas" w:hAnsi="Consolas" w:cs="Times New Roman"/>
-          <w:bCs/>
-          <w:lang w:val="en-US"/>
-        </w:rPr>
-        <w:t>(handles[</w:t>
-      </w:r>
-      <w:proofErr w:type="spellStart"/>
-      <w:r>
-        <w:rPr>
-          <w:rFonts w:ascii="Consolas" w:hAnsi="Consolas" w:cs="Times New Roman"/>
-          <w:bCs/>
-          <w:lang w:val="en-US"/>
-        </w:rPr>
-        <w:t>i</w:t>
-      </w:r>
-      <w:proofErr w:type="spellEnd"/>
-      <w:r>
-        <w:rPr>
-          <w:rFonts w:ascii="Consolas" w:hAnsi="Consolas" w:cs="Times New Roman"/>
-          <w:bCs/>
-          <w:lang w:val="en-US"/>
-        </w:rPr>
-        <w:t>], NULL);</w:t>
+      <w:r>
+        <w:rPr>
+          <w:rFonts w:ascii="Consolas" w:hAnsi="Consolas" w:cs="Times New Roman"/>
+          <w:bCs/>
+          <w:lang w:val="en-US"/>
+        </w:rPr>
+        <w:t>; ++i) {</w:t>
+      </w:r>
+    </w:p>
+    <w:p>
+      <w:pPr>
+        <w:spacing w:after="0" w:line="240" w:lineRule="auto"/>
+        <w:rPr>
+          <w:rFonts w:ascii="Consolas" w:hAnsi="Consolas" w:cs="Times New Roman"/>
+          <w:bCs/>
+          <w:lang w:val="en-US"/>
+        </w:rPr>
+      </w:pPr>
+      <w:r>
+        <w:rPr>
+          <w:rFonts w:ascii="Consolas" w:hAnsi="Consolas" w:cs="Times New Roman"/>
+          <w:bCs/>
+          <w:lang w:val="en-US"/>
+        </w:rPr>
+        <w:t>        int res = pthread_join(handles[i], NULL);</w:t>
       </w:r>
     </w:p>
     <w:p>
@@ -7789,7 +5955,6 @@
         </w:rPr>
         <w:t>    if ((ret = read(</w:t>
       </w:r>
-      <w:proofErr w:type="spellStart"/>
       <w:r>
         <w:rPr>
           <w:rFonts w:ascii="Consolas" w:hAnsi="Consolas" w:cs="Times New Roman"/>
@@ -7800,7 +5965,6 @@
         </w:rPr>
         <w:t>fd</w:t>
       </w:r>
-      <w:proofErr w:type="spellEnd"/>
       <w:r>
         <w:rPr>
           <w:rFonts w:ascii="Consolas" w:hAnsi="Consolas" w:cs="Times New Roman"/>
@@ -7809,7 +5973,6 @@
         </w:rPr>
         <w:t>, </w:t>
       </w:r>
-      <w:proofErr w:type="spellStart"/>
       <w:r>
         <w:rPr>
           <w:rFonts w:ascii="Consolas" w:hAnsi="Consolas" w:cs="Times New Roman"/>
@@ -7820,34 +5983,14 @@
         </w:rPr>
         <w:t>hdr</w:t>
       </w:r>
-      <w:proofErr w:type="spellEnd"/>
-      <w:r>
-        <w:rPr>
-          <w:rFonts w:ascii="Consolas" w:hAnsi="Consolas" w:cs="Times New Roman"/>
-          <w:bCs/>
-          <w:lang w:val="en-US"/>
-        </w:rPr>
-        <w:t>, </w:t>
-      </w:r>
-      <w:proofErr w:type="spellStart"/>
-      <w:r>
-        <w:rPr>
-          <w:rFonts w:ascii="Consolas" w:hAnsi="Consolas" w:cs="Times New Roman"/>
-          <w:bCs/>
-          <w:lang w:val="en-US"/>
-        </w:rPr>
-        <w:t>sizeof</w:t>
-      </w:r>
-      <w:proofErr w:type="spellEnd"/>
-      <w:r>
-        <w:rPr>
-          <w:rFonts w:ascii="Consolas" w:hAnsi="Consolas" w:cs="Times New Roman"/>
-          <w:bCs/>
-          <w:lang w:val="en-US"/>
-        </w:rPr>
-        <w:t>(*</w:t>
-      </w:r>
-      <w:proofErr w:type="spellStart"/>
+      <w:r>
+        <w:rPr>
+          <w:rFonts w:ascii="Consolas" w:hAnsi="Consolas" w:cs="Times New Roman"/>
+          <w:bCs/>
+          <w:lang w:val="en-US"/>
+        </w:rPr>
+        <w:t>, sizeof(*</w:t>
+      </w:r>
       <w:r>
         <w:rPr>
           <w:rFonts w:ascii="Consolas" w:hAnsi="Consolas" w:cs="Times New Roman"/>
@@ -7858,34 +6001,14 @@
         </w:rPr>
         <w:t>hdr</w:t>
       </w:r>
-      <w:proofErr w:type="spellEnd"/>
-      <w:r>
-        <w:rPr>
-          <w:rFonts w:ascii="Consolas" w:hAnsi="Consolas" w:cs="Times New Roman"/>
-          <w:bCs/>
-          <w:lang w:val="en-US"/>
-        </w:rPr>
-        <w:t>))) != </w:t>
-      </w:r>
-      <w:proofErr w:type="spellStart"/>
-      <w:r>
-        <w:rPr>
-          <w:rFonts w:ascii="Consolas" w:hAnsi="Consolas" w:cs="Times New Roman"/>
-          <w:bCs/>
-          <w:lang w:val="en-US"/>
-        </w:rPr>
-        <w:t>sizeof</w:t>
-      </w:r>
-      <w:proofErr w:type="spellEnd"/>
-      <w:r>
-        <w:rPr>
-          <w:rFonts w:ascii="Consolas" w:hAnsi="Consolas" w:cs="Times New Roman"/>
-          <w:bCs/>
-          <w:lang w:val="en-US"/>
-        </w:rPr>
-        <w:t>(*</w:t>
-      </w:r>
-      <w:proofErr w:type="spellStart"/>
+      <w:r>
+        <w:rPr>
+          <w:rFonts w:ascii="Consolas" w:hAnsi="Consolas" w:cs="Times New Roman"/>
+          <w:bCs/>
+          <w:lang w:val="en-US"/>
+        </w:rPr>
+        <w:t>))) != sizeof(*</w:t>
+      </w:r>
       <w:r>
         <w:rPr>
           <w:rFonts w:ascii="Consolas" w:hAnsi="Consolas" w:cs="Times New Roman"/>
@@ -7896,7 +6019,6 @@
         </w:rPr>
         <w:t>hdr</w:t>
       </w:r>
-      <w:proofErr w:type="spellEnd"/>
       <w:r>
         <w:rPr>
           <w:rFonts w:ascii="Consolas" w:hAnsi="Consolas" w:cs="Times New Roman"/>
@@ -7941,7 +6063,6 @@
         </w:rPr>
         <w:t>    if (</w:t>
       </w:r>
-      <w:proofErr w:type="spellStart"/>
       <w:r>
         <w:rPr>
           <w:rFonts w:ascii="Consolas" w:hAnsi="Consolas" w:cs="Times New Roman"/>
@@ -7952,7 +6073,6 @@
         </w:rPr>
         <w:t>hdr</w:t>
       </w:r>
-      <w:proofErr w:type="spellEnd"/>
       <w:r>
         <w:rPr>
           <w:rFonts w:ascii="Consolas" w:hAnsi="Consolas" w:cs="Times New Roman"/>
@@ -7997,7 +6117,6 @@
         </w:rPr>
         <w:t>    if (</w:t>
       </w:r>
-      <w:proofErr w:type="spellStart"/>
       <w:r>
         <w:rPr>
           <w:rFonts w:ascii="Consolas" w:hAnsi="Consolas" w:cs="Times New Roman"/>
@@ -8008,7 +6127,6 @@
         </w:rPr>
         <w:t>hdr</w:t>
       </w:r>
-      <w:proofErr w:type="spellEnd"/>
       <w:r>
         <w:rPr>
           <w:rFonts w:ascii="Consolas" w:hAnsi="Consolas" w:cs="Times New Roman"/>
@@ -8054,7 +6172,6 @@
         </w:rPr>
         <w:t>    if ((ret = read(</w:t>
       </w:r>
-      <w:proofErr w:type="spellStart"/>
       <w:r>
         <w:rPr>
           <w:rFonts w:ascii="Consolas" w:hAnsi="Consolas" w:cs="Times New Roman"/>
@@ -8065,7 +6182,6 @@
         </w:rPr>
         <w:t>fd</w:t>
       </w:r>
-      <w:proofErr w:type="spellEnd"/>
       <w:r>
         <w:rPr>
           <w:rFonts w:ascii="Consolas" w:hAnsi="Consolas" w:cs="Times New Roman"/>
@@ -8090,25 +6206,7 @@
           <w:bCs/>
           <w:lang w:val="en-US"/>
         </w:rPr>
-        <w:t>, </w:t>
-      </w:r>
-      <w:proofErr w:type="spellStart"/>
-      <w:r>
-        <w:rPr>
-          <w:rFonts w:ascii="Consolas" w:hAnsi="Consolas" w:cs="Times New Roman"/>
-          <w:bCs/>
-          <w:lang w:val="en-US"/>
-        </w:rPr>
-        <w:t>sizeof</w:t>
-      </w:r>
-      <w:proofErr w:type="spellEnd"/>
-      <w:r>
-        <w:rPr>
-          <w:rFonts w:ascii="Consolas" w:hAnsi="Consolas" w:cs="Times New Roman"/>
-          <w:bCs/>
-          <w:lang w:val="en-US"/>
-        </w:rPr>
-        <w:t>(*</w:t>
+        <w:t>, sizeof(*</w:t>
       </w:r>
       <w:r>
         <w:rPr>
@@ -8126,25 +6224,7 @@
           <w:bCs/>
           <w:lang w:val="en-US"/>
         </w:rPr>
-        <w:t>))) != </w:t>
-      </w:r>
-      <w:proofErr w:type="spellStart"/>
-      <w:r>
-        <w:rPr>
-          <w:rFonts w:ascii="Consolas" w:hAnsi="Consolas" w:cs="Times New Roman"/>
-          <w:bCs/>
-          <w:lang w:val="en-US"/>
-        </w:rPr>
-        <w:t>sizeof</w:t>
-      </w:r>
-      <w:proofErr w:type="spellEnd"/>
-      <w:r>
-        <w:rPr>
-          <w:rFonts w:ascii="Consolas" w:hAnsi="Consolas" w:cs="Times New Roman"/>
-          <w:bCs/>
-          <w:lang w:val="en-US"/>
-        </w:rPr>
-        <w:t>(*</w:t>
+        <w:t>))) != sizeof(*</w:t>
       </w:r>
       <w:r>
         <w:rPr>
@@ -8216,79 +6296,25 @@
           <w:bCs/>
           <w:lang w:val="en-US"/>
         </w:rPr>
-        <w:t>-&gt;</w:t>
-      </w:r>
-      <w:proofErr w:type="spellStart"/>
-      <w:r>
-        <w:rPr>
-          <w:rFonts w:ascii="Consolas" w:hAnsi="Consolas" w:cs="Times New Roman"/>
-          <w:bCs/>
-          <w:lang w:val="en-US"/>
-        </w:rPr>
-        <w:t>bitcount</w:t>
-      </w:r>
-      <w:proofErr w:type="spellEnd"/>
-      <w:r>
-        <w:rPr>
-          <w:rFonts w:ascii="Consolas" w:hAnsi="Consolas" w:cs="Times New Roman"/>
-          <w:bCs/>
-          <w:lang w:val="en-US"/>
-        </w:rPr>
-        <w:t> != 8) {</w:t>
-      </w:r>
-    </w:p>
-    <w:p>
-      <w:pPr>
-        <w:spacing w:after="0" w:line="240" w:lineRule="auto"/>
-        <w:rPr>
-          <w:rFonts w:ascii="Consolas" w:hAnsi="Consolas" w:cs="Times New Roman"/>
-          <w:bCs/>
-          <w:lang w:val="en-US"/>
-        </w:rPr>
-      </w:pPr>
-      <w:r>
-        <w:rPr>
-          <w:rFonts w:ascii="Consolas" w:hAnsi="Consolas" w:cs="Times New Roman"/>
-          <w:bCs/>
-          <w:lang w:val="en-US"/>
-        </w:rPr>
-        <w:t>        </w:t>
-      </w:r>
-      <w:proofErr w:type="spellStart"/>
-      <w:r>
-        <w:rPr>
-          <w:rFonts w:ascii="Consolas" w:hAnsi="Consolas" w:cs="Times New Roman"/>
-          <w:bCs/>
-          <w:lang w:val="en-US"/>
-        </w:rPr>
-        <w:t>perror</w:t>
-      </w:r>
-      <w:proofErr w:type="spellEnd"/>
-      <w:r>
-        <w:rPr>
-          <w:rFonts w:ascii="Consolas" w:hAnsi="Consolas" w:cs="Times New Roman"/>
-          <w:bCs/>
-          <w:lang w:val="en-US"/>
-        </w:rPr>
-        <w:t>("Unsupported </w:t>
-      </w:r>
-      <w:proofErr w:type="spellStart"/>
-      <w:r>
-        <w:rPr>
-          <w:rFonts w:ascii="Consolas" w:hAnsi="Consolas" w:cs="Times New Roman"/>
-          <w:bCs/>
-          <w:lang w:val="en-US"/>
-        </w:rPr>
-        <w:t>bitsize</w:t>
-      </w:r>
-      <w:proofErr w:type="spellEnd"/>
-      <w:r>
-        <w:rPr>
-          <w:rFonts w:ascii="Consolas" w:hAnsi="Consolas" w:cs="Times New Roman"/>
-          <w:bCs/>
-          <w:lang w:val="en-US"/>
-        </w:rPr>
-        <w:t>!");</w:t>
+        <w:t>-&gt;bitcount != 8) {</w:t>
+      </w:r>
+    </w:p>
+    <w:p>
+      <w:pPr>
+        <w:spacing w:after="0" w:line="240" w:lineRule="auto"/>
+        <w:rPr>
+          <w:rFonts w:ascii="Consolas" w:hAnsi="Consolas" w:cs="Times New Roman"/>
+          <w:bCs/>
+          <w:lang w:val="en-US"/>
+        </w:rPr>
+      </w:pPr>
+      <w:r>
+        <w:rPr>
+          <w:rFonts w:ascii="Consolas" w:hAnsi="Consolas" w:cs="Times New Roman"/>
+          <w:bCs/>
+          <w:lang w:val="en-US"/>
+        </w:rPr>
+        <w:t>        perror("Unsupported bitsize!");</w:t>
       </w:r>
     </w:p>
     <w:p>
@@ -8378,151 +6404,43 @@
           <w:bCs/>
           <w:lang w:val="en-US"/>
         </w:rPr>
-        <w:t>long </w:t>
-      </w:r>
-      <w:proofErr w:type="spellStart"/>
-      <w:r>
-        <w:rPr>
-          <w:rFonts w:ascii="Consolas" w:hAnsi="Consolas" w:cs="Times New Roman"/>
-          <w:bCs/>
-          <w:lang w:val="en-US"/>
-        </w:rPr>
-        <w:t>long</w:t>
-      </w:r>
-      <w:proofErr w:type="spellEnd"/>
-      <w:r>
-        <w:rPr>
-          <w:rFonts w:ascii="Consolas" w:hAnsi="Consolas" w:cs="Times New Roman"/>
-          <w:bCs/>
-          <w:lang w:val="en-US"/>
-        </w:rPr>
-        <w:t> </w:t>
-      </w:r>
-      <w:proofErr w:type="spellStart"/>
-      <w:r>
-        <w:rPr>
-          <w:rFonts w:ascii="Consolas" w:hAnsi="Consolas" w:cs="Times New Roman"/>
-          <w:bCs/>
-          <w:lang w:val="en-US"/>
-        </w:rPr>
-        <w:t>getTime</w:t>
-      </w:r>
-      <w:proofErr w:type="spellEnd"/>
-      <w:r>
-        <w:rPr>
-          <w:rFonts w:ascii="Consolas" w:hAnsi="Consolas" w:cs="Times New Roman"/>
-          <w:bCs/>
-          <w:lang w:val="en-US"/>
-        </w:rPr>
-        <w:t>() {</w:t>
-      </w:r>
-    </w:p>
-    <w:p>
-      <w:pPr>
-        <w:spacing w:after="0" w:line="240" w:lineRule="auto"/>
-        <w:rPr>
-          <w:rFonts w:ascii="Consolas" w:hAnsi="Consolas" w:cs="Times New Roman"/>
-          <w:bCs/>
-          <w:lang w:val="en-US"/>
-        </w:rPr>
-      </w:pPr>
-      <w:r>
-        <w:rPr>
-          <w:rFonts w:ascii="Consolas" w:hAnsi="Consolas" w:cs="Times New Roman"/>
-          <w:bCs/>
-          <w:lang w:val="en-US"/>
-        </w:rPr>
-        <w:t>    struct </w:t>
-      </w:r>
-      <w:proofErr w:type="spellStart"/>
-      <w:r>
-        <w:rPr>
-          <w:rFonts w:ascii="Consolas" w:hAnsi="Consolas" w:cs="Times New Roman"/>
-          <w:bCs/>
-          <w:lang w:val="en-US"/>
-        </w:rPr>
-        <w:t>timeval</w:t>
-      </w:r>
-      <w:proofErr w:type="spellEnd"/>
-      <w:r>
-        <w:rPr>
-          <w:rFonts w:ascii="Consolas" w:hAnsi="Consolas" w:cs="Times New Roman"/>
-          <w:bCs/>
-          <w:lang w:val="en-US"/>
-        </w:rPr>
-        <w:t> </w:t>
-      </w:r>
-      <w:proofErr w:type="spellStart"/>
-      <w:r>
-        <w:rPr>
-          <w:rFonts w:ascii="Consolas" w:hAnsi="Consolas" w:cs="Times New Roman"/>
-          <w:bCs/>
-          <w:lang w:val="en-US"/>
-        </w:rPr>
-        <w:t>te</w:t>
-      </w:r>
-      <w:proofErr w:type="spellEnd"/>
-      <w:r>
-        <w:rPr>
-          <w:rFonts w:ascii="Consolas" w:hAnsi="Consolas" w:cs="Times New Roman"/>
-          <w:bCs/>
-          <w:lang w:val="en-US"/>
-        </w:rPr>
-        <w:t>;</w:t>
-      </w:r>
-    </w:p>
-    <w:p>
-      <w:pPr>
-        <w:spacing w:after="0" w:line="240" w:lineRule="auto"/>
-        <w:rPr>
-          <w:rFonts w:ascii="Consolas" w:hAnsi="Consolas" w:cs="Times New Roman"/>
-          <w:bCs/>
-          <w:lang w:val="en-US"/>
-        </w:rPr>
-      </w:pPr>
-      <w:r>
-        <w:rPr>
-          <w:rFonts w:ascii="Consolas" w:hAnsi="Consolas" w:cs="Times New Roman"/>
-          <w:bCs/>
-          <w:lang w:val="en-US"/>
-        </w:rPr>
-        <w:t>    </w:t>
-      </w:r>
-      <w:proofErr w:type="spellStart"/>
-      <w:r>
-        <w:rPr>
-          <w:rFonts w:ascii="Consolas" w:hAnsi="Consolas" w:cs="Times New Roman"/>
-          <w:bCs/>
-          <w:lang w:val="en-US"/>
-        </w:rPr>
-        <w:t>gettimeofday</w:t>
-      </w:r>
-      <w:proofErr w:type="spellEnd"/>
-      <w:r>
-        <w:rPr>
-          <w:rFonts w:ascii="Consolas" w:hAnsi="Consolas" w:cs="Times New Roman"/>
-          <w:bCs/>
-          <w:lang w:val="en-US"/>
-        </w:rPr>
-        <w:t>(&amp;</w:t>
-      </w:r>
-      <w:proofErr w:type="spellStart"/>
-      <w:r>
-        <w:rPr>
-          <w:rFonts w:ascii="Consolas" w:hAnsi="Consolas" w:cs="Times New Roman"/>
-          <w:bCs/>
-          <w:lang w:val="en-US"/>
-        </w:rPr>
-        <w:t>te</w:t>
-      </w:r>
-      <w:proofErr w:type="spellEnd"/>
-      <w:r>
-        <w:rPr>
-          <w:rFonts w:ascii="Consolas" w:hAnsi="Consolas" w:cs="Times New Roman"/>
-          <w:bCs/>
-          <w:lang w:val="en-US"/>
-        </w:rPr>
-        <w:t>, NULL);</w:t>
+        <w:t>long long getTime() {</w:t>
+      </w:r>
+    </w:p>
+    <w:p>
+      <w:pPr>
+        <w:spacing w:after="0" w:line="240" w:lineRule="auto"/>
+        <w:rPr>
+          <w:rFonts w:ascii="Consolas" w:hAnsi="Consolas" w:cs="Times New Roman"/>
+          <w:bCs/>
+          <w:lang w:val="en-US"/>
+        </w:rPr>
+      </w:pPr>
+      <w:r>
+        <w:rPr>
+          <w:rFonts w:ascii="Consolas" w:hAnsi="Consolas" w:cs="Times New Roman"/>
+          <w:bCs/>
+          <w:lang w:val="en-US"/>
+        </w:rPr>
+        <w:t>    struct timeval te;</w:t>
+      </w:r>
+    </w:p>
+    <w:p>
+      <w:pPr>
+        <w:spacing w:after="0" w:line="240" w:lineRule="auto"/>
+        <w:rPr>
+          <w:rFonts w:ascii="Consolas" w:hAnsi="Consolas" w:cs="Times New Roman"/>
+          <w:bCs/>
+          <w:lang w:val="en-US"/>
+        </w:rPr>
+      </w:pPr>
+      <w:r>
+        <w:rPr>
+          <w:rFonts w:ascii="Consolas" w:hAnsi="Consolas" w:cs="Times New Roman"/>
+          <w:bCs/>
+          <w:lang w:val="en-US"/>
+        </w:rPr>
+        <w:t>    gettimeofday(&amp;te, NULL);</w:t>
       </w:r>
     </w:p>
     <w:p>
@@ -8596,7 +6514,6 @@
         </w:rPr>
         <w:t>int main(int </w:t>
       </w:r>
-      <w:proofErr w:type="spellStart"/>
       <w:r>
         <w:rPr>
           <w:rFonts w:ascii="Consolas" w:hAnsi="Consolas" w:cs="Times New Roman"/>
@@ -8607,7 +6524,6 @@
         </w:rPr>
         <w:t>argc</w:t>
       </w:r>
-      <w:proofErr w:type="spellEnd"/>
       <w:r>
         <w:rPr>
           <w:rFonts w:ascii="Consolas" w:hAnsi="Consolas" w:cs="Times New Roman"/>
@@ -8616,7 +6532,6 @@
         </w:rPr>
         <w:t>, char* </w:t>
       </w:r>
-      <w:proofErr w:type="spellStart"/>
       <w:r>
         <w:rPr>
           <w:rFonts w:ascii="Consolas" w:hAnsi="Consolas" w:cs="Times New Roman"/>
@@ -8627,7 +6542,6 @@
         </w:rPr>
         <w:t>argv</w:t>
       </w:r>
-      <w:proofErr w:type="spellEnd"/>
       <w:r>
         <w:rPr>
           <w:rFonts w:ascii="Consolas" w:hAnsi="Consolas" w:cs="Times New Roman"/>
@@ -8652,43 +6566,7 @@
           <w:bCs/>
           <w:lang w:val="en-US"/>
         </w:rPr>
-        <w:t>    </w:t>
-      </w:r>
-      <w:proofErr w:type="spellStart"/>
-      <w:r>
-        <w:rPr>
-          <w:rFonts w:ascii="Consolas" w:hAnsi="Consolas" w:cs="Times New Roman"/>
-          <w:bCs/>
-          <w:lang w:val="en-US"/>
-        </w:rPr>
-        <w:t>setbuf</w:t>
-      </w:r>
-      <w:proofErr w:type="spellEnd"/>
-      <w:r>
-        <w:rPr>
-          <w:rFonts w:ascii="Consolas" w:hAnsi="Consolas" w:cs="Times New Roman"/>
-          <w:bCs/>
-          <w:lang w:val="en-US"/>
-        </w:rPr>
-        <w:t>(</w:t>
-      </w:r>
-      <w:proofErr w:type="spellStart"/>
-      <w:r>
-        <w:rPr>
-          <w:rFonts w:ascii="Consolas" w:hAnsi="Consolas" w:cs="Times New Roman"/>
-          <w:bCs/>
-          <w:lang w:val="en-US"/>
-        </w:rPr>
-        <w:t>stdout</w:t>
-      </w:r>
-      <w:proofErr w:type="spellEnd"/>
-      <w:r>
-        <w:rPr>
-          <w:rFonts w:ascii="Consolas" w:hAnsi="Consolas" w:cs="Times New Roman"/>
-          <w:bCs/>
-          <w:lang w:val="en-US"/>
-        </w:rPr>
-        <w:t>, NULL);</w:t>
+        <w:t>    setbuf(stdout, NULL);</w:t>
       </w:r>
     </w:p>
     <w:p>
@@ -8726,7 +6604,6 @@
         </w:rPr>
         <w:t>    if (</w:t>
       </w:r>
-      <w:proofErr w:type="spellStart"/>
       <w:r>
         <w:rPr>
           <w:rFonts w:ascii="Consolas" w:hAnsi="Consolas" w:cs="Times New Roman"/>
@@ -8737,7 +6614,6 @@
         </w:rPr>
         <w:t>argc</w:t>
       </w:r>
-      <w:proofErr w:type="spellEnd"/>
       <w:r>
         <w:rPr>
           <w:rFonts w:ascii="Consolas" w:hAnsi="Consolas" w:cs="Times New Roman"/>
@@ -8780,27 +6656,8 @@
           <w:bCs/>
           <w:lang w:val="en-US"/>
         </w:rPr>
-        <w:t>    int </w:t>
-      </w:r>
-      <w:proofErr w:type="spellStart"/>
-      <w:r>
-        <w:rPr>
-          <w:rFonts w:ascii="Consolas" w:hAnsi="Consolas" w:cs="Times New Roman"/>
-          <w:bCs/>
-          <w:lang w:val="en-US"/>
-        </w:rPr>
-        <w:t>fd</w:t>
-      </w:r>
-      <w:proofErr w:type="spellEnd"/>
-      <w:r>
-        <w:rPr>
-          <w:rFonts w:ascii="Consolas" w:hAnsi="Consolas" w:cs="Times New Roman"/>
-          <w:bCs/>
-          <w:lang w:val="en-US"/>
-        </w:rPr>
-        <w:t> = open(</w:t>
-      </w:r>
-      <w:proofErr w:type="spellStart"/>
+        <w:t>    int fd = open(</w:t>
+      </w:r>
       <w:r>
         <w:rPr>
           <w:rFonts w:ascii="Consolas" w:hAnsi="Consolas" w:cs="Times New Roman"/>
@@ -8811,7 +6668,6 @@
         </w:rPr>
         <w:t>argv</w:t>
       </w:r>
-      <w:proofErr w:type="spellEnd"/>
       <w:r>
         <w:rPr>
           <w:rFonts w:ascii="Consolas" w:hAnsi="Consolas" w:cs="Times New Roman"/>
@@ -8836,223 +6692,79 @@
           <w:bCs/>
           <w:lang w:val="en-US"/>
         </w:rPr>
-        <w:t>    if (</w:t>
-      </w:r>
-      <w:proofErr w:type="spellStart"/>
-      <w:r>
-        <w:rPr>
-          <w:rFonts w:ascii="Consolas" w:hAnsi="Consolas" w:cs="Times New Roman"/>
-          <w:bCs/>
-          <w:lang w:val="en-US"/>
-        </w:rPr>
-        <w:t>fd</w:t>
-      </w:r>
-      <w:proofErr w:type="spellEnd"/>
-      <w:r>
-        <w:rPr>
-          <w:rFonts w:ascii="Consolas" w:hAnsi="Consolas" w:cs="Times New Roman"/>
-          <w:bCs/>
-          <w:lang w:val="en-US"/>
-        </w:rPr>
-        <w:t> &lt; 0)</w:t>
-      </w:r>
-    </w:p>
-    <w:p>
-      <w:pPr>
-        <w:spacing w:after="0" w:line="240" w:lineRule="auto"/>
-        <w:rPr>
-          <w:rFonts w:ascii="Consolas" w:hAnsi="Consolas" w:cs="Times New Roman"/>
-          <w:bCs/>
-          <w:lang w:val="en-US"/>
-        </w:rPr>
-      </w:pPr>
-      <w:r>
-        <w:rPr>
-          <w:rFonts w:ascii="Consolas" w:hAnsi="Consolas" w:cs="Times New Roman"/>
-          <w:bCs/>
-          <w:lang w:val="en-US"/>
-        </w:rPr>
-        <w:t>        exit(</w:t>
-      </w:r>
-      <w:proofErr w:type="spellStart"/>
-      <w:r>
-        <w:rPr>
-          <w:rFonts w:ascii="Consolas" w:hAnsi="Consolas" w:cs="Times New Roman"/>
-          <w:bCs/>
-          <w:lang w:val="en-US"/>
-        </w:rPr>
-        <w:t>fd</w:t>
-      </w:r>
-      <w:proofErr w:type="spellEnd"/>
-      <w:r>
-        <w:rPr>
-          <w:rFonts w:ascii="Consolas" w:hAnsi="Consolas" w:cs="Times New Roman"/>
-          <w:bCs/>
-          <w:lang w:val="en-US"/>
-        </w:rPr>
-        <w:t>);</w:t>
-      </w:r>
-    </w:p>
-    <w:p>
-      <w:pPr>
-        <w:spacing w:after="0" w:line="240" w:lineRule="auto"/>
-        <w:rPr>
-          <w:rFonts w:ascii="Consolas" w:hAnsi="Consolas" w:cs="Times New Roman"/>
-          <w:bCs/>
-          <w:lang w:val="en-US"/>
-        </w:rPr>
-      </w:pPr>
-      <w:r>
-        <w:rPr>
-          <w:rFonts w:ascii="Consolas" w:hAnsi="Consolas" w:cs="Times New Roman"/>
-          <w:bCs/>
-          <w:lang w:val="en-US"/>
-        </w:rPr>
-        <w:t>    struct </w:t>
-      </w:r>
-      <w:proofErr w:type="spellStart"/>
-      <w:r>
-        <w:rPr>
-          <w:rFonts w:ascii="Consolas" w:hAnsi="Consolas" w:cs="Times New Roman"/>
-          <w:bCs/>
-          <w:lang w:val="en-US"/>
-        </w:rPr>
-        <w:t>bmpFileHeader</w:t>
-      </w:r>
-      <w:proofErr w:type="spellEnd"/>
-      <w:r>
-        <w:rPr>
-          <w:rFonts w:ascii="Consolas" w:hAnsi="Consolas" w:cs="Times New Roman"/>
-          <w:bCs/>
-          <w:lang w:val="en-US"/>
-        </w:rPr>
-        <w:t> </w:t>
-      </w:r>
-      <w:proofErr w:type="spellStart"/>
-      <w:r>
-        <w:rPr>
-          <w:rFonts w:ascii="Consolas" w:hAnsi="Consolas" w:cs="Times New Roman"/>
-          <w:bCs/>
-          <w:lang w:val="en-US"/>
-        </w:rPr>
-        <w:t>hdr</w:t>
-      </w:r>
-      <w:proofErr w:type="spellEnd"/>
-      <w:r>
-        <w:rPr>
-          <w:rFonts w:ascii="Consolas" w:hAnsi="Consolas" w:cs="Times New Roman"/>
-          <w:bCs/>
-          <w:lang w:val="en-US"/>
-        </w:rPr>
-        <w:t>;</w:t>
-      </w:r>
-    </w:p>
-    <w:p>
-      <w:pPr>
-        <w:spacing w:after="0" w:line="240" w:lineRule="auto"/>
-        <w:rPr>
-          <w:rFonts w:ascii="Consolas" w:hAnsi="Consolas" w:cs="Times New Roman"/>
-          <w:bCs/>
-          <w:lang w:val="en-US"/>
-        </w:rPr>
-      </w:pPr>
-      <w:r>
-        <w:rPr>
-          <w:rFonts w:ascii="Consolas" w:hAnsi="Consolas" w:cs="Times New Roman"/>
-          <w:bCs/>
-          <w:lang w:val="en-US"/>
-        </w:rPr>
-        <w:t>    struct </w:t>
-      </w:r>
-      <w:proofErr w:type="spellStart"/>
-      <w:r>
-        <w:rPr>
-          <w:rFonts w:ascii="Consolas" w:hAnsi="Consolas" w:cs="Times New Roman"/>
-          <w:bCs/>
-          <w:lang w:val="en-US"/>
-        </w:rPr>
-        <w:t>bmpInfo</w:t>
-      </w:r>
-      <w:proofErr w:type="spellEnd"/>
-      <w:r>
-        <w:rPr>
-          <w:rFonts w:ascii="Consolas" w:hAnsi="Consolas" w:cs="Times New Roman"/>
-          <w:bCs/>
-          <w:lang w:val="en-US"/>
-        </w:rPr>
-        <w:t> bmp;</w:t>
-      </w:r>
-    </w:p>
-    <w:p>
-      <w:pPr>
-        <w:spacing w:after="0" w:line="240" w:lineRule="auto"/>
-        <w:rPr>
-          <w:rFonts w:ascii="Consolas" w:hAnsi="Consolas" w:cs="Times New Roman"/>
-          <w:bCs/>
-          <w:lang w:val="en-US"/>
-        </w:rPr>
-      </w:pPr>
-      <w:r>
-        <w:rPr>
-          <w:rFonts w:ascii="Consolas" w:hAnsi="Consolas" w:cs="Times New Roman"/>
-          <w:bCs/>
-          <w:lang w:val="en-US"/>
-        </w:rPr>
-        <w:t>    if (ret = </w:t>
-      </w:r>
-      <w:proofErr w:type="spellStart"/>
-      <w:r>
-        <w:rPr>
-          <w:rFonts w:ascii="Consolas" w:hAnsi="Consolas" w:cs="Times New Roman"/>
-          <w:bCs/>
-          <w:lang w:val="en-US"/>
-        </w:rPr>
-        <w:t>parseBMPheader</w:t>
-      </w:r>
-      <w:proofErr w:type="spellEnd"/>
-      <w:r>
-        <w:rPr>
-          <w:rFonts w:ascii="Consolas" w:hAnsi="Consolas" w:cs="Times New Roman"/>
-          <w:bCs/>
-          <w:lang w:val="en-US"/>
-        </w:rPr>
-        <w:t>(</w:t>
-      </w:r>
-      <w:proofErr w:type="spellStart"/>
-      <w:r>
-        <w:rPr>
-          <w:rFonts w:ascii="Consolas" w:hAnsi="Consolas" w:cs="Times New Roman"/>
-          <w:bCs/>
-          <w:lang w:val="en-US"/>
-        </w:rPr>
-        <w:t>fd</w:t>
-      </w:r>
-      <w:proofErr w:type="spellEnd"/>
-      <w:r>
-        <w:rPr>
-          <w:rFonts w:ascii="Consolas" w:hAnsi="Consolas" w:cs="Times New Roman"/>
-          <w:bCs/>
-          <w:lang w:val="en-US"/>
-        </w:rPr>
-        <w:t>, &amp;</w:t>
-      </w:r>
-      <w:proofErr w:type="spellStart"/>
-      <w:r>
-        <w:rPr>
-          <w:rFonts w:ascii="Consolas" w:hAnsi="Consolas" w:cs="Times New Roman"/>
-          <w:bCs/>
-          <w:lang w:val="en-US"/>
-        </w:rPr>
-        <w:t>hdr</w:t>
-      </w:r>
-      <w:proofErr w:type="spellEnd"/>
-      <w:r>
-        <w:rPr>
-          <w:rFonts w:ascii="Consolas" w:hAnsi="Consolas" w:cs="Times New Roman"/>
-          <w:bCs/>
-          <w:lang w:val="en-US"/>
-        </w:rPr>
-        <w:t>, &amp;bmp))</w:t>
+        <w:t>    if (fd &lt; 0)</w:t>
+      </w:r>
+    </w:p>
+    <w:p>
+      <w:pPr>
+        <w:spacing w:after="0" w:line="240" w:lineRule="auto"/>
+        <w:rPr>
+          <w:rFonts w:ascii="Consolas" w:hAnsi="Consolas" w:cs="Times New Roman"/>
+          <w:bCs/>
+          <w:lang w:val="en-US"/>
+        </w:rPr>
+      </w:pPr>
+      <w:r>
+        <w:rPr>
+          <w:rFonts w:ascii="Consolas" w:hAnsi="Consolas" w:cs="Times New Roman"/>
+          <w:bCs/>
+          <w:lang w:val="en-US"/>
+        </w:rPr>
+        <w:t>        exit(fd);</w:t>
+      </w:r>
+    </w:p>
+    <w:p>
+      <w:pPr>
+        <w:spacing w:after="0" w:line="240" w:lineRule="auto"/>
+        <w:rPr>
+          <w:rFonts w:ascii="Consolas" w:hAnsi="Consolas" w:cs="Times New Roman"/>
+          <w:bCs/>
+          <w:lang w:val="en-US"/>
+        </w:rPr>
+      </w:pPr>
+      <w:r>
+        <w:rPr>
+          <w:rFonts w:ascii="Consolas" w:hAnsi="Consolas" w:cs="Times New Roman"/>
+          <w:bCs/>
+          <w:lang w:val="en-US"/>
+        </w:rPr>
+        <w:t>    struct bmpFileHeader hdr;</w:t>
+      </w:r>
+    </w:p>
+    <w:p>
+      <w:pPr>
+        <w:spacing w:after="0" w:line="240" w:lineRule="auto"/>
+        <w:rPr>
+          <w:rFonts w:ascii="Consolas" w:hAnsi="Consolas" w:cs="Times New Roman"/>
+          <w:bCs/>
+          <w:lang w:val="en-US"/>
+        </w:rPr>
+      </w:pPr>
+      <w:r>
+        <w:rPr>
+          <w:rFonts w:ascii="Consolas" w:hAnsi="Consolas" w:cs="Times New Roman"/>
+          <w:bCs/>
+          <w:lang w:val="en-US"/>
+        </w:rPr>
+        <w:t>    struct bmpInfo bmp;</w:t>
+      </w:r>
+    </w:p>
+    <w:p>
+      <w:pPr>
+        <w:spacing w:after="0" w:line="240" w:lineRule="auto"/>
+        <w:rPr>
+          <w:rFonts w:ascii="Consolas" w:hAnsi="Consolas" w:cs="Times New Roman"/>
+          <w:bCs/>
+          <w:lang w:val="en-US"/>
+        </w:rPr>
+      </w:pPr>
+      <w:r>
+        <w:rPr>
+          <w:rFonts w:ascii="Consolas" w:hAnsi="Consolas" w:cs="Times New Roman"/>
+          <w:bCs/>
+          <w:lang w:val="en-US"/>
+        </w:rPr>
+        <w:t>    if (ret = parseBMPheader(fd, &amp;hdr, &amp;bmp))</w:t>
       </w:r>
     </w:p>
     <w:p>
@@ -9088,27 +6800,8 @@
           <w:bCs/>
           <w:lang w:val="en-US"/>
         </w:rPr>
-        <w:t>    u_int32_t k = </w:t>
-      </w:r>
-      <w:proofErr w:type="spellStart"/>
-      <w:r>
-        <w:rPr>
-          <w:rFonts w:ascii="Consolas" w:hAnsi="Consolas" w:cs="Times New Roman"/>
-          <w:bCs/>
-          <w:lang w:val="en-US"/>
-        </w:rPr>
-        <w:t>strtol</w:t>
-      </w:r>
-      <w:proofErr w:type="spellEnd"/>
-      <w:r>
-        <w:rPr>
-          <w:rFonts w:ascii="Consolas" w:hAnsi="Consolas" w:cs="Times New Roman"/>
-          <w:bCs/>
-          <w:lang w:val="en-US"/>
-        </w:rPr>
-        <w:t>(</w:t>
-      </w:r>
-      <w:proofErr w:type="spellStart"/>
+        <w:t>    u_int32_t k = strtol(</w:t>
+      </w:r>
       <w:r>
         <w:rPr>
           <w:rFonts w:ascii="Consolas" w:hAnsi="Consolas" w:cs="Times New Roman"/>
@@ -9119,7 +6812,6 @@
         </w:rPr>
         <w:t>argv</w:t>
       </w:r>
-      <w:proofErr w:type="spellEnd"/>
       <w:r>
         <w:rPr>
           <w:rFonts w:ascii="Consolas" w:hAnsi="Consolas" w:cs="Times New Roman"/>
@@ -9162,25 +6854,7 @@
           <w:bCs/>
           <w:lang w:val="en-US"/>
         </w:rPr>
-        <w:t>        </w:t>
-      </w:r>
-      <w:proofErr w:type="spellStart"/>
-      <w:r>
-        <w:rPr>
-          <w:rFonts w:ascii="Consolas" w:hAnsi="Consolas" w:cs="Times New Roman"/>
-          <w:bCs/>
-          <w:lang w:val="en-US"/>
-        </w:rPr>
-        <w:t>perror</w:t>
-      </w:r>
-      <w:proofErr w:type="spellEnd"/>
-      <w:r>
-        <w:rPr>
-          <w:rFonts w:ascii="Consolas" w:hAnsi="Consolas" w:cs="Times New Roman"/>
-          <w:bCs/>
-          <w:lang w:val="en-US"/>
-        </w:rPr>
-        <w:t>("Unsupported \'K\' value!");</w:t>
+        <w:t>        perror("Unsupported \'K\' value!");</w:t>
       </w:r>
     </w:p>
     <w:p>
@@ -9234,45 +6908,8 @@
           <w:bCs/>
           <w:lang w:val="en-US"/>
         </w:rPr>
-        <w:t>    u_int32_t </w:t>
-      </w:r>
-      <w:proofErr w:type="spellStart"/>
-      <w:r>
-        <w:rPr>
-          <w:rFonts w:ascii="Consolas" w:hAnsi="Consolas" w:cs="Times New Roman"/>
-          <w:bCs/>
-          <w:lang w:val="en-US"/>
-        </w:rPr>
-        <w:t>thr</w:t>
-      </w:r>
-      <w:proofErr w:type="spellEnd"/>
-      <w:r>
-        <w:rPr>
-          <w:rFonts w:ascii="Consolas" w:hAnsi="Consolas" w:cs="Times New Roman"/>
-          <w:bCs/>
-          <w:lang w:val="en-US"/>
-        </w:rPr>
-        <w:t> = </w:t>
-      </w:r>
-      <w:proofErr w:type="spellStart"/>
-      <w:r>
-        <w:rPr>
-          <w:rFonts w:ascii="Consolas" w:hAnsi="Consolas" w:cs="Times New Roman"/>
-          <w:bCs/>
-          <w:lang w:val="en-US"/>
-        </w:rPr>
-        <w:t>strtol</w:t>
-      </w:r>
-      <w:proofErr w:type="spellEnd"/>
-      <w:r>
-        <w:rPr>
-          <w:rFonts w:ascii="Consolas" w:hAnsi="Consolas" w:cs="Times New Roman"/>
-          <w:bCs/>
-          <w:lang w:val="en-US"/>
-        </w:rPr>
-        <w:t>(</w:t>
-      </w:r>
-      <w:proofErr w:type="spellStart"/>
+        <w:t>    u_int32_t thr = strtol(</w:t>
+      </w:r>
       <w:r>
         <w:rPr>
           <w:rFonts w:ascii="Consolas" w:hAnsi="Consolas" w:cs="Times New Roman"/>
@@ -9283,7 +6920,6 @@
         </w:rPr>
         <w:t>argv</w:t>
       </w:r>
-      <w:proofErr w:type="spellEnd"/>
       <w:r>
         <w:rPr>
           <w:rFonts w:ascii="Consolas" w:hAnsi="Consolas" w:cs="Times New Roman"/>
@@ -9308,61 +6944,25 @@
           <w:bCs/>
           <w:lang w:val="en-US"/>
         </w:rPr>
-        <w:t>    if (</w:t>
-      </w:r>
-      <w:proofErr w:type="spellStart"/>
-      <w:r>
-        <w:rPr>
-          <w:rFonts w:ascii="Consolas" w:hAnsi="Consolas" w:cs="Times New Roman"/>
-          <w:bCs/>
-          <w:lang w:val="en-US"/>
-        </w:rPr>
-        <w:t>thr</w:t>
-      </w:r>
-      <w:proofErr w:type="spellEnd"/>
-      <w:r>
-        <w:rPr>
-          <w:rFonts w:ascii="Consolas" w:hAnsi="Consolas" w:cs="Times New Roman"/>
-          <w:bCs/>
-          <w:lang w:val="en-US"/>
-        </w:rPr>
-        <w:t> &gt; NUM_OF_THREADS) {</w:t>
-      </w:r>
-    </w:p>
-    <w:p>
-      <w:pPr>
-        <w:spacing w:after="0" w:line="240" w:lineRule="auto"/>
-        <w:rPr>
-          <w:rFonts w:ascii="Consolas" w:hAnsi="Consolas" w:cs="Times New Roman"/>
-          <w:bCs/>
-          <w:lang w:val="en-US"/>
-        </w:rPr>
-      </w:pPr>
-      <w:r>
-        <w:rPr>
-          <w:rFonts w:ascii="Consolas" w:hAnsi="Consolas" w:cs="Times New Roman"/>
-          <w:bCs/>
-          <w:lang w:val="en-US"/>
-        </w:rPr>
-        <w:t>        </w:t>
-      </w:r>
-      <w:proofErr w:type="spellStart"/>
-      <w:r>
-        <w:rPr>
-          <w:rFonts w:ascii="Consolas" w:hAnsi="Consolas" w:cs="Times New Roman"/>
-          <w:bCs/>
-          <w:lang w:val="en-US"/>
-        </w:rPr>
-        <w:t>perror</w:t>
-      </w:r>
-      <w:proofErr w:type="spellEnd"/>
-      <w:r>
-        <w:rPr>
-          <w:rFonts w:ascii="Consolas" w:hAnsi="Consolas" w:cs="Times New Roman"/>
-          <w:bCs/>
-          <w:lang w:val="en-US"/>
-        </w:rPr>
-        <w:t>("Unsupported number of threads!");</w:t>
+        <w:t>    if (thr &gt; NUM_OF_THREADS) {</w:t>
+      </w:r>
+    </w:p>
+    <w:p>
+      <w:pPr>
+        <w:spacing w:after="0" w:line="240" w:lineRule="auto"/>
+        <w:rPr>
+          <w:rFonts w:ascii="Consolas" w:hAnsi="Consolas" w:cs="Times New Roman"/>
+          <w:bCs/>
+          <w:lang w:val="en-US"/>
+        </w:rPr>
+      </w:pPr>
+      <w:r>
+        <w:rPr>
+          <w:rFonts w:ascii="Consolas" w:hAnsi="Consolas" w:cs="Times New Roman"/>
+          <w:bCs/>
+          <w:lang w:val="en-US"/>
+        </w:rPr>
+        <w:t>        perror("Unsupported number of threads!");</w:t>
       </w:r>
     </w:p>
     <w:p>
@@ -9416,27 +7016,565 @@
           <w:bCs/>
           <w:lang w:val="en-US"/>
         </w:rPr>
-        <w:t>    if (</w:t>
-      </w:r>
-      <w:proofErr w:type="spellStart"/>
-      <w:r>
-        <w:rPr>
-          <w:rFonts w:ascii="Consolas" w:hAnsi="Consolas" w:cs="Times New Roman"/>
-          <w:bCs/>
-          <w:lang w:val="en-US"/>
-        </w:rPr>
-        <w:t>lseek</w:t>
-      </w:r>
-      <w:proofErr w:type="spellEnd"/>
-      <w:r>
-        <w:rPr>
-          <w:rFonts w:ascii="Consolas" w:hAnsi="Consolas" w:cs="Times New Roman"/>
-          <w:bCs/>
-          <w:lang w:val="en-US"/>
+        <w:t>    if (lseek(fd, hdr.offset, SEEK_SET) != hdr.offset)</w:t>
+      </w:r>
+    </w:p>
+    <w:p>
+      <w:pPr>
+        <w:spacing w:after="0" w:line="240" w:lineRule="auto"/>
+        <w:rPr>
+          <w:rFonts w:ascii="Consolas" w:hAnsi="Consolas" w:cs="Times New Roman"/>
+          <w:bCs/>
+          <w:lang w:val="en-US"/>
+        </w:rPr>
+      </w:pPr>
+      <w:r>
+        <w:rPr>
+          <w:rFonts w:ascii="Consolas" w:hAnsi="Consolas" w:cs="Times New Roman"/>
+          <w:bCs/>
+          <w:lang w:val="en-US"/>
+        </w:rPr>
+        <w:t>        exit(-3);</w:t>
+      </w:r>
+    </w:p>
+    <w:p>
+      <w:pPr>
+        <w:spacing w:after="0" w:line="240" w:lineRule="auto"/>
+        <w:rPr>
+          <w:rFonts w:ascii="Consolas" w:hAnsi="Consolas" w:cs="Times New Roman"/>
+          <w:bCs/>
+          <w:lang w:val="en-US"/>
+        </w:rPr>
+      </w:pPr>
+      <w:r>
+        <w:rPr>
+          <w:rFonts w:ascii="Consolas" w:hAnsi="Consolas" w:cs="Times New Roman"/>
+          <w:bCs/>
+          <w:lang w:val="en-US"/>
+        </w:rPr>
+        <w:t>    struct pdata* inputData = malloc(bmp.dataSize);</w:t>
+      </w:r>
+    </w:p>
+    <w:p>
+      <w:pPr>
+        <w:spacing w:after="0" w:line="240" w:lineRule="auto"/>
+        <w:rPr>
+          <w:rFonts w:ascii="Consolas" w:hAnsi="Consolas" w:cs="Times New Roman"/>
+          <w:bCs/>
+          <w:lang w:val="en-US"/>
+        </w:rPr>
+      </w:pPr>
+      <w:r>
+        <w:rPr>
+          <w:rFonts w:ascii="Consolas" w:hAnsi="Consolas" w:cs="Times New Roman"/>
+          <w:bCs/>
+          <w:lang w:val="en-US"/>
+        </w:rPr>
+        <w:t>    struct pdata* outputData = malloc(bmp.dataSize);</w:t>
+      </w:r>
+    </w:p>
+    <w:p>
+      <w:pPr>
+        <w:spacing w:after="0" w:line="240" w:lineRule="auto"/>
+        <w:rPr>
+          <w:rFonts w:ascii="Consolas" w:hAnsi="Consolas" w:cs="Times New Roman"/>
+          <w:bCs/>
+          <w:lang w:val="en-US"/>
+        </w:rPr>
+      </w:pPr>
+      <w:r>
+        <w:rPr>
+          <w:rFonts w:ascii="Consolas" w:hAnsi="Consolas" w:cs="Times New Roman"/>
+          <w:bCs/>
+          <w:lang w:val="en-US"/>
+        </w:rPr>
+        <w:t>    struct pdata* tmp;</w:t>
+      </w:r>
+    </w:p>
+    <w:p>
+      <w:pPr>
+        <w:spacing w:after="0" w:line="240" w:lineRule="auto"/>
+        <w:rPr>
+          <w:rFonts w:ascii="Consolas" w:hAnsi="Consolas" w:cs="Times New Roman"/>
+          <w:bCs/>
+          <w:lang w:val="en-US"/>
+        </w:rPr>
+      </w:pPr>
+      <w:r>
+        <w:rPr>
+          <w:rFonts w:ascii="Consolas" w:hAnsi="Consolas" w:cs="Times New Roman"/>
+          <w:bCs/>
+          <w:lang w:val="en-US"/>
+        </w:rPr>
+        <w:t>    if ((ret = read(fd, inputData, bmp.dataSize)) != bmp.dataSize) {</w:t>
+      </w:r>
+    </w:p>
+    <w:p>
+      <w:pPr>
+        <w:spacing w:after="0" w:line="240" w:lineRule="auto"/>
+        <w:rPr>
+          <w:rFonts w:ascii="Consolas" w:hAnsi="Consolas" w:cs="Times New Roman"/>
+          <w:bCs/>
+          <w:lang w:val="en-US"/>
+        </w:rPr>
+      </w:pPr>
+      <w:r>
+        <w:rPr>
+          <w:rFonts w:ascii="Consolas" w:hAnsi="Consolas" w:cs="Times New Roman"/>
+          <w:bCs/>
+          <w:lang w:val="en-US"/>
+        </w:rPr>
+        <w:t>        perror("Bad read!");</w:t>
+      </w:r>
+    </w:p>
+    <w:p>
+      <w:pPr>
+        <w:spacing w:after="0" w:line="240" w:lineRule="auto"/>
+        <w:rPr>
+          <w:rFonts w:ascii="Consolas" w:hAnsi="Consolas" w:cs="Times New Roman"/>
+          <w:bCs/>
+          <w:lang w:val="en-US"/>
+        </w:rPr>
+      </w:pPr>
+      <w:r>
+        <w:rPr>
+          <w:rFonts w:ascii="Consolas" w:hAnsi="Consolas" w:cs="Times New Roman"/>
+          <w:bCs/>
+          <w:lang w:val="en-US"/>
+        </w:rPr>
+        <w:t>        exit(-4);</w:t>
+      </w:r>
+    </w:p>
+    <w:p>
+      <w:pPr>
+        <w:spacing w:after="0" w:line="240" w:lineRule="auto"/>
+        <w:rPr>
+          <w:rFonts w:ascii="Consolas" w:hAnsi="Consolas" w:cs="Times New Roman"/>
+          <w:bCs/>
+          <w:lang w:val="en-US"/>
+        </w:rPr>
+      </w:pPr>
+      <w:r>
+        <w:rPr>
+          <w:rFonts w:ascii="Consolas" w:hAnsi="Consolas" w:cs="Times New Roman"/>
+          <w:bCs/>
+          <w:lang w:val="en-US"/>
+        </w:rPr>
+        <w:t>    }</w:t>
+      </w:r>
+    </w:p>
+    <w:p>
+      <w:pPr>
+        <w:spacing w:after="0" w:line="240" w:lineRule="auto"/>
+        <w:rPr>
+          <w:rFonts w:ascii="Consolas" w:hAnsi="Consolas" w:cs="Times New Roman"/>
+          <w:bCs/>
+          <w:lang w:val="en-US"/>
+        </w:rPr>
+      </w:pPr>
+      <w:r>
+        <w:rPr>
+          <w:rFonts w:ascii="Consolas" w:hAnsi="Consolas" w:cs="Times New Roman"/>
+          <w:bCs/>
+          <w:lang w:val="en-US"/>
+        </w:rPr>
+        <w:t>    double start, end;</w:t>
+      </w:r>
+    </w:p>
+    <w:p>
+      <w:pPr>
+        <w:spacing w:after="0" w:line="240" w:lineRule="auto"/>
+        <w:rPr>
+          <w:rFonts w:ascii="Consolas" w:hAnsi="Consolas" w:cs="Times New Roman"/>
+          <w:bCs/>
+          <w:lang w:val="en-US"/>
+        </w:rPr>
+      </w:pPr>
+      <w:r>
+        <w:rPr>
+          <w:rFonts w:ascii="Consolas" w:hAnsi="Consolas" w:cs="Times New Roman"/>
+          <w:bCs/>
+          <w:lang w:val="en-US"/>
+        </w:rPr>
+        <w:t>    double dif;</w:t>
+      </w:r>
+    </w:p>
+    <w:p>
+      <w:pPr>
+        <w:spacing w:after="0" w:line="240" w:lineRule="auto"/>
+        <w:rPr>
+          <w:rFonts w:ascii="Consolas" w:hAnsi="Consolas" w:cs="Times New Roman"/>
+          <w:bCs/>
+          <w:lang w:val="en-US"/>
+        </w:rPr>
+      </w:pPr>
+      <w:r>
+        <w:rPr>
+          <w:rFonts w:ascii="Consolas" w:hAnsi="Consolas" w:cs="Times New Roman"/>
+          <w:bCs/>
+          <w:lang w:val="en-US"/>
+        </w:rPr>
+        <w:t>    start = getTime();</w:t>
+      </w:r>
+    </w:p>
+    <w:p>
+      <w:pPr>
+        <w:spacing w:after="0" w:line="240" w:lineRule="auto"/>
+        <w:rPr>
+          <w:rFonts w:ascii="Consolas" w:hAnsi="Consolas" w:cs="Times New Roman"/>
+          <w:bCs/>
+          <w:lang w:val="en-US"/>
+        </w:rPr>
+      </w:pPr>
+      <w:r>
+        <w:rPr>
+          <w:rFonts w:ascii="Consolas" w:hAnsi="Consolas" w:cs="Times New Roman"/>
+          <w:bCs/>
+          <w:lang w:val="en-US"/>
+        </w:rPr>
+        <w:t>    for (int i = 0; i &lt; k; ++i) {</w:t>
+      </w:r>
+    </w:p>
+    <w:p>
+      <w:pPr>
+        <w:spacing w:after="0" w:line="240" w:lineRule="auto"/>
+        <w:rPr>
+          <w:rFonts w:ascii="Consolas" w:hAnsi="Consolas" w:cs="Times New Roman"/>
+          <w:bCs/>
+          <w:lang w:val="en-US"/>
+        </w:rPr>
+      </w:pPr>
+      <w:r>
+        <w:rPr>
+          <w:rFonts w:ascii="Consolas" w:hAnsi="Consolas" w:cs="Times New Roman"/>
+          <w:bCs/>
+          <w:lang w:val="en-US"/>
+        </w:rPr>
+        <w:t>        filterImage(inputData, outputData, bmp.width, bmp.height, thr);</w:t>
+      </w:r>
+    </w:p>
+    <w:p>
+      <w:pPr>
+        <w:spacing w:after="0" w:line="240" w:lineRule="auto"/>
+        <w:rPr>
+          <w:rFonts w:ascii="Consolas" w:hAnsi="Consolas" w:cs="Times New Roman"/>
+          <w:bCs/>
+          <w:lang w:val="en-US"/>
+        </w:rPr>
+      </w:pPr>
+      <w:r>
+        <w:rPr>
+          <w:rFonts w:ascii="Consolas" w:hAnsi="Consolas" w:cs="Times New Roman"/>
+          <w:bCs/>
+          <w:lang w:val="en-US"/>
+        </w:rPr>
+        <w:t>        tmp = inputData;</w:t>
+      </w:r>
+    </w:p>
+    <w:p>
+      <w:pPr>
+        <w:spacing w:after="0" w:line="240" w:lineRule="auto"/>
+        <w:rPr>
+          <w:rFonts w:ascii="Consolas" w:hAnsi="Consolas" w:cs="Times New Roman"/>
+          <w:bCs/>
+          <w:lang w:val="en-US"/>
+        </w:rPr>
+      </w:pPr>
+      <w:r>
+        <w:rPr>
+          <w:rFonts w:ascii="Consolas" w:hAnsi="Consolas" w:cs="Times New Roman"/>
+          <w:bCs/>
+          <w:lang w:val="en-US"/>
+        </w:rPr>
+        <w:t>        inputData = outputData;</w:t>
+      </w:r>
+    </w:p>
+    <w:p>
+      <w:pPr>
+        <w:spacing w:after="0" w:line="240" w:lineRule="auto"/>
+        <w:rPr>
+          <w:rFonts w:ascii="Consolas" w:hAnsi="Consolas" w:cs="Times New Roman"/>
+          <w:bCs/>
+          <w:lang w:val="en-US"/>
+        </w:rPr>
+      </w:pPr>
+      <w:r>
+        <w:rPr>
+          <w:rFonts w:ascii="Consolas" w:hAnsi="Consolas" w:cs="Times New Roman"/>
+          <w:bCs/>
+          <w:lang w:val="en-US"/>
+        </w:rPr>
+        <w:t>        outputData = tmp;</w:t>
+      </w:r>
+    </w:p>
+    <w:p>
+      <w:pPr>
+        <w:spacing w:after="0" w:line="240" w:lineRule="auto"/>
+        <w:rPr>
+          <w:rFonts w:ascii="Consolas" w:hAnsi="Consolas" w:cs="Times New Roman"/>
+          <w:bCs/>
+          <w:lang w:val="en-US"/>
+        </w:rPr>
+      </w:pPr>
+      <w:r>
+        <w:rPr>
+          <w:rFonts w:ascii="Consolas" w:hAnsi="Consolas" w:cs="Times New Roman"/>
+          <w:bCs/>
+          <w:lang w:val="en-US"/>
+        </w:rPr>
+        <w:t>    }</w:t>
+      </w:r>
+    </w:p>
+    <w:p>
+      <w:pPr>
+        <w:spacing w:after="0" w:line="240" w:lineRule="auto"/>
+        <w:rPr>
+          <w:rFonts w:ascii="Consolas" w:hAnsi="Consolas" w:cs="Times New Roman"/>
+          <w:bCs/>
+          <w:lang w:val="en-US"/>
+        </w:rPr>
+      </w:pPr>
+      <w:r>
+        <w:rPr>
+          <w:rFonts w:ascii="Consolas" w:hAnsi="Consolas" w:cs="Times New Roman"/>
+          <w:bCs/>
+          <w:lang w:val="en-US"/>
+        </w:rPr>
+        <w:t>    end = getTime();</w:t>
+      </w:r>
+    </w:p>
+    <w:p>
+      <w:pPr>
+        <w:spacing w:after="0" w:line="240" w:lineRule="auto"/>
+        <w:rPr>
+          <w:rFonts w:ascii="Consolas" w:hAnsi="Consolas" w:cs="Times New Roman"/>
+          <w:bCs/>
+          <w:lang w:val="en-US"/>
+        </w:rPr>
+      </w:pPr>
+      <w:r>
+        <w:rPr>
+          <w:rFonts w:ascii="Consolas" w:hAnsi="Consolas" w:cs="Times New Roman"/>
+          <w:bCs/>
+          <w:lang w:val="en-US"/>
+        </w:rPr>
+        <w:lastRenderedPageBreak/>
+        <w:t>    dif = end - start;</w:t>
+      </w:r>
+    </w:p>
+    <w:p>
+      <w:pPr>
+        <w:spacing w:after="0" w:line="240" w:lineRule="auto"/>
+        <w:rPr>
+          <w:rFonts w:ascii="Consolas" w:hAnsi="Consolas" w:cs="Times New Roman"/>
+          <w:bCs/>
+          <w:lang w:val="en-US"/>
+        </w:rPr>
+      </w:pPr>
+      <w:r>
+        <w:rPr>
+          <w:rFonts w:ascii="Consolas" w:hAnsi="Consolas" w:cs="Times New Roman"/>
+          <w:bCs/>
+          <w:lang w:val="en-US"/>
+        </w:rPr>
+        <w:t>    char buffer[256];</w:t>
+      </w:r>
+    </w:p>
+    <w:p>
+      <w:pPr>
+        <w:spacing w:after="0" w:line="240" w:lineRule="auto"/>
+        <w:rPr>
+          <w:rFonts w:ascii="Consolas" w:hAnsi="Consolas" w:cs="Times New Roman"/>
+          <w:bCs/>
+          <w:lang w:val="en-US"/>
+        </w:rPr>
+      </w:pPr>
+      <w:r>
+        <w:rPr>
+          <w:rFonts w:ascii="Consolas" w:hAnsi="Consolas" w:cs="Times New Roman"/>
+          <w:bCs/>
+          <w:lang w:val="en-US"/>
+        </w:rPr>
+        <w:t>    sprintf(buffer, "Time: %lf seconds.\n", dif / 1000.0);</w:t>
+      </w:r>
+    </w:p>
+    <w:p>
+      <w:pPr>
+        <w:spacing w:after="0" w:line="240" w:lineRule="auto"/>
+        <w:rPr>
+          <w:rFonts w:ascii="Consolas" w:hAnsi="Consolas" w:cs="Times New Roman"/>
+          <w:bCs/>
+          <w:lang w:val="en-US"/>
+        </w:rPr>
+      </w:pPr>
+      <w:r>
+        <w:rPr>
+          <w:rFonts w:ascii="Consolas" w:hAnsi="Consolas" w:cs="Times New Roman"/>
+          <w:bCs/>
+          <w:lang w:val="en-US"/>
+        </w:rPr>
+        <w:t>    write(0, buffer, strlen(buffer));</w:t>
+      </w:r>
+    </w:p>
+    <w:p>
+      <w:pPr>
+        <w:spacing w:after="0" w:line="240" w:lineRule="auto"/>
+        <w:rPr>
+          <w:rFonts w:ascii="Consolas" w:hAnsi="Consolas" w:cs="Times New Roman"/>
+          <w:bCs/>
+          <w:lang w:val="en-US"/>
+        </w:rPr>
+      </w:pPr>
+    </w:p>
+    <w:p>
+      <w:pPr>
+        <w:spacing w:after="0" w:line="240" w:lineRule="auto"/>
+        <w:rPr>
+          <w:rFonts w:ascii="Consolas" w:hAnsi="Consolas" w:cs="Times New Roman"/>
+          <w:bCs/>
+          <w:lang w:val="en-US"/>
+        </w:rPr>
+      </w:pPr>
+      <w:r>
+        <w:rPr>
+          <w:rFonts w:ascii="Consolas" w:hAnsi="Consolas" w:cs="Times New Roman"/>
+          <w:bCs/>
+          <w:lang w:val="en-US"/>
+        </w:rPr>
+        <w:t>    if (lseek(fd, hdr.offset, SEEK_SET) != hdr.offset) {</w:t>
+      </w:r>
+    </w:p>
+    <w:p>
+      <w:pPr>
+        <w:spacing w:after="0" w:line="240" w:lineRule="auto"/>
+        <w:rPr>
+          <w:rFonts w:ascii="Consolas" w:hAnsi="Consolas" w:cs="Times New Roman"/>
+          <w:bCs/>
+          <w:lang w:val="en-US"/>
+        </w:rPr>
+      </w:pPr>
+      <w:r>
+        <w:rPr>
+          <w:rFonts w:ascii="Consolas" w:hAnsi="Consolas" w:cs="Times New Roman"/>
+          <w:bCs/>
+          <w:lang w:val="en-US"/>
+        </w:rPr>
+        <w:t>        exit(-5);</w:t>
+      </w:r>
+    </w:p>
+    <w:p>
+      <w:pPr>
+        <w:spacing w:after="0" w:line="240" w:lineRule="auto"/>
+        <w:rPr>
+          <w:rFonts w:ascii="Consolas" w:hAnsi="Consolas" w:cs="Times New Roman"/>
+          <w:bCs/>
+          <w:lang w:val="en-US"/>
+        </w:rPr>
+      </w:pPr>
+      <w:r>
+        <w:rPr>
+          <w:rFonts w:ascii="Consolas" w:hAnsi="Consolas" w:cs="Times New Roman"/>
+          <w:bCs/>
+          <w:lang w:val="en-US"/>
+        </w:rPr>
+        <w:t>    }</w:t>
+      </w:r>
+    </w:p>
+    <w:p>
+      <w:pPr>
+        <w:spacing w:after="0" w:line="240" w:lineRule="auto"/>
+        <w:rPr>
+          <w:rFonts w:ascii="Consolas" w:hAnsi="Consolas" w:cs="Times New Roman"/>
+          <w:bCs/>
+          <w:lang w:val="en-US"/>
+        </w:rPr>
+      </w:pPr>
+      <w:r>
+        <w:rPr>
+          <w:rFonts w:ascii="Consolas" w:hAnsi="Consolas" w:cs="Times New Roman"/>
+          <w:bCs/>
+          <w:lang w:val="en-US"/>
+        </w:rPr>
+        <w:t>    if ((ret = write(fd, outputData, bmp.dataSize)) != bmp.dataSize) {</w:t>
+      </w:r>
+    </w:p>
+    <w:p>
+      <w:pPr>
+        <w:spacing w:after="0" w:line="240" w:lineRule="auto"/>
+        <w:rPr>
+          <w:rFonts w:ascii="Consolas" w:hAnsi="Consolas" w:cs="Times New Roman"/>
+          <w:bCs/>
+          <w:lang w:val="en-US"/>
+        </w:rPr>
+      </w:pPr>
+      <w:r>
+        <w:rPr>
+          <w:rFonts w:ascii="Consolas" w:hAnsi="Consolas" w:cs="Times New Roman"/>
+          <w:bCs/>
+          <w:lang w:val="en-US"/>
+        </w:rPr>
+        <w:t>        perror("Bad write!");</w:t>
+      </w:r>
+    </w:p>
+    <w:p>
+      <w:pPr>
+        <w:spacing w:after="0" w:line="240" w:lineRule="auto"/>
+        <w:rPr>
+          <w:rFonts w:ascii="Consolas" w:hAnsi="Consolas" w:cs="Times New Roman"/>
+          <w:bCs/>
+          <w:lang w:val="en-US"/>
+        </w:rPr>
+      </w:pPr>
+      <w:r>
+        <w:rPr>
+          <w:rFonts w:ascii="Consolas" w:hAnsi="Consolas" w:cs="Times New Roman"/>
+          <w:bCs/>
+          <w:lang w:val="en-US"/>
+        </w:rPr>
+        <w:t>        exit(-6);</w:t>
+      </w:r>
+    </w:p>
+    <w:p>
+      <w:pPr>
+        <w:spacing w:after="0" w:line="240" w:lineRule="auto"/>
+        <w:rPr>
+          <w:rFonts w:ascii="Consolas" w:hAnsi="Consolas" w:cs="Times New Roman"/>
+          <w:bCs/>
+          <w:lang w:val="en-US"/>
+        </w:rPr>
+      </w:pPr>
+      <w:r>
+        <w:rPr>
+          <w:rFonts w:ascii="Consolas" w:hAnsi="Consolas" w:cs="Times New Roman"/>
+          <w:bCs/>
+          <w:lang w:val="en-US"/>
+        </w:rPr>
+        <w:t>    }</w:t>
+      </w:r>
+    </w:p>
+    <w:p>
+      <w:pPr>
+        <w:spacing w:after="0" w:line="240" w:lineRule="auto"/>
+        <w:rPr>
+          <w:rFonts w:ascii="Consolas" w:hAnsi="Consolas" w:cs="Times New Roman"/>
+          <w:bCs/>
+        </w:rPr>
+      </w:pPr>
+      <w:r>
+        <w:rPr>
+          <w:rFonts w:ascii="Consolas" w:hAnsi="Consolas" w:cs="Times New Roman"/>
+          <w:bCs/>
+          <w:lang w:val="en-US"/>
+        </w:rPr>
+        <w:t>    close</w:t>
+      </w:r>
+      <w:r>
+        <w:rPr>
+          <w:rFonts w:ascii="Consolas" w:hAnsi="Consolas" w:cs="Times New Roman"/>
+          <w:bCs/>
         </w:rPr>
         <w:t>(</w:t>
       </w:r>
-      <w:proofErr w:type="spellStart"/>
       <w:r>
         <w:rPr>
           <w:rFonts w:ascii="Consolas" w:hAnsi="Consolas" w:cs="Times New Roman"/>
@@ -9445,138 +7583,10 @@
         </w:rPr>
         <w:t>fd</w:t>
       </w:r>
-      <w:proofErr w:type="spellEnd"/>
-      <w:r>
-        <w:rPr>
-          <w:rFonts w:ascii="Consolas" w:hAnsi="Consolas" w:cs="Times New Roman"/>
-          <w:bCs/>
-          <w:lang w:val="en-US"/>
-        </w:rPr>
-        <w:t>, </w:t>
-      </w:r>
-      <w:proofErr w:type="spellStart"/>
-      <w:r>
-        <w:rPr>
-          <w:rFonts w:ascii="Consolas" w:hAnsi="Consolas" w:cs="Times New Roman"/>
-          <w:bCs/>
-          <w:lang w:val="en-US"/>
-        </w:rPr>
-        <w:t>hdr.offset</w:t>
-      </w:r>
-      <w:proofErr w:type="spellEnd"/>
-      <w:r>
-        <w:rPr>
-          <w:rFonts w:ascii="Consolas" w:hAnsi="Consolas" w:cs="Times New Roman"/>
-          <w:bCs/>
-          <w:lang w:val="en-US"/>
-        </w:rPr>
-        <w:t>, SEEK_SET) != </w:t>
-      </w:r>
-      <w:proofErr w:type="spellStart"/>
-      <w:r>
-        <w:rPr>
-          <w:rFonts w:ascii="Consolas" w:hAnsi="Consolas" w:cs="Times New Roman"/>
-          <w:bCs/>
-          <w:lang w:val="en-US"/>
-        </w:rPr>
-        <w:t>hdr.offset</w:t>
-      </w:r>
-      <w:proofErr w:type="spellEnd"/>
-      <w:r>
-        <w:rPr>
-          <w:rFonts w:ascii="Consolas" w:hAnsi="Consolas" w:cs="Times New Roman"/>
-          <w:bCs/>
-          <w:lang w:val="en-US"/>
-        </w:rPr>
-        <w:t>)</w:t>
-      </w:r>
-    </w:p>
-    <w:p>
-      <w:pPr>
-        <w:spacing w:after="0" w:line="240" w:lineRule="auto"/>
-        <w:rPr>
-          <w:rFonts w:ascii="Consolas" w:hAnsi="Consolas" w:cs="Times New Roman"/>
-          <w:bCs/>
-          <w:lang w:val="en-US"/>
-        </w:rPr>
-      </w:pPr>
-      <w:r>
-        <w:rPr>
-          <w:rFonts w:ascii="Consolas" w:hAnsi="Consolas" w:cs="Times New Roman"/>
-          <w:bCs/>
-          <w:lang w:val="en-US"/>
-        </w:rPr>
-        <w:t>        exit(-3);</w:t>
-      </w:r>
-    </w:p>
-    <w:p>
-      <w:pPr>
-        <w:spacing w:after="0" w:line="240" w:lineRule="auto"/>
-        <w:rPr>
-          <w:rFonts w:ascii="Consolas" w:hAnsi="Consolas" w:cs="Times New Roman"/>
-          <w:bCs/>
-          <w:lang w:val="en-US"/>
-        </w:rPr>
-      </w:pPr>
-      <w:r>
-        <w:rPr>
-          <w:rFonts w:ascii="Consolas" w:hAnsi="Consolas" w:cs="Times New Roman"/>
-          <w:bCs/>
-          <w:lang w:val="en-US"/>
-        </w:rPr>
-        <w:t>    struct </w:t>
-      </w:r>
-      <w:proofErr w:type="spellStart"/>
-      <w:r>
-        <w:rPr>
-          <w:rFonts w:ascii="Consolas" w:hAnsi="Consolas" w:cs="Times New Roman"/>
-          <w:bCs/>
-          <w:lang w:val="en-US"/>
-        </w:rPr>
-        <w:t>pdata</w:t>
-      </w:r>
-      <w:proofErr w:type="spellEnd"/>
-      <w:r>
-        <w:rPr>
-          <w:rFonts w:ascii="Consolas" w:hAnsi="Consolas" w:cs="Times New Roman"/>
-          <w:bCs/>
-          <w:lang w:val="en-US"/>
-        </w:rPr>
-        <w:t>* </w:t>
-      </w:r>
-      <w:proofErr w:type="spellStart"/>
-      <w:r>
-        <w:rPr>
-          <w:rFonts w:ascii="Consolas" w:hAnsi="Consolas" w:cs="Times New Roman"/>
-          <w:bCs/>
-          <w:lang w:val="en-US"/>
-        </w:rPr>
-        <w:t>inputData</w:t>
-      </w:r>
-      <w:proofErr w:type="spellEnd"/>
-      <w:r>
-        <w:rPr>
-          <w:rFonts w:ascii="Consolas" w:hAnsi="Consolas" w:cs="Times New Roman"/>
-          <w:bCs/>
-          <w:lang w:val="en-US"/>
-        </w:rPr>
-        <w:t> = malloc(</w:t>
-      </w:r>
-      <w:proofErr w:type="spellStart"/>
-      <w:r>
-        <w:rPr>
-          <w:rFonts w:ascii="Consolas" w:hAnsi="Consolas" w:cs="Times New Roman"/>
-          <w:bCs/>
-          <w:lang w:val="en-US"/>
-        </w:rPr>
-        <w:t>bmp.dataSize</w:t>
-      </w:r>
-      <w:proofErr w:type="spellEnd"/>
-      <w:r>
-        <w:rPr>
-          <w:rFonts w:ascii="Consolas" w:hAnsi="Consolas" w:cs="Times New Roman"/>
-          <w:bCs/>
-          <w:lang w:val="en-US"/>
+      <w:r>
+        <w:rPr>
+          <w:rFonts w:ascii="Consolas" w:hAnsi="Consolas" w:cs="Times New Roman"/>
+          <w:bCs/>
         </w:rPr>
         <w:t>);</w:t>
       </w:r>
@@ -9587,1073 +7597,22 @@
         <w:rPr>
           <w:rFonts w:ascii="Consolas" w:hAnsi="Consolas" w:cs="Times New Roman"/>
           <w:bCs/>
-          <w:lang w:val="en-US"/>
-        </w:rPr>
-      </w:pPr>
-      <w:r>
-        <w:rPr>
-          <w:rFonts w:ascii="Consolas" w:hAnsi="Consolas" w:cs="Times New Roman"/>
-          <w:bCs/>
-          <w:lang w:val="en-US"/>
-        </w:rPr>
-        <w:t>    struct </w:t>
-      </w:r>
-      <w:proofErr w:type="spellStart"/>
-      <w:r>
-        <w:rPr>
-          <w:rFonts w:ascii="Consolas" w:hAnsi="Consolas" w:cs="Times New Roman"/>
-          <w:bCs/>
-          <w:lang w:val="en-US"/>
-        </w:rPr>
-        <w:t>pdata</w:t>
-      </w:r>
-      <w:proofErr w:type="spellEnd"/>
-      <w:r>
-        <w:rPr>
-          <w:rFonts w:ascii="Consolas" w:hAnsi="Consolas" w:cs="Times New Roman"/>
-          <w:bCs/>
-          <w:lang w:val="en-US"/>
-        </w:rPr>
-        <w:t>* </w:t>
-      </w:r>
-      <w:proofErr w:type="spellStart"/>
-      <w:r>
-        <w:rPr>
-          <w:rFonts w:ascii="Consolas" w:hAnsi="Consolas" w:cs="Times New Roman"/>
-          <w:bCs/>
-          <w:lang w:val="en-US"/>
-        </w:rPr>
-        <w:t>outputData</w:t>
-      </w:r>
-      <w:proofErr w:type="spellEnd"/>
-      <w:r>
-        <w:rPr>
-          <w:rFonts w:ascii="Consolas" w:hAnsi="Consolas" w:cs="Times New Roman"/>
-          <w:bCs/>
-          <w:lang w:val="en-US"/>
-        </w:rPr>
-        <w:t> = malloc(</w:t>
-      </w:r>
-      <w:proofErr w:type="spellStart"/>
-      <w:r>
-        <w:rPr>
-          <w:rFonts w:ascii="Consolas" w:hAnsi="Consolas" w:cs="Times New Roman"/>
-          <w:bCs/>
-          <w:lang w:val="en-US"/>
-        </w:rPr>
-        <w:t>bmp.dataSize</w:t>
-      </w:r>
-      <w:proofErr w:type="spellEnd"/>
-      <w:r>
-        <w:rPr>
-          <w:rFonts w:ascii="Consolas" w:hAnsi="Consolas" w:cs="Times New Roman"/>
-          <w:bCs/>
-          <w:lang w:val="en-US"/>
-        </w:rPr>
-        <w:t>);</w:t>
-      </w:r>
-    </w:p>
-    <w:p>
-      <w:pPr>
-        <w:spacing w:after="0" w:line="240" w:lineRule="auto"/>
-        <w:rPr>
-          <w:rFonts w:ascii="Consolas" w:hAnsi="Consolas" w:cs="Times New Roman"/>
-          <w:bCs/>
-          <w:lang w:val="en-US"/>
-        </w:rPr>
-      </w:pPr>
-      <w:r>
-        <w:rPr>
-          <w:rFonts w:ascii="Consolas" w:hAnsi="Consolas" w:cs="Times New Roman"/>
-          <w:bCs/>
-          <w:lang w:val="en-US"/>
-        </w:rPr>
-        <w:t>    struct </w:t>
-      </w:r>
-      <w:proofErr w:type="spellStart"/>
-      <w:r>
-        <w:rPr>
-          <w:rFonts w:ascii="Consolas" w:hAnsi="Consolas" w:cs="Times New Roman"/>
-          <w:bCs/>
-          <w:lang w:val="en-US"/>
-        </w:rPr>
-        <w:t>pdata</w:t>
-      </w:r>
-      <w:proofErr w:type="spellEnd"/>
-      <w:r>
-        <w:rPr>
-          <w:rFonts w:ascii="Consolas" w:hAnsi="Consolas" w:cs="Times New Roman"/>
-          <w:bCs/>
-          <w:lang w:val="en-US"/>
-        </w:rPr>
-        <w:t>* </w:t>
-      </w:r>
-      <w:proofErr w:type="spellStart"/>
-      <w:r>
-        <w:rPr>
-          <w:rFonts w:ascii="Consolas" w:hAnsi="Consolas" w:cs="Times New Roman"/>
-          <w:bCs/>
-          <w:lang w:val="en-US"/>
-        </w:rPr>
-        <w:t>tmp</w:t>
-      </w:r>
-      <w:proofErr w:type="spellEnd"/>
-      <w:r>
-        <w:rPr>
-          <w:rFonts w:ascii="Consolas" w:hAnsi="Consolas" w:cs="Times New Roman"/>
-          <w:bCs/>
-          <w:lang w:val="en-US"/>
-        </w:rPr>
-        <w:t>;</w:t>
-      </w:r>
-    </w:p>
-    <w:p>
-      <w:pPr>
-        <w:spacing w:after="0" w:line="240" w:lineRule="auto"/>
-        <w:rPr>
-          <w:rFonts w:ascii="Consolas" w:hAnsi="Consolas" w:cs="Times New Roman"/>
-          <w:bCs/>
-          <w:lang w:val="en-US"/>
-        </w:rPr>
-      </w:pPr>
-      <w:r>
-        <w:rPr>
-          <w:rFonts w:ascii="Consolas" w:hAnsi="Consolas" w:cs="Times New Roman"/>
-          <w:bCs/>
-          <w:lang w:val="en-US"/>
-        </w:rPr>
-        <w:t>    if ((ret = read(fd, inputData, bmp.dataSize)) != bmp.dataSize) {</w:t>
-      </w:r>
-    </w:p>
-    <w:p>
-      <w:pPr>
-        <w:spacing w:after="0" w:line="240" w:lineRule="auto"/>
-        <w:rPr>
-          <w:rFonts w:ascii="Consolas" w:hAnsi="Consolas" w:cs="Times New Roman"/>
-          <w:bCs/>
-          <w:lang w:val="en-US"/>
-        </w:rPr>
-      </w:pPr>
-      <w:r>
-        <w:rPr>
-          <w:rFonts w:ascii="Consolas" w:hAnsi="Consolas" w:cs="Times New Roman"/>
-          <w:bCs/>
-          <w:lang w:val="en-US"/>
-        </w:rPr>
-        <w:t>        </w:t>
-      </w:r>
-      <w:proofErr w:type="spellStart"/>
-      <w:r>
-        <w:rPr>
-          <w:rFonts w:ascii="Consolas" w:hAnsi="Consolas" w:cs="Times New Roman"/>
-          <w:bCs/>
-          <w:lang w:val="en-US"/>
-        </w:rPr>
-        <w:t>perror</w:t>
-      </w:r>
-      <w:proofErr w:type="spellEnd"/>
-      <w:r>
-        <w:rPr>
-          <w:rFonts w:ascii="Consolas" w:hAnsi="Consolas" w:cs="Times New Roman"/>
-          <w:bCs/>
-          <w:lang w:val="en-US"/>
-        </w:rPr>
-        <w:t>("Bad read!");</w:t>
-      </w:r>
-    </w:p>
-    <w:p>
-      <w:pPr>
-        <w:spacing w:after="0" w:line="240" w:lineRule="auto"/>
-        <w:rPr>
-          <w:rFonts w:ascii="Consolas" w:hAnsi="Consolas" w:cs="Times New Roman"/>
-          <w:bCs/>
-          <w:lang w:val="en-US"/>
-        </w:rPr>
-      </w:pPr>
-      <w:r>
-        <w:rPr>
-          <w:rFonts w:ascii="Consolas" w:hAnsi="Consolas" w:cs="Times New Roman"/>
-          <w:bCs/>
-          <w:lang w:val="en-US"/>
-        </w:rPr>
-        <w:t>        exit(-4);</w:t>
-      </w:r>
-    </w:p>
-    <w:p>
-      <w:pPr>
-        <w:spacing w:after="0" w:line="240" w:lineRule="auto"/>
-        <w:rPr>
-          <w:rFonts w:ascii="Consolas" w:hAnsi="Consolas" w:cs="Times New Roman"/>
-          <w:bCs/>
-          <w:lang w:val="en-US"/>
-        </w:rPr>
-      </w:pPr>
-      <w:r>
-        <w:rPr>
-          <w:rFonts w:ascii="Consolas" w:hAnsi="Consolas" w:cs="Times New Roman"/>
-          <w:bCs/>
-          <w:lang w:val="en-US"/>
-        </w:rPr>
-        <w:t>    }</w:t>
-      </w:r>
-    </w:p>
-    <w:p>
-      <w:pPr>
-        <w:spacing w:after="0" w:line="240" w:lineRule="auto"/>
-        <w:rPr>
-          <w:rFonts w:ascii="Consolas" w:hAnsi="Consolas" w:cs="Times New Roman"/>
-          <w:bCs/>
-          <w:lang w:val="en-US"/>
-        </w:rPr>
-      </w:pPr>
-      <w:r>
-        <w:rPr>
-          <w:rFonts w:ascii="Consolas" w:hAnsi="Consolas" w:cs="Times New Roman"/>
-          <w:bCs/>
-          <w:lang w:val="en-US"/>
-        </w:rPr>
-        <w:t>    double start, end;</w:t>
-      </w:r>
-    </w:p>
-    <w:p>
-      <w:pPr>
-        <w:spacing w:after="0" w:line="240" w:lineRule="auto"/>
-        <w:rPr>
-          <w:rFonts w:ascii="Consolas" w:hAnsi="Consolas" w:cs="Times New Roman"/>
-          <w:bCs/>
-          <w:lang w:val="en-US"/>
-        </w:rPr>
-      </w:pPr>
-      <w:r>
-        <w:rPr>
-          <w:rFonts w:ascii="Consolas" w:hAnsi="Consolas" w:cs="Times New Roman"/>
-          <w:bCs/>
-          <w:lang w:val="en-US"/>
-        </w:rPr>
-        <w:t>    double </w:t>
-      </w:r>
-      <w:proofErr w:type="spellStart"/>
-      <w:r>
-        <w:rPr>
-          <w:rFonts w:ascii="Consolas" w:hAnsi="Consolas" w:cs="Times New Roman"/>
-          <w:bCs/>
-          <w:lang w:val="en-US"/>
-        </w:rPr>
-        <w:t>dif</w:t>
-      </w:r>
-      <w:proofErr w:type="spellEnd"/>
-      <w:r>
-        <w:rPr>
-          <w:rFonts w:ascii="Consolas" w:hAnsi="Consolas" w:cs="Times New Roman"/>
-          <w:bCs/>
-          <w:lang w:val="en-US"/>
-        </w:rPr>
-        <w:t>;</w:t>
-      </w:r>
-    </w:p>
-    <w:p>
-      <w:pPr>
-        <w:spacing w:after="0" w:line="240" w:lineRule="auto"/>
-        <w:rPr>
-          <w:rFonts w:ascii="Consolas" w:hAnsi="Consolas" w:cs="Times New Roman"/>
-          <w:bCs/>
-          <w:lang w:val="en-US"/>
-        </w:rPr>
-      </w:pPr>
-      <w:r>
-        <w:rPr>
-          <w:rFonts w:ascii="Consolas" w:hAnsi="Consolas" w:cs="Times New Roman"/>
-          <w:bCs/>
-          <w:lang w:val="en-US"/>
-        </w:rPr>
-        <w:t>    start = </w:t>
-      </w:r>
-      <w:proofErr w:type="spellStart"/>
-      <w:r>
-        <w:rPr>
-          <w:rFonts w:ascii="Consolas" w:hAnsi="Consolas" w:cs="Times New Roman"/>
-          <w:bCs/>
-          <w:lang w:val="en-US"/>
-        </w:rPr>
-        <w:t>getTime</w:t>
-      </w:r>
-      <w:proofErr w:type="spellEnd"/>
-      <w:r>
-        <w:rPr>
-          <w:rFonts w:ascii="Consolas" w:hAnsi="Consolas" w:cs="Times New Roman"/>
-          <w:bCs/>
-          <w:lang w:val="en-US"/>
-        </w:rPr>
-        <w:t>();</w:t>
-      </w:r>
-    </w:p>
-    <w:p>
-      <w:pPr>
-        <w:spacing w:after="0" w:line="240" w:lineRule="auto"/>
-        <w:rPr>
-          <w:rFonts w:ascii="Consolas" w:hAnsi="Consolas" w:cs="Times New Roman"/>
-          <w:bCs/>
-          <w:lang w:val="en-US"/>
-        </w:rPr>
-      </w:pPr>
-      <w:r>
-        <w:rPr>
-          <w:rFonts w:ascii="Consolas" w:hAnsi="Consolas" w:cs="Times New Roman"/>
-          <w:bCs/>
-          <w:lang w:val="en-US"/>
-        </w:rPr>
-        <w:t>    for (int </w:t>
-      </w:r>
-      <w:proofErr w:type="spellStart"/>
-      <w:r>
-        <w:rPr>
-          <w:rFonts w:ascii="Consolas" w:hAnsi="Consolas" w:cs="Times New Roman"/>
-          <w:bCs/>
-          <w:lang w:val="en-US"/>
-        </w:rPr>
-        <w:t>i</w:t>
-      </w:r>
-      <w:proofErr w:type="spellEnd"/>
-      <w:r>
-        <w:rPr>
-          <w:rFonts w:ascii="Consolas" w:hAnsi="Consolas" w:cs="Times New Roman"/>
-          <w:bCs/>
-          <w:lang w:val="en-US"/>
-        </w:rPr>
-        <w:t> = 0; </w:t>
-      </w:r>
-      <w:proofErr w:type="spellStart"/>
-      <w:r>
-        <w:rPr>
-          <w:rFonts w:ascii="Consolas" w:hAnsi="Consolas" w:cs="Times New Roman"/>
-          <w:bCs/>
-          <w:lang w:val="en-US"/>
-        </w:rPr>
-        <w:t>i</w:t>
-      </w:r>
-      <w:proofErr w:type="spellEnd"/>
-      <w:r>
-        <w:rPr>
-          <w:rFonts w:ascii="Consolas" w:hAnsi="Consolas" w:cs="Times New Roman"/>
-          <w:bCs/>
-          <w:lang w:val="en-US"/>
-        </w:rPr>
-        <w:t> &lt; k; ++</w:t>
-      </w:r>
-      <w:proofErr w:type="spellStart"/>
-      <w:r>
-        <w:rPr>
-          <w:rFonts w:ascii="Consolas" w:hAnsi="Consolas" w:cs="Times New Roman"/>
-          <w:bCs/>
-          <w:lang w:val="en-US"/>
-        </w:rPr>
-        <w:t>i</w:t>
-      </w:r>
-      <w:proofErr w:type="spellEnd"/>
-      <w:r>
-        <w:rPr>
-          <w:rFonts w:ascii="Consolas" w:hAnsi="Consolas" w:cs="Times New Roman"/>
-          <w:bCs/>
-          <w:lang w:val="en-US"/>
-        </w:rPr>
-        <w:t>) {</w:t>
-      </w:r>
-    </w:p>
-    <w:p>
-      <w:pPr>
-        <w:spacing w:after="0" w:line="240" w:lineRule="auto"/>
-        <w:rPr>
-          <w:rFonts w:ascii="Consolas" w:hAnsi="Consolas" w:cs="Times New Roman"/>
-          <w:bCs/>
-          <w:lang w:val="en-US"/>
-        </w:rPr>
-      </w:pPr>
-      <w:r>
-        <w:rPr>
-          <w:rFonts w:ascii="Consolas" w:hAnsi="Consolas" w:cs="Times New Roman"/>
-          <w:bCs/>
-          <w:lang w:val="en-US"/>
-        </w:rPr>
-        <w:t>        filterImage(inputData, outputData, bmp.width, bmp.height, thr);</w:t>
-      </w:r>
-    </w:p>
-    <w:p>
-      <w:pPr>
-        <w:spacing w:after="0" w:line="240" w:lineRule="auto"/>
-        <w:rPr>
-          <w:rFonts w:ascii="Consolas" w:hAnsi="Consolas" w:cs="Times New Roman"/>
-          <w:bCs/>
-          <w:lang w:val="en-US"/>
-        </w:rPr>
-      </w:pPr>
-      <w:r>
-        <w:rPr>
-          <w:rFonts w:ascii="Consolas" w:hAnsi="Consolas" w:cs="Times New Roman"/>
-          <w:bCs/>
-          <w:lang w:val="en-US"/>
-        </w:rPr>
-        <w:t>        </w:t>
-      </w:r>
-      <w:proofErr w:type="spellStart"/>
-      <w:r>
-        <w:rPr>
-          <w:rFonts w:ascii="Consolas" w:hAnsi="Consolas" w:cs="Times New Roman"/>
-          <w:bCs/>
-          <w:lang w:val="en-US"/>
-        </w:rPr>
-        <w:t>tmp</w:t>
-      </w:r>
-      <w:proofErr w:type="spellEnd"/>
-      <w:r>
-        <w:rPr>
-          <w:rFonts w:ascii="Consolas" w:hAnsi="Consolas" w:cs="Times New Roman"/>
-          <w:bCs/>
-          <w:lang w:val="en-US"/>
-        </w:rPr>
-        <w:t> = </w:t>
-      </w:r>
-      <w:proofErr w:type="spellStart"/>
-      <w:r>
-        <w:rPr>
-          <w:rFonts w:ascii="Consolas" w:hAnsi="Consolas" w:cs="Times New Roman"/>
-          <w:bCs/>
-          <w:lang w:val="en-US"/>
-        </w:rPr>
-        <w:t>inputData</w:t>
-      </w:r>
-      <w:proofErr w:type="spellEnd"/>
-      <w:r>
-        <w:rPr>
-          <w:rFonts w:ascii="Consolas" w:hAnsi="Consolas" w:cs="Times New Roman"/>
-          <w:bCs/>
-          <w:lang w:val="en-US"/>
-        </w:rPr>
-        <w:t>;</w:t>
-      </w:r>
-    </w:p>
-    <w:p>
-      <w:pPr>
-        <w:spacing w:after="0" w:line="240" w:lineRule="auto"/>
-        <w:rPr>
-          <w:rFonts w:ascii="Consolas" w:hAnsi="Consolas" w:cs="Times New Roman"/>
-          <w:bCs/>
-          <w:lang w:val="en-US"/>
-        </w:rPr>
-      </w:pPr>
-      <w:r>
-        <w:rPr>
-          <w:rFonts w:ascii="Consolas" w:hAnsi="Consolas" w:cs="Times New Roman"/>
-          <w:bCs/>
-          <w:lang w:val="en-US"/>
-        </w:rPr>
-        <w:t>        </w:t>
-      </w:r>
-      <w:proofErr w:type="spellStart"/>
-      <w:r>
-        <w:rPr>
-          <w:rFonts w:ascii="Consolas" w:hAnsi="Consolas" w:cs="Times New Roman"/>
-          <w:bCs/>
-          <w:lang w:val="en-US"/>
-        </w:rPr>
-        <w:t>inputData</w:t>
-      </w:r>
-      <w:proofErr w:type="spellEnd"/>
-      <w:r>
-        <w:rPr>
-          <w:rFonts w:ascii="Consolas" w:hAnsi="Consolas" w:cs="Times New Roman"/>
-          <w:bCs/>
-          <w:lang w:val="en-US"/>
-        </w:rPr>
-        <w:t> = </w:t>
-      </w:r>
-      <w:proofErr w:type="spellStart"/>
-      <w:r>
-        <w:rPr>
-          <w:rFonts w:ascii="Consolas" w:hAnsi="Consolas" w:cs="Times New Roman"/>
-          <w:bCs/>
-          <w:lang w:val="en-US"/>
-        </w:rPr>
-        <w:t>outputData</w:t>
-      </w:r>
-      <w:proofErr w:type="spellEnd"/>
-      <w:r>
-        <w:rPr>
-          <w:rFonts w:ascii="Consolas" w:hAnsi="Consolas" w:cs="Times New Roman"/>
-          <w:bCs/>
-          <w:lang w:val="en-US"/>
-        </w:rPr>
-        <w:t>;</w:t>
-      </w:r>
-    </w:p>
-    <w:p>
-      <w:pPr>
-        <w:spacing w:after="0" w:line="240" w:lineRule="auto"/>
-        <w:rPr>
-          <w:rFonts w:ascii="Consolas" w:hAnsi="Consolas" w:cs="Times New Roman"/>
-          <w:bCs/>
-          <w:lang w:val="en-US"/>
-        </w:rPr>
-      </w:pPr>
-      <w:r>
-        <w:rPr>
-          <w:rFonts w:ascii="Consolas" w:hAnsi="Consolas" w:cs="Times New Roman"/>
-          <w:bCs/>
-          <w:lang w:val="en-US"/>
-        </w:rPr>
-        <w:t>        </w:t>
-      </w:r>
-      <w:proofErr w:type="spellStart"/>
-      <w:r>
-        <w:rPr>
-          <w:rFonts w:ascii="Consolas" w:hAnsi="Consolas" w:cs="Times New Roman"/>
-          <w:bCs/>
-          <w:lang w:val="en-US"/>
-        </w:rPr>
-        <w:t>outputData</w:t>
-      </w:r>
-      <w:proofErr w:type="spellEnd"/>
-      <w:r>
-        <w:rPr>
-          <w:rFonts w:ascii="Consolas" w:hAnsi="Consolas" w:cs="Times New Roman"/>
-          <w:bCs/>
-          <w:lang w:val="en-US"/>
-        </w:rPr>
-        <w:t> = </w:t>
-      </w:r>
-      <w:proofErr w:type="spellStart"/>
-      <w:r>
-        <w:rPr>
-          <w:rFonts w:ascii="Consolas" w:hAnsi="Consolas" w:cs="Times New Roman"/>
-          <w:bCs/>
-          <w:lang w:val="en-US"/>
-        </w:rPr>
-        <w:t>tmp</w:t>
-      </w:r>
-      <w:proofErr w:type="spellEnd"/>
-      <w:r>
-        <w:rPr>
-          <w:rFonts w:ascii="Consolas" w:hAnsi="Consolas" w:cs="Times New Roman"/>
-          <w:bCs/>
-          <w:lang w:val="en-US"/>
-        </w:rPr>
-        <w:t>;</w:t>
-      </w:r>
-    </w:p>
-    <w:p>
-      <w:pPr>
-        <w:spacing w:after="0" w:line="240" w:lineRule="auto"/>
-        <w:rPr>
-          <w:rFonts w:ascii="Consolas" w:hAnsi="Consolas" w:cs="Times New Roman"/>
-          <w:bCs/>
-          <w:lang w:val="en-US"/>
-        </w:rPr>
-      </w:pPr>
-      <w:r>
-        <w:rPr>
-          <w:rFonts w:ascii="Consolas" w:hAnsi="Consolas" w:cs="Times New Roman"/>
-          <w:bCs/>
-          <w:lang w:val="en-US"/>
-        </w:rPr>
-        <w:t>    }</w:t>
-      </w:r>
-    </w:p>
-    <w:p>
-      <w:pPr>
-        <w:spacing w:after="0" w:line="240" w:lineRule="auto"/>
-        <w:rPr>
-          <w:rFonts w:ascii="Consolas" w:hAnsi="Consolas" w:cs="Times New Roman"/>
-          <w:bCs/>
-          <w:lang w:val="en-US"/>
-        </w:rPr>
-      </w:pPr>
-      <w:r>
-        <w:rPr>
-          <w:rFonts w:ascii="Consolas" w:hAnsi="Consolas" w:cs="Times New Roman"/>
-          <w:bCs/>
-          <w:lang w:val="en-US"/>
-        </w:rPr>
-        <w:t>    end = </w:t>
-      </w:r>
-      <w:proofErr w:type="spellStart"/>
-      <w:r>
-        <w:rPr>
-          <w:rFonts w:ascii="Consolas" w:hAnsi="Consolas" w:cs="Times New Roman"/>
-          <w:bCs/>
-          <w:lang w:val="en-US"/>
-        </w:rPr>
-        <w:t>getTime</w:t>
-      </w:r>
-      <w:proofErr w:type="spellEnd"/>
-      <w:r>
-        <w:rPr>
-          <w:rFonts w:ascii="Consolas" w:hAnsi="Consolas" w:cs="Times New Roman"/>
-          <w:bCs/>
-          <w:lang w:val="en-US"/>
-        </w:rPr>
-        <w:t>();</w:t>
-      </w:r>
-    </w:p>
-    <w:p>
-      <w:pPr>
-        <w:spacing w:after="0" w:line="240" w:lineRule="auto"/>
-        <w:rPr>
-          <w:rFonts w:ascii="Consolas" w:hAnsi="Consolas" w:cs="Times New Roman"/>
-          <w:bCs/>
-          <w:lang w:val="en-US"/>
-        </w:rPr>
-      </w:pPr>
-      <w:r>
-        <w:rPr>
-          <w:rFonts w:ascii="Consolas" w:hAnsi="Consolas" w:cs="Times New Roman"/>
-          <w:bCs/>
-          <w:lang w:val="en-US"/>
-        </w:rPr>
-        <w:lastRenderedPageBreak/>
+        </w:rPr>
+      </w:pPr>
+      <w:r>
+        <w:rPr>
+          <w:rFonts w:ascii="Consolas" w:hAnsi="Consolas" w:cs="Times New Roman"/>
+          <w:bCs/>
+          <w:lang w:val="en-US"/>
+        </w:rPr>
         <w:t>    </w:t>
       </w:r>
-      <w:proofErr w:type="spellStart"/>
-      <w:r>
-        <w:rPr>
-          <w:rFonts w:ascii="Consolas" w:hAnsi="Consolas" w:cs="Times New Roman"/>
-          <w:bCs/>
-          <w:lang w:val="en-US"/>
-        </w:rPr>
-        <w:t>dif</w:t>
-      </w:r>
-      <w:proofErr w:type="spellEnd"/>
-      <w:r>
-        <w:rPr>
-          <w:rFonts w:ascii="Consolas" w:hAnsi="Consolas" w:cs="Times New Roman"/>
-          <w:bCs/>
-          <w:lang w:val="en-US"/>
-        </w:rPr>
-        <w:t> = end - start;</w:t>
-      </w:r>
-    </w:p>
-    <w:p>
-      <w:pPr>
-        <w:spacing w:after="0" w:line="240" w:lineRule="auto"/>
-        <w:rPr>
-          <w:rFonts w:ascii="Consolas" w:hAnsi="Consolas" w:cs="Times New Roman"/>
-          <w:bCs/>
-          <w:lang w:val="en-US"/>
-        </w:rPr>
-      </w:pPr>
-      <w:r>
-        <w:rPr>
-          <w:rFonts w:ascii="Consolas" w:hAnsi="Consolas" w:cs="Times New Roman"/>
-          <w:bCs/>
-          <w:lang w:val="en-US"/>
-        </w:rPr>
-        <w:t>    char buffer[256];</w:t>
-      </w:r>
-    </w:p>
-    <w:p>
-      <w:pPr>
-        <w:spacing w:after="0" w:line="240" w:lineRule="auto"/>
-        <w:rPr>
-          <w:rFonts w:ascii="Consolas" w:hAnsi="Consolas" w:cs="Times New Roman"/>
-          <w:bCs/>
-          <w:lang w:val="en-US"/>
-        </w:rPr>
-      </w:pPr>
-      <w:r>
-        <w:rPr>
-          <w:rFonts w:ascii="Consolas" w:hAnsi="Consolas" w:cs="Times New Roman"/>
-          <w:bCs/>
-          <w:lang w:val="en-US"/>
-        </w:rPr>
-        <w:t>    </w:t>
-      </w:r>
-      <w:proofErr w:type="spellStart"/>
-      <w:r>
-        <w:rPr>
-          <w:rFonts w:ascii="Consolas" w:hAnsi="Consolas" w:cs="Times New Roman"/>
-          <w:bCs/>
-          <w:lang w:val="en-US"/>
-        </w:rPr>
-        <w:t>sprintf</w:t>
-      </w:r>
-      <w:proofErr w:type="spellEnd"/>
-      <w:r>
-        <w:rPr>
-          <w:rFonts w:ascii="Consolas" w:hAnsi="Consolas" w:cs="Times New Roman"/>
-          <w:bCs/>
-          <w:lang w:val="en-US"/>
-        </w:rPr>
-        <w:t>(buffer, "Time: %</w:t>
-      </w:r>
-      <w:proofErr w:type="spellStart"/>
-      <w:r>
-        <w:rPr>
-          <w:rFonts w:ascii="Consolas" w:hAnsi="Consolas" w:cs="Times New Roman"/>
-          <w:bCs/>
-          <w:lang w:val="en-US"/>
-        </w:rPr>
-        <w:t>lf</w:t>
-      </w:r>
-      <w:proofErr w:type="spellEnd"/>
-      <w:r>
-        <w:rPr>
-          <w:rFonts w:ascii="Consolas" w:hAnsi="Consolas" w:cs="Times New Roman"/>
-          <w:bCs/>
-          <w:lang w:val="en-US"/>
-        </w:rPr>
-        <w:t> seconds.\n", </w:t>
-      </w:r>
-      <w:proofErr w:type="spellStart"/>
-      <w:r>
-        <w:rPr>
-          <w:rFonts w:ascii="Consolas" w:hAnsi="Consolas" w:cs="Times New Roman"/>
-          <w:bCs/>
-          <w:lang w:val="en-US"/>
-        </w:rPr>
-        <w:t>dif</w:t>
-      </w:r>
-      <w:proofErr w:type="spellEnd"/>
-      <w:r>
-        <w:rPr>
-          <w:rFonts w:ascii="Consolas" w:hAnsi="Consolas" w:cs="Times New Roman"/>
-          <w:bCs/>
-          <w:lang w:val="en-US"/>
-        </w:rPr>
-        <w:t> / 1000.0);</w:t>
-      </w:r>
-    </w:p>
-    <w:p>
-      <w:pPr>
-        <w:spacing w:after="0" w:line="240" w:lineRule="auto"/>
-        <w:rPr>
-          <w:rFonts w:ascii="Consolas" w:hAnsi="Consolas" w:cs="Times New Roman"/>
-          <w:bCs/>
-          <w:lang w:val="en-US"/>
-        </w:rPr>
-      </w:pPr>
-      <w:r>
-        <w:rPr>
-          <w:rFonts w:ascii="Consolas" w:hAnsi="Consolas" w:cs="Times New Roman"/>
-          <w:bCs/>
-          <w:lang w:val="en-US"/>
-        </w:rPr>
-        <w:t>    write(0, buffer, </w:t>
-      </w:r>
-      <w:proofErr w:type="spellStart"/>
-      <w:r>
-        <w:rPr>
-          <w:rFonts w:ascii="Consolas" w:hAnsi="Consolas" w:cs="Times New Roman"/>
-          <w:bCs/>
-          <w:lang w:val="en-US"/>
-        </w:rPr>
-        <w:t>strlen</w:t>
-      </w:r>
-      <w:proofErr w:type="spellEnd"/>
-      <w:r>
-        <w:rPr>
-          <w:rFonts w:ascii="Consolas" w:hAnsi="Consolas" w:cs="Times New Roman"/>
-          <w:bCs/>
-          <w:lang w:val="en-US"/>
-        </w:rPr>
-        <w:t>(buffer));</w:t>
-      </w:r>
-    </w:p>
-    <w:p>
-      <w:pPr>
-        <w:spacing w:after="0" w:line="240" w:lineRule="auto"/>
-        <w:rPr>
-          <w:rFonts w:ascii="Consolas" w:hAnsi="Consolas" w:cs="Times New Roman"/>
-          <w:bCs/>
-          <w:lang w:val="en-US"/>
-        </w:rPr>
-      </w:pPr>
-    </w:p>
-    <w:p>
-      <w:pPr>
-        <w:spacing w:after="0" w:line="240" w:lineRule="auto"/>
-        <w:rPr>
-          <w:rFonts w:ascii="Consolas" w:hAnsi="Consolas" w:cs="Times New Roman"/>
-          <w:bCs/>
-          <w:lang w:val="en-US"/>
-        </w:rPr>
-      </w:pPr>
-      <w:r>
-        <w:rPr>
-          <w:rFonts w:ascii="Consolas" w:hAnsi="Consolas" w:cs="Times New Roman"/>
-          <w:bCs/>
-          <w:lang w:val="en-US"/>
-        </w:rPr>
-        <w:t>    if (</w:t>
-      </w:r>
-      <w:proofErr w:type="spellStart"/>
-      <w:r>
-        <w:rPr>
-          <w:rFonts w:ascii="Consolas" w:hAnsi="Consolas" w:cs="Times New Roman"/>
-          <w:bCs/>
-          <w:lang w:val="en-US"/>
-        </w:rPr>
-        <w:t>lseek</w:t>
-      </w:r>
-      <w:proofErr w:type="spellEnd"/>
-      <w:r>
-        <w:rPr>
-          <w:rFonts w:ascii="Consolas" w:hAnsi="Consolas" w:cs="Times New Roman"/>
-          <w:bCs/>
-          <w:lang w:val="en-US"/>
-        </w:rPr>
-        <w:t>(</w:t>
-      </w:r>
-      <w:proofErr w:type="spellStart"/>
-      <w:r>
-        <w:rPr>
-          <w:rFonts w:ascii="Consolas" w:hAnsi="Consolas" w:cs="Times New Roman"/>
-          <w:bCs/>
-          <w:lang w:val="en-US"/>
-        </w:rPr>
-        <w:t>fd</w:t>
-      </w:r>
-      <w:proofErr w:type="spellEnd"/>
-      <w:r>
-        <w:rPr>
-          <w:rFonts w:ascii="Consolas" w:hAnsi="Consolas" w:cs="Times New Roman"/>
-          <w:bCs/>
-          <w:lang w:val="en-US"/>
-        </w:rPr>
-        <w:t>, </w:t>
-      </w:r>
-      <w:proofErr w:type="spellStart"/>
-      <w:r>
-        <w:rPr>
-          <w:rFonts w:ascii="Consolas" w:hAnsi="Consolas" w:cs="Times New Roman"/>
-          <w:bCs/>
-          <w:lang w:val="en-US"/>
-        </w:rPr>
-        <w:t>hdr.offset</w:t>
-      </w:r>
-      <w:proofErr w:type="spellEnd"/>
-      <w:r>
-        <w:rPr>
-          <w:rFonts w:ascii="Consolas" w:hAnsi="Consolas" w:cs="Times New Roman"/>
-          <w:bCs/>
-          <w:lang w:val="en-US"/>
-        </w:rPr>
-        <w:t>, SEEK_SET) != </w:t>
-      </w:r>
-      <w:proofErr w:type="spellStart"/>
-      <w:r>
-        <w:rPr>
-          <w:rFonts w:ascii="Consolas" w:hAnsi="Consolas" w:cs="Times New Roman"/>
-          <w:bCs/>
-          <w:lang w:val="en-US"/>
-        </w:rPr>
-        <w:t>hdr.offset</w:t>
-      </w:r>
-      <w:proofErr w:type="spellEnd"/>
-      <w:r>
-        <w:rPr>
-          <w:rFonts w:ascii="Consolas" w:hAnsi="Consolas" w:cs="Times New Roman"/>
-          <w:bCs/>
-          <w:lang w:val="en-US"/>
-        </w:rPr>
-        <w:t>) {</w:t>
-      </w:r>
-    </w:p>
-    <w:p>
-      <w:pPr>
-        <w:spacing w:after="0" w:line="240" w:lineRule="auto"/>
-        <w:rPr>
-          <w:rFonts w:ascii="Consolas" w:hAnsi="Consolas" w:cs="Times New Roman"/>
-          <w:bCs/>
-          <w:lang w:val="en-US"/>
-        </w:rPr>
-      </w:pPr>
-      <w:r>
-        <w:rPr>
-          <w:rFonts w:ascii="Consolas" w:hAnsi="Consolas" w:cs="Times New Roman"/>
-          <w:bCs/>
-          <w:lang w:val="en-US"/>
-        </w:rPr>
-        <w:t>        exit(-5);</w:t>
-      </w:r>
-    </w:p>
-    <w:p>
-      <w:pPr>
-        <w:spacing w:after="0" w:line="240" w:lineRule="auto"/>
-        <w:rPr>
-          <w:rFonts w:ascii="Consolas" w:hAnsi="Consolas" w:cs="Times New Roman"/>
-          <w:bCs/>
-          <w:lang w:val="en-US"/>
-        </w:rPr>
-      </w:pPr>
-      <w:r>
-        <w:rPr>
-          <w:rFonts w:ascii="Consolas" w:hAnsi="Consolas" w:cs="Times New Roman"/>
-          <w:bCs/>
-          <w:lang w:val="en-US"/>
-        </w:rPr>
-        <w:t>    }</w:t>
-      </w:r>
-    </w:p>
-    <w:p>
-      <w:pPr>
-        <w:spacing w:after="0" w:line="240" w:lineRule="auto"/>
-        <w:rPr>
-          <w:rFonts w:ascii="Consolas" w:hAnsi="Consolas" w:cs="Times New Roman"/>
-          <w:bCs/>
-          <w:lang w:val="en-US"/>
-        </w:rPr>
-      </w:pPr>
-      <w:r>
-        <w:rPr>
-          <w:rFonts w:ascii="Consolas" w:hAnsi="Consolas" w:cs="Times New Roman"/>
-          <w:bCs/>
-          <w:lang w:val="en-US"/>
-        </w:rPr>
-        <w:t>    if ((ret = write(fd, outputData, bmp.dataSize)) != bmp.dataSize) {</w:t>
-      </w:r>
-    </w:p>
-    <w:p>
-      <w:pPr>
-        <w:spacing w:after="0" w:line="240" w:lineRule="auto"/>
-        <w:rPr>
-          <w:rFonts w:ascii="Consolas" w:hAnsi="Consolas" w:cs="Times New Roman"/>
-          <w:bCs/>
-          <w:lang w:val="en-US"/>
-        </w:rPr>
-      </w:pPr>
-      <w:r>
-        <w:rPr>
-          <w:rFonts w:ascii="Consolas" w:hAnsi="Consolas" w:cs="Times New Roman"/>
-          <w:bCs/>
-          <w:lang w:val="en-US"/>
-        </w:rPr>
-        <w:t>        </w:t>
-      </w:r>
-      <w:proofErr w:type="spellStart"/>
-      <w:r>
-        <w:rPr>
-          <w:rFonts w:ascii="Consolas" w:hAnsi="Consolas" w:cs="Times New Roman"/>
-          <w:bCs/>
-          <w:lang w:val="en-US"/>
-        </w:rPr>
-        <w:t>perror</w:t>
-      </w:r>
-      <w:proofErr w:type="spellEnd"/>
-      <w:r>
-        <w:rPr>
-          <w:rFonts w:ascii="Consolas" w:hAnsi="Consolas" w:cs="Times New Roman"/>
-          <w:bCs/>
-          <w:lang w:val="en-US"/>
-        </w:rPr>
-        <w:t>("Bad write!");</w:t>
-      </w:r>
-    </w:p>
-    <w:p>
-      <w:pPr>
-        <w:spacing w:after="0" w:line="240" w:lineRule="auto"/>
-        <w:rPr>
-          <w:rFonts w:ascii="Consolas" w:hAnsi="Consolas" w:cs="Times New Roman"/>
-          <w:bCs/>
-          <w:lang w:val="en-US"/>
-        </w:rPr>
-      </w:pPr>
-      <w:r>
-        <w:rPr>
-          <w:rFonts w:ascii="Consolas" w:hAnsi="Consolas" w:cs="Times New Roman"/>
-          <w:bCs/>
-          <w:lang w:val="en-US"/>
-        </w:rPr>
-        <w:t>        exit(-6);</w:t>
-      </w:r>
-    </w:p>
-    <w:p>
-      <w:pPr>
-        <w:spacing w:after="0" w:line="240" w:lineRule="auto"/>
-        <w:rPr>
-          <w:rFonts w:ascii="Consolas" w:hAnsi="Consolas" w:cs="Times New Roman"/>
-          <w:bCs/>
-          <w:lang w:val="en-US"/>
-        </w:rPr>
-      </w:pPr>
-      <w:r>
-        <w:rPr>
-          <w:rFonts w:ascii="Consolas" w:hAnsi="Consolas" w:cs="Times New Roman"/>
-          <w:bCs/>
-          <w:lang w:val="en-US"/>
-        </w:rPr>
-        <w:t>    }</w:t>
-      </w:r>
-    </w:p>
-    <w:p>
-      <w:pPr>
-        <w:spacing w:after="0" w:line="240" w:lineRule="auto"/>
-        <w:rPr>
-          <w:rFonts w:ascii="Consolas" w:hAnsi="Consolas" w:cs="Times New Roman"/>
-          <w:bCs/>
-        </w:rPr>
-      </w:pPr>
-      <w:r>
-        <w:rPr>
-          <w:rFonts w:ascii="Consolas" w:hAnsi="Consolas" w:cs="Times New Roman"/>
-          <w:bCs/>
-          <w:lang w:val="en-US"/>
-        </w:rPr>
-        <w:t>    close</w:t>
-      </w:r>
-      <w:r>
-        <w:rPr>
-          <w:rFonts w:ascii="Consolas" w:hAnsi="Consolas" w:cs="Times New Roman"/>
-          <w:bCs/>
-        </w:rPr>
-        <w:t>(</w:t>
-      </w:r>
-      <w:proofErr w:type="spellStart"/>
-      <w:r>
-        <w:rPr>
-          <w:rFonts w:ascii="Consolas" w:hAnsi="Consolas" w:cs="Times New Roman"/>
-          <w:bCs/>
-          <w:lang w:val="en-US"/>
-        </w:rPr>
-        <w:t>fd</w:t>
-      </w:r>
-      <w:proofErr w:type="spellEnd"/>
-      <w:r>
-        <w:rPr>
-          <w:rFonts w:ascii="Consolas" w:hAnsi="Consolas" w:cs="Times New Roman"/>
-          <w:bCs/>
-        </w:rPr>
-        <w:t>);</w:t>
-      </w:r>
-    </w:p>
-    <w:p>
-      <w:pPr>
-        <w:spacing w:after="0" w:line="240" w:lineRule="auto"/>
-        <w:rPr>
-          <w:rFonts w:ascii="Consolas" w:hAnsi="Consolas" w:cs="Times New Roman"/>
-          <w:bCs/>
-        </w:rPr>
-      </w:pPr>
-      <w:r>
-        <w:rPr>
-          <w:rFonts w:ascii="Consolas" w:hAnsi="Consolas" w:cs="Times New Roman"/>
-          <w:bCs/>
-          <w:lang w:val="en-US"/>
-        </w:rPr>
-        <w:t>    </w:t>
-      </w:r>
-      <w:proofErr w:type="spellStart"/>
-      <w:r>
-        <w:rPr>
-          <w:rFonts w:ascii="Consolas" w:hAnsi="Consolas" w:cs="Times New Roman"/>
-          <w:bCs/>
-        </w:rPr>
-        <w:t>exit</w:t>
-      </w:r>
-      <w:proofErr w:type="spellEnd"/>
-      <w:r>
-        <w:rPr>
-          <w:rFonts w:ascii="Consolas" w:hAnsi="Consolas" w:cs="Times New Roman"/>
-          <w:bCs/>
-        </w:rPr>
-        <w:t>(0);</w:t>
+      <w:r>
+        <w:rPr>
+          <w:rFonts w:ascii="Consolas" w:hAnsi="Consolas" w:cs="Times New Roman"/>
+          <w:bCs/>
+        </w:rPr>
+        <w:t>exit(0);</w:t>
       </w:r>
     </w:p>
     <w:p>
@@ -10815,61 +7774,11 @@
           <w:lang w:val="en-US"/>
         </w:rPr>
       </w:pPr>
-      <w:proofErr w:type="spellStart"/>
-      <w:r>
-        <w:rPr>
-          <w:lang w:val="en-US"/>
-        </w:rPr>
-        <w:t>gcc</w:t>
-      </w:r>
-      <w:proofErr w:type="spellEnd"/>
-      <w:r>
-        <w:rPr>
-          <w:lang w:val="en-US"/>
-        </w:rPr>
-        <w:t xml:space="preserve"> -</w:t>
-      </w:r>
-      <w:proofErr w:type="spellStart"/>
-      <w:r>
-        <w:rPr>
-          <w:lang w:val="en-US"/>
-        </w:rPr>
-        <w:t>Werror</w:t>
-      </w:r>
-      <w:proofErr w:type="spellEnd"/>
-      <w:r>
-        <w:rPr>
-          <w:lang w:val="en-US"/>
-        </w:rPr>
-        <w:t xml:space="preserve"> -pedantic </w:t>
-      </w:r>
-      <w:proofErr w:type="spellStart"/>
-      <w:r>
-        <w:rPr>
-          <w:lang w:val="en-US"/>
-        </w:rPr>
-        <w:t>main.c</w:t>
-      </w:r>
-      <w:proofErr w:type="spellEnd"/>
-      <w:r>
-        <w:rPr>
-          <w:lang w:val="en-US"/>
-        </w:rPr>
-        <w:t xml:space="preserve"> -</w:t>
-      </w:r>
-      <w:proofErr w:type="spellStart"/>
-      <w:r>
-        <w:rPr>
-          <w:lang w:val="en-US"/>
-        </w:rPr>
-        <w:t>lpthread</w:t>
-      </w:r>
-      <w:proofErr w:type="spellEnd"/>
-      <w:r>
-        <w:rPr>
-          <w:lang w:val="en-US"/>
-        </w:rPr>
-        <w:t xml:space="preserve"> -o main</w:t>
+      <w:r>
+        <w:rPr>
+          <w:lang w:val="en-US"/>
+        </w:rPr>
+        <w:t>gcc -Werror -pedantic main.c -lpthread -o main</w:t>
       </w:r>
     </w:p>
     <w:p>
@@ -11085,7 +7994,6 @@
         </w:rPr>
         <w:t>://</w:t>
       </w:r>
-      <w:proofErr w:type="spellStart"/>
       <w:r>
         <w:rPr>
           <w:rFonts w:ascii="Consolas" w:hAnsi="Consolas" w:cs="Times New Roman"/>
@@ -11095,7 +8003,6 @@
         </w:rPr>
         <w:t>github</w:t>
       </w:r>
-      <w:proofErr w:type="spellEnd"/>
       <w:r>
         <w:rPr>
           <w:rFonts w:ascii="Consolas" w:hAnsi="Consolas" w:cs="Times New Roman"/>
@@ -11121,7 +8028,6 @@
         </w:rPr>
         <w:t>/</w:t>
       </w:r>
-      <w:proofErr w:type="spellStart"/>
       <w:r>
         <w:rPr>
           <w:rFonts w:ascii="Consolas" w:hAnsi="Consolas" w:cs="Times New Roman"/>
@@ -11131,7 +8037,6 @@
         </w:rPr>
         <w:t>YurokSov</w:t>
       </w:r>
-      <w:proofErr w:type="spellEnd"/>
       <w:r>
         <w:rPr>
           <w:rFonts w:ascii="Consolas" w:hAnsi="Consolas" w:cs="Times New Roman"/>
@@ -11140,7 +8045,6 @@
         </w:rPr>
         <w:t>/</w:t>
       </w:r>
-      <w:proofErr w:type="spellStart"/>
       <w:r>
         <w:rPr>
           <w:rFonts w:ascii="Consolas" w:hAnsi="Consolas" w:cs="Times New Roman"/>
@@ -11150,7 +8054,6 @@
         </w:rPr>
         <w:t>os</w:t>
       </w:r>
-      <w:proofErr w:type="spellEnd"/>
       <w:r>
         <w:rPr>
           <w:rFonts w:ascii="Consolas" w:hAnsi="Consolas" w:cs="Times New Roman"/>
@@ -12506,6 +9409,7 @@
   <w:style w:type="character" w:default="1" w:styleId="a0">
     <w:name w:val="Default Paragraph Font"/>
     <w:uiPriority w:val="1"/>
+    <w:semiHidden/>
     <w:unhideWhenUsed/>
   </w:style>
   <w:style w:type="table" w:default="1" w:styleId="a1">
